--- a/Project_Deliverables/Documentation/Ismaili_ProjectDocumentation.docx
+++ b/Project_Deliverables/Documentation/Ismaili_ProjectDocumentation.docx
@@ -85,10 +85,2671 @@
       </w:r>
     </w:p>
     <w:p>
-      <w:pPr>
-        <w:jc w:val="center"/>
-      </w:pPr>
+      <w:r>
+        <w:br w:type="page"/>
+      </w:r>
     </w:p>
+    <w:sdt>
+      <w:sdtPr>
+        <w:id w:val="361165002"/>
+        <w:docPartObj>
+          <w:docPartGallery w:val="Table of Contents"/>
+          <w:docPartUnique/>
+        </w:docPartObj>
+      </w:sdtPr>
+      <w:sdtEndPr>
+        <w:rPr>
+          <w:rFonts w:asciiTheme="minorHAnsi" w:eastAsiaTheme="minorEastAsia" w:hAnsiTheme="minorHAnsi" w:cstheme="minorBidi"/>
+          <w:b/>
+          <w:bCs/>
+          <w:noProof/>
+          <w:color w:val="auto"/>
+          <w:sz w:val="20"/>
+          <w:szCs w:val="20"/>
+        </w:rPr>
+      </w:sdtEndPr>
+      <w:sdtContent>
+        <w:p>
+          <w:pPr>
+            <w:pStyle w:val="TOCHeading"/>
+          </w:pPr>
+          <w:r>
+            <w:t>Table of Contents</w:t>
+          </w:r>
+        </w:p>
+        <w:p>
+          <w:pPr>
+            <w:pStyle w:val="TOC1"/>
+            <w:tabs>
+              <w:tab w:val="right" w:leader="dot" w:pos="10070"/>
+            </w:tabs>
+            <w:rPr>
+              <w:b w:val="0"/>
+              <w:bCs w:val="0"/>
+              <w:caps w:val="0"/>
+              <w:noProof/>
+              <w:kern w:val="2"/>
+              <w:sz w:val="24"/>
+              <w:szCs w:val="24"/>
+              <w14:ligatures w14:val="standardContextual"/>
+            </w:rPr>
+          </w:pPr>
+          <w:r>
+            <w:rPr>
+              <w:b w:val="0"/>
+              <w:bCs w:val="0"/>
+            </w:rPr>
+            <w:fldChar w:fldCharType="begin"/>
+          </w:r>
+          <w:r>
+            <w:instrText xml:space="preserve"> TOC \o "1-3" \h \z \u </w:instrText>
+          </w:r>
+          <w:r>
+            <w:rPr>
+              <w:b w:val="0"/>
+              <w:bCs w:val="0"/>
+            </w:rPr>
+            <w:fldChar w:fldCharType="separate"/>
+          </w:r>
+          <w:hyperlink w:anchor="_Toc153388399" w:history="1">
+            <w:r>
+              <w:rPr>
+                <w:rStyle w:val="Hyperlink"/>
+                <w:noProof/>
+              </w:rPr>
+              <w:t>Executive Summary</w:t>
+            </w:r>
+            <w:r>
+              <w:rPr>
+                <w:noProof/>
+                <w:webHidden/>
+              </w:rPr>
+              <w:tab/>
+            </w:r>
+            <w:r>
+              <w:rPr>
+                <w:noProof/>
+                <w:webHidden/>
+              </w:rPr>
+              <w:fldChar w:fldCharType="begin"/>
+            </w:r>
+            <w:r>
+              <w:rPr>
+                <w:noProof/>
+                <w:webHidden/>
+              </w:rPr>
+              <w:instrText xml:space="preserve"> PAGEREF _Toc153388399 \h </w:instrText>
+            </w:r>
+            <w:r>
+              <w:rPr>
+                <w:noProof/>
+                <w:webHidden/>
+              </w:rPr>
+            </w:r>
+            <w:r>
+              <w:rPr>
+                <w:noProof/>
+                <w:webHidden/>
+              </w:rPr>
+              <w:fldChar w:fldCharType="separate"/>
+            </w:r>
+            <w:r>
+              <w:rPr>
+                <w:noProof/>
+                <w:webHidden/>
+              </w:rPr>
+              <w:t>3</w:t>
+            </w:r>
+            <w:r>
+              <w:rPr>
+                <w:noProof/>
+                <w:webHidden/>
+              </w:rPr>
+              <w:fldChar w:fldCharType="end"/>
+            </w:r>
+          </w:hyperlink>
+        </w:p>
+        <w:p>
+          <w:pPr>
+            <w:pStyle w:val="TOC1"/>
+            <w:tabs>
+              <w:tab w:val="right" w:leader="dot" w:pos="10070"/>
+            </w:tabs>
+            <w:rPr>
+              <w:b w:val="0"/>
+              <w:bCs w:val="0"/>
+              <w:caps w:val="0"/>
+              <w:noProof/>
+              <w:kern w:val="2"/>
+              <w:sz w:val="24"/>
+              <w:szCs w:val="24"/>
+              <w14:ligatures w14:val="standardContextual"/>
+            </w:rPr>
+          </w:pPr>
+          <w:hyperlink w:anchor="_Toc153388400" w:history="1">
+            <w:r>
+              <w:rPr>
+                <w:rStyle w:val="Hyperlink"/>
+                <w:noProof/>
+              </w:rPr>
+              <w:t>Program Usage</w:t>
+            </w:r>
+            <w:r>
+              <w:rPr>
+                <w:noProof/>
+                <w:webHidden/>
+              </w:rPr>
+              <w:tab/>
+            </w:r>
+            <w:r>
+              <w:rPr>
+                <w:noProof/>
+                <w:webHidden/>
+              </w:rPr>
+              <w:fldChar w:fldCharType="begin"/>
+            </w:r>
+            <w:r>
+              <w:rPr>
+                <w:noProof/>
+                <w:webHidden/>
+              </w:rPr>
+              <w:instrText xml:space="preserve"> PAGEREF _Toc153388400 \h </w:instrText>
+            </w:r>
+            <w:r>
+              <w:rPr>
+                <w:noProof/>
+                <w:webHidden/>
+              </w:rPr>
+            </w:r>
+            <w:r>
+              <w:rPr>
+                <w:noProof/>
+                <w:webHidden/>
+              </w:rPr>
+              <w:fldChar w:fldCharType="separate"/>
+            </w:r>
+            <w:r>
+              <w:rPr>
+                <w:noProof/>
+                <w:webHidden/>
+              </w:rPr>
+              <w:t>4</w:t>
+            </w:r>
+            <w:r>
+              <w:rPr>
+                <w:noProof/>
+                <w:webHidden/>
+              </w:rPr>
+              <w:fldChar w:fldCharType="end"/>
+            </w:r>
+          </w:hyperlink>
+        </w:p>
+        <w:p>
+          <w:pPr>
+            <w:pStyle w:val="TOC2"/>
+            <w:tabs>
+              <w:tab w:val="right" w:leader="dot" w:pos="10070"/>
+            </w:tabs>
+            <w:rPr>
+              <w:smallCaps w:val="0"/>
+              <w:noProof/>
+              <w:kern w:val="2"/>
+              <w:sz w:val="24"/>
+              <w:szCs w:val="24"/>
+              <w14:ligatures w14:val="standardContextual"/>
+            </w:rPr>
+          </w:pPr>
+          <w:hyperlink w:anchor="_Toc153388401" w:history="1">
+            <w:r>
+              <w:rPr>
+                <w:rStyle w:val="Hyperlink"/>
+                <w:noProof/>
+              </w:rPr>
+              <w:t>Main Menu| Provides options to take as first action</w:t>
+            </w:r>
+            <w:r>
+              <w:rPr>
+                <w:noProof/>
+                <w:webHidden/>
+              </w:rPr>
+              <w:tab/>
+            </w:r>
+            <w:r>
+              <w:rPr>
+                <w:noProof/>
+                <w:webHidden/>
+              </w:rPr>
+              <w:fldChar w:fldCharType="begin"/>
+            </w:r>
+            <w:r>
+              <w:rPr>
+                <w:noProof/>
+                <w:webHidden/>
+              </w:rPr>
+              <w:instrText xml:space="preserve"> PAGEREF _Toc153388401 \h </w:instrText>
+            </w:r>
+            <w:r>
+              <w:rPr>
+                <w:noProof/>
+                <w:webHidden/>
+              </w:rPr>
+            </w:r>
+            <w:r>
+              <w:rPr>
+                <w:noProof/>
+                <w:webHidden/>
+              </w:rPr>
+              <w:fldChar w:fldCharType="separate"/>
+            </w:r>
+            <w:r>
+              <w:rPr>
+                <w:noProof/>
+                <w:webHidden/>
+              </w:rPr>
+              <w:t>4</w:t>
+            </w:r>
+            <w:r>
+              <w:rPr>
+                <w:noProof/>
+                <w:webHidden/>
+              </w:rPr>
+              <w:fldChar w:fldCharType="end"/>
+            </w:r>
+          </w:hyperlink>
+        </w:p>
+        <w:p>
+          <w:pPr>
+            <w:pStyle w:val="TOC2"/>
+            <w:tabs>
+              <w:tab w:val="right" w:leader="dot" w:pos="10070"/>
+            </w:tabs>
+            <w:rPr>
+              <w:smallCaps w:val="0"/>
+              <w:noProof/>
+              <w:kern w:val="2"/>
+              <w:sz w:val="24"/>
+              <w:szCs w:val="24"/>
+              <w14:ligatures w14:val="standardContextual"/>
+            </w:rPr>
+          </w:pPr>
+          <w:hyperlink w:anchor="_Toc153388402" w:history="1">
+            <w:r>
+              <w:rPr>
+                <w:rStyle w:val="Hyperlink"/>
+                <w:noProof/>
+              </w:rPr>
+              <w:t>Pause Menu | Provides the ability to pause the game and adjust the volume, save the game, view the game controls, or quit.</w:t>
+            </w:r>
+            <w:r>
+              <w:rPr>
+                <w:noProof/>
+                <w:webHidden/>
+              </w:rPr>
+              <w:tab/>
+            </w:r>
+            <w:r>
+              <w:rPr>
+                <w:noProof/>
+                <w:webHidden/>
+              </w:rPr>
+              <w:fldChar w:fldCharType="begin"/>
+            </w:r>
+            <w:r>
+              <w:rPr>
+                <w:noProof/>
+                <w:webHidden/>
+              </w:rPr>
+              <w:instrText xml:space="preserve"> PAGEREF _Toc153388402 \h </w:instrText>
+            </w:r>
+            <w:r>
+              <w:rPr>
+                <w:noProof/>
+                <w:webHidden/>
+              </w:rPr>
+            </w:r>
+            <w:r>
+              <w:rPr>
+                <w:noProof/>
+                <w:webHidden/>
+              </w:rPr>
+              <w:fldChar w:fldCharType="separate"/>
+            </w:r>
+            <w:r>
+              <w:rPr>
+                <w:noProof/>
+                <w:webHidden/>
+              </w:rPr>
+              <w:t>5</w:t>
+            </w:r>
+            <w:r>
+              <w:rPr>
+                <w:noProof/>
+                <w:webHidden/>
+              </w:rPr>
+              <w:fldChar w:fldCharType="end"/>
+            </w:r>
+          </w:hyperlink>
+        </w:p>
+        <w:p>
+          <w:pPr>
+            <w:pStyle w:val="TOC2"/>
+            <w:tabs>
+              <w:tab w:val="right" w:leader="dot" w:pos="10070"/>
+            </w:tabs>
+            <w:rPr>
+              <w:smallCaps w:val="0"/>
+              <w:noProof/>
+              <w:kern w:val="2"/>
+              <w:sz w:val="24"/>
+              <w:szCs w:val="24"/>
+              <w14:ligatures w14:val="standardContextual"/>
+            </w:rPr>
+          </w:pPr>
+          <w:hyperlink w:anchor="_Toc153388403" w:history="1">
+            <w:r>
+              <w:rPr>
+                <w:rStyle w:val="Hyperlink"/>
+                <w:noProof/>
+              </w:rPr>
+              <w:t>Gameplay Mechanics | Player interactions with the game</w:t>
+            </w:r>
+            <w:r>
+              <w:rPr>
+                <w:noProof/>
+                <w:webHidden/>
+              </w:rPr>
+              <w:tab/>
+            </w:r>
+            <w:r>
+              <w:rPr>
+                <w:noProof/>
+                <w:webHidden/>
+              </w:rPr>
+              <w:fldChar w:fldCharType="begin"/>
+            </w:r>
+            <w:r>
+              <w:rPr>
+                <w:noProof/>
+                <w:webHidden/>
+              </w:rPr>
+              <w:instrText xml:space="preserve"> PAGEREF _Toc153388403 \h </w:instrText>
+            </w:r>
+            <w:r>
+              <w:rPr>
+                <w:noProof/>
+                <w:webHidden/>
+              </w:rPr>
+            </w:r>
+            <w:r>
+              <w:rPr>
+                <w:noProof/>
+                <w:webHidden/>
+              </w:rPr>
+              <w:fldChar w:fldCharType="separate"/>
+            </w:r>
+            <w:r>
+              <w:rPr>
+                <w:noProof/>
+                <w:webHidden/>
+              </w:rPr>
+              <w:t>5</w:t>
+            </w:r>
+            <w:r>
+              <w:rPr>
+                <w:noProof/>
+                <w:webHidden/>
+              </w:rPr>
+              <w:fldChar w:fldCharType="end"/>
+            </w:r>
+          </w:hyperlink>
+        </w:p>
+        <w:p>
+          <w:pPr>
+            <w:pStyle w:val="TOC1"/>
+            <w:tabs>
+              <w:tab w:val="right" w:leader="dot" w:pos="10070"/>
+            </w:tabs>
+            <w:rPr>
+              <w:b w:val="0"/>
+              <w:bCs w:val="0"/>
+              <w:caps w:val="0"/>
+              <w:noProof/>
+              <w:kern w:val="2"/>
+              <w:sz w:val="24"/>
+              <w:szCs w:val="24"/>
+              <w14:ligatures w14:val="standardContextual"/>
+            </w:rPr>
+          </w:pPr>
+          <w:hyperlink w:anchor="_Toc153388404" w:history="1">
+            <w:r>
+              <w:rPr>
+                <w:rStyle w:val="Hyperlink"/>
+                <w:noProof/>
+              </w:rPr>
+              <w:t>Project Lifecycle Management</w:t>
+            </w:r>
+            <w:r>
+              <w:rPr>
+                <w:noProof/>
+                <w:webHidden/>
+              </w:rPr>
+              <w:tab/>
+            </w:r>
+            <w:r>
+              <w:rPr>
+                <w:noProof/>
+                <w:webHidden/>
+              </w:rPr>
+              <w:fldChar w:fldCharType="begin"/>
+            </w:r>
+            <w:r>
+              <w:rPr>
+                <w:noProof/>
+                <w:webHidden/>
+              </w:rPr>
+              <w:instrText xml:space="preserve"> PAGEREF _Toc153388404 \h </w:instrText>
+            </w:r>
+            <w:r>
+              <w:rPr>
+                <w:noProof/>
+                <w:webHidden/>
+              </w:rPr>
+            </w:r>
+            <w:r>
+              <w:rPr>
+                <w:noProof/>
+                <w:webHidden/>
+              </w:rPr>
+              <w:fldChar w:fldCharType="separate"/>
+            </w:r>
+            <w:r>
+              <w:rPr>
+                <w:noProof/>
+                <w:webHidden/>
+              </w:rPr>
+              <w:t>7</w:t>
+            </w:r>
+            <w:r>
+              <w:rPr>
+                <w:noProof/>
+                <w:webHidden/>
+              </w:rPr>
+              <w:fldChar w:fldCharType="end"/>
+            </w:r>
+          </w:hyperlink>
+        </w:p>
+        <w:p>
+          <w:pPr>
+            <w:pStyle w:val="TOC2"/>
+            <w:tabs>
+              <w:tab w:val="right" w:leader="dot" w:pos="10070"/>
+            </w:tabs>
+            <w:rPr>
+              <w:smallCaps w:val="0"/>
+              <w:noProof/>
+              <w:kern w:val="2"/>
+              <w:sz w:val="24"/>
+              <w:szCs w:val="24"/>
+              <w14:ligatures w14:val="standardContextual"/>
+            </w:rPr>
+          </w:pPr>
+          <w:hyperlink w:anchor="_Toc153388405" w:history="1">
+            <w:r>
+              <w:rPr>
+                <w:rStyle w:val="Hyperlink"/>
+                <w:noProof/>
+              </w:rPr>
+              <w:t>Testing Plan</w:t>
+            </w:r>
+            <w:r>
+              <w:rPr>
+                <w:noProof/>
+                <w:webHidden/>
+              </w:rPr>
+              <w:tab/>
+            </w:r>
+            <w:r>
+              <w:rPr>
+                <w:noProof/>
+                <w:webHidden/>
+              </w:rPr>
+              <w:fldChar w:fldCharType="begin"/>
+            </w:r>
+            <w:r>
+              <w:rPr>
+                <w:noProof/>
+                <w:webHidden/>
+              </w:rPr>
+              <w:instrText xml:space="preserve"> PAGEREF _Toc153388405 \h </w:instrText>
+            </w:r>
+            <w:r>
+              <w:rPr>
+                <w:noProof/>
+                <w:webHidden/>
+              </w:rPr>
+            </w:r>
+            <w:r>
+              <w:rPr>
+                <w:noProof/>
+                <w:webHidden/>
+              </w:rPr>
+              <w:fldChar w:fldCharType="separate"/>
+            </w:r>
+            <w:r>
+              <w:rPr>
+                <w:noProof/>
+                <w:webHidden/>
+              </w:rPr>
+              <w:t>7</w:t>
+            </w:r>
+            <w:r>
+              <w:rPr>
+                <w:noProof/>
+                <w:webHidden/>
+              </w:rPr>
+              <w:fldChar w:fldCharType="end"/>
+            </w:r>
+          </w:hyperlink>
+        </w:p>
+        <w:p>
+          <w:pPr>
+            <w:pStyle w:val="TOC2"/>
+            <w:tabs>
+              <w:tab w:val="right" w:leader="dot" w:pos="10070"/>
+            </w:tabs>
+            <w:rPr>
+              <w:smallCaps w:val="0"/>
+              <w:noProof/>
+              <w:kern w:val="2"/>
+              <w:sz w:val="24"/>
+              <w:szCs w:val="24"/>
+              <w14:ligatures w14:val="standardContextual"/>
+            </w:rPr>
+          </w:pPr>
+          <w:hyperlink w:anchor="_Toc153388406" w:history="1">
+            <w:r>
+              <w:rPr>
+                <w:rStyle w:val="Hyperlink"/>
+                <w:noProof/>
+              </w:rPr>
+              <w:t>Deployment Plan</w:t>
+            </w:r>
+            <w:r>
+              <w:rPr>
+                <w:noProof/>
+                <w:webHidden/>
+              </w:rPr>
+              <w:tab/>
+            </w:r>
+            <w:r>
+              <w:rPr>
+                <w:noProof/>
+                <w:webHidden/>
+              </w:rPr>
+              <w:fldChar w:fldCharType="begin"/>
+            </w:r>
+            <w:r>
+              <w:rPr>
+                <w:noProof/>
+                <w:webHidden/>
+              </w:rPr>
+              <w:instrText xml:space="preserve"> PAGEREF _Toc153388406 \h </w:instrText>
+            </w:r>
+            <w:r>
+              <w:rPr>
+                <w:noProof/>
+                <w:webHidden/>
+              </w:rPr>
+            </w:r>
+            <w:r>
+              <w:rPr>
+                <w:noProof/>
+                <w:webHidden/>
+              </w:rPr>
+              <w:fldChar w:fldCharType="separate"/>
+            </w:r>
+            <w:r>
+              <w:rPr>
+                <w:noProof/>
+                <w:webHidden/>
+              </w:rPr>
+              <w:t>8</w:t>
+            </w:r>
+            <w:r>
+              <w:rPr>
+                <w:noProof/>
+                <w:webHidden/>
+              </w:rPr>
+              <w:fldChar w:fldCharType="end"/>
+            </w:r>
+          </w:hyperlink>
+        </w:p>
+        <w:p>
+          <w:pPr>
+            <w:pStyle w:val="TOC2"/>
+            <w:tabs>
+              <w:tab w:val="right" w:leader="dot" w:pos="10070"/>
+            </w:tabs>
+            <w:rPr>
+              <w:smallCaps w:val="0"/>
+              <w:noProof/>
+              <w:kern w:val="2"/>
+              <w:sz w:val="24"/>
+              <w:szCs w:val="24"/>
+              <w14:ligatures w14:val="standardContextual"/>
+            </w:rPr>
+          </w:pPr>
+          <w:hyperlink w:anchor="_Toc153388407" w:history="1">
+            <w:r>
+              <w:rPr>
+                <w:rStyle w:val="Hyperlink"/>
+                <w:noProof/>
+              </w:rPr>
+              <w:t>Maintenance Plan</w:t>
+            </w:r>
+            <w:r>
+              <w:rPr>
+                <w:noProof/>
+                <w:webHidden/>
+              </w:rPr>
+              <w:tab/>
+            </w:r>
+            <w:r>
+              <w:rPr>
+                <w:noProof/>
+                <w:webHidden/>
+              </w:rPr>
+              <w:fldChar w:fldCharType="begin"/>
+            </w:r>
+            <w:r>
+              <w:rPr>
+                <w:noProof/>
+                <w:webHidden/>
+              </w:rPr>
+              <w:instrText xml:space="preserve"> PAGEREF _Toc153388407 \h </w:instrText>
+            </w:r>
+            <w:r>
+              <w:rPr>
+                <w:noProof/>
+                <w:webHidden/>
+              </w:rPr>
+            </w:r>
+            <w:r>
+              <w:rPr>
+                <w:noProof/>
+                <w:webHidden/>
+              </w:rPr>
+              <w:fldChar w:fldCharType="separate"/>
+            </w:r>
+            <w:r>
+              <w:rPr>
+                <w:noProof/>
+                <w:webHidden/>
+              </w:rPr>
+              <w:t>10</w:t>
+            </w:r>
+            <w:r>
+              <w:rPr>
+                <w:noProof/>
+                <w:webHidden/>
+              </w:rPr>
+              <w:fldChar w:fldCharType="end"/>
+            </w:r>
+          </w:hyperlink>
+        </w:p>
+        <w:p>
+          <w:pPr>
+            <w:pStyle w:val="TOC1"/>
+            <w:tabs>
+              <w:tab w:val="right" w:leader="dot" w:pos="10070"/>
+            </w:tabs>
+            <w:rPr>
+              <w:b w:val="0"/>
+              <w:bCs w:val="0"/>
+              <w:caps w:val="0"/>
+              <w:noProof/>
+              <w:kern w:val="2"/>
+              <w:sz w:val="24"/>
+              <w:szCs w:val="24"/>
+              <w14:ligatures w14:val="standardContextual"/>
+            </w:rPr>
+          </w:pPr>
+          <w:hyperlink w:anchor="_Toc153388408" w:history="1">
+            <w:r>
+              <w:rPr>
+                <w:rStyle w:val="Hyperlink"/>
+                <w:noProof/>
+              </w:rPr>
+              <w:t>Reports</w:t>
+            </w:r>
+            <w:r>
+              <w:rPr>
+                <w:noProof/>
+                <w:webHidden/>
+              </w:rPr>
+              <w:tab/>
+            </w:r>
+            <w:r>
+              <w:rPr>
+                <w:noProof/>
+                <w:webHidden/>
+              </w:rPr>
+              <w:fldChar w:fldCharType="begin"/>
+            </w:r>
+            <w:r>
+              <w:rPr>
+                <w:noProof/>
+                <w:webHidden/>
+              </w:rPr>
+              <w:instrText xml:space="preserve"> PAGEREF _Toc153388408 \h </w:instrText>
+            </w:r>
+            <w:r>
+              <w:rPr>
+                <w:noProof/>
+                <w:webHidden/>
+              </w:rPr>
+            </w:r>
+            <w:r>
+              <w:rPr>
+                <w:noProof/>
+                <w:webHidden/>
+              </w:rPr>
+              <w:fldChar w:fldCharType="separate"/>
+            </w:r>
+            <w:r>
+              <w:rPr>
+                <w:noProof/>
+                <w:webHidden/>
+              </w:rPr>
+              <w:t>12</w:t>
+            </w:r>
+            <w:r>
+              <w:rPr>
+                <w:noProof/>
+                <w:webHidden/>
+              </w:rPr>
+              <w:fldChar w:fldCharType="end"/>
+            </w:r>
+          </w:hyperlink>
+        </w:p>
+        <w:p>
+          <w:pPr>
+            <w:pStyle w:val="TOC1"/>
+            <w:tabs>
+              <w:tab w:val="right" w:leader="dot" w:pos="10070"/>
+            </w:tabs>
+            <w:rPr>
+              <w:b w:val="0"/>
+              <w:bCs w:val="0"/>
+              <w:caps w:val="0"/>
+              <w:noProof/>
+              <w:kern w:val="2"/>
+              <w:sz w:val="24"/>
+              <w:szCs w:val="24"/>
+              <w14:ligatures w14:val="standardContextual"/>
+            </w:rPr>
+          </w:pPr>
+          <w:hyperlink w:anchor="_Toc153388409" w:history="1">
+            <w:r>
+              <w:rPr>
+                <w:rStyle w:val="Hyperlink"/>
+                <w:noProof/>
+              </w:rPr>
+              <w:t>System Architecture</w:t>
+            </w:r>
+            <w:r>
+              <w:rPr>
+                <w:noProof/>
+                <w:webHidden/>
+              </w:rPr>
+              <w:tab/>
+            </w:r>
+            <w:r>
+              <w:rPr>
+                <w:noProof/>
+                <w:webHidden/>
+              </w:rPr>
+              <w:fldChar w:fldCharType="begin"/>
+            </w:r>
+            <w:r>
+              <w:rPr>
+                <w:noProof/>
+                <w:webHidden/>
+              </w:rPr>
+              <w:instrText xml:space="preserve"> PAGEREF _Toc153388409 \h </w:instrText>
+            </w:r>
+            <w:r>
+              <w:rPr>
+                <w:noProof/>
+                <w:webHidden/>
+              </w:rPr>
+            </w:r>
+            <w:r>
+              <w:rPr>
+                <w:noProof/>
+                <w:webHidden/>
+              </w:rPr>
+              <w:fldChar w:fldCharType="separate"/>
+            </w:r>
+            <w:r>
+              <w:rPr>
+                <w:noProof/>
+                <w:webHidden/>
+              </w:rPr>
+              <w:t>13</w:t>
+            </w:r>
+            <w:r>
+              <w:rPr>
+                <w:noProof/>
+                <w:webHidden/>
+              </w:rPr>
+              <w:fldChar w:fldCharType="end"/>
+            </w:r>
+          </w:hyperlink>
+        </w:p>
+        <w:p>
+          <w:pPr>
+            <w:pStyle w:val="TOC2"/>
+            <w:tabs>
+              <w:tab w:val="right" w:leader="dot" w:pos="10070"/>
+            </w:tabs>
+            <w:rPr>
+              <w:smallCaps w:val="0"/>
+              <w:noProof/>
+              <w:kern w:val="2"/>
+              <w:sz w:val="24"/>
+              <w:szCs w:val="24"/>
+              <w14:ligatures w14:val="standardContextual"/>
+            </w:rPr>
+          </w:pPr>
+          <w:hyperlink w:anchor="_Toc153388410" w:history="1">
+            <w:r>
+              <w:rPr>
+                <w:rStyle w:val="Hyperlink"/>
+                <w:noProof/>
+              </w:rPr>
+              <w:t>Source Code Structure</w:t>
+            </w:r>
+            <w:r>
+              <w:rPr>
+                <w:noProof/>
+                <w:webHidden/>
+              </w:rPr>
+              <w:tab/>
+            </w:r>
+            <w:r>
+              <w:rPr>
+                <w:noProof/>
+                <w:webHidden/>
+              </w:rPr>
+              <w:fldChar w:fldCharType="begin"/>
+            </w:r>
+            <w:r>
+              <w:rPr>
+                <w:noProof/>
+                <w:webHidden/>
+              </w:rPr>
+              <w:instrText xml:space="preserve"> PAGEREF _Toc153388410 \h </w:instrText>
+            </w:r>
+            <w:r>
+              <w:rPr>
+                <w:noProof/>
+                <w:webHidden/>
+              </w:rPr>
+            </w:r>
+            <w:r>
+              <w:rPr>
+                <w:noProof/>
+                <w:webHidden/>
+              </w:rPr>
+              <w:fldChar w:fldCharType="separate"/>
+            </w:r>
+            <w:r>
+              <w:rPr>
+                <w:noProof/>
+                <w:webHidden/>
+              </w:rPr>
+              <w:t>14</w:t>
+            </w:r>
+            <w:r>
+              <w:rPr>
+                <w:noProof/>
+                <w:webHidden/>
+              </w:rPr>
+              <w:fldChar w:fldCharType="end"/>
+            </w:r>
+          </w:hyperlink>
+        </w:p>
+        <w:p>
+          <w:pPr>
+            <w:pStyle w:val="TOC1"/>
+            <w:tabs>
+              <w:tab w:val="right" w:leader="dot" w:pos="10070"/>
+            </w:tabs>
+            <w:rPr>
+              <w:b w:val="0"/>
+              <w:bCs w:val="0"/>
+              <w:caps w:val="0"/>
+              <w:noProof/>
+              <w:kern w:val="2"/>
+              <w:sz w:val="24"/>
+              <w:szCs w:val="24"/>
+              <w14:ligatures w14:val="standardContextual"/>
+            </w:rPr>
+          </w:pPr>
+          <w:hyperlink w:anchor="_Toc153388411" w:history="1">
+            <w:r>
+              <w:rPr>
+                <w:rStyle w:val="Hyperlink"/>
+                <w:noProof/>
+              </w:rPr>
+              <w:t>Executables</w:t>
+            </w:r>
+            <w:r>
+              <w:rPr>
+                <w:noProof/>
+                <w:webHidden/>
+              </w:rPr>
+              <w:tab/>
+            </w:r>
+            <w:r>
+              <w:rPr>
+                <w:noProof/>
+                <w:webHidden/>
+              </w:rPr>
+              <w:fldChar w:fldCharType="begin"/>
+            </w:r>
+            <w:r>
+              <w:rPr>
+                <w:noProof/>
+                <w:webHidden/>
+              </w:rPr>
+              <w:instrText xml:space="preserve"> PAGEREF _Toc153388411 \h </w:instrText>
+            </w:r>
+            <w:r>
+              <w:rPr>
+                <w:noProof/>
+                <w:webHidden/>
+              </w:rPr>
+            </w:r>
+            <w:r>
+              <w:rPr>
+                <w:noProof/>
+                <w:webHidden/>
+              </w:rPr>
+              <w:fldChar w:fldCharType="separate"/>
+            </w:r>
+            <w:r>
+              <w:rPr>
+                <w:noProof/>
+                <w:webHidden/>
+              </w:rPr>
+              <w:t>14</w:t>
+            </w:r>
+            <w:r>
+              <w:rPr>
+                <w:noProof/>
+                <w:webHidden/>
+              </w:rPr>
+              <w:fldChar w:fldCharType="end"/>
+            </w:r>
+          </w:hyperlink>
+        </w:p>
+        <w:p>
+          <w:pPr>
+            <w:pStyle w:val="TOC3"/>
+            <w:tabs>
+              <w:tab w:val="right" w:leader="dot" w:pos="10070"/>
+            </w:tabs>
+            <w:rPr>
+              <w:i w:val="0"/>
+              <w:iCs w:val="0"/>
+              <w:noProof/>
+              <w:kern w:val="2"/>
+              <w:sz w:val="24"/>
+              <w:szCs w:val="24"/>
+              <w14:ligatures w14:val="standardContextual"/>
+            </w:rPr>
+          </w:pPr>
+          <w:hyperlink w:anchor="_Toc153388412" w:history="1">
+            <w:r>
+              <w:rPr>
+                <w:rStyle w:val="Hyperlink"/>
+                <w:noProof/>
+              </w:rPr>
+              <w:t>EXE Short Name (EXEFileName.exe)</w:t>
+            </w:r>
+            <w:r>
+              <w:rPr>
+                <w:noProof/>
+                <w:webHidden/>
+              </w:rPr>
+              <w:tab/>
+            </w:r>
+            <w:r>
+              <w:rPr>
+                <w:noProof/>
+                <w:webHidden/>
+              </w:rPr>
+              <w:fldChar w:fldCharType="begin"/>
+            </w:r>
+            <w:r>
+              <w:rPr>
+                <w:noProof/>
+                <w:webHidden/>
+              </w:rPr>
+              <w:instrText xml:space="preserve"> PAGEREF _Toc153388412 \h </w:instrText>
+            </w:r>
+            <w:r>
+              <w:rPr>
+                <w:noProof/>
+                <w:webHidden/>
+              </w:rPr>
+            </w:r>
+            <w:r>
+              <w:rPr>
+                <w:noProof/>
+                <w:webHidden/>
+              </w:rPr>
+              <w:fldChar w:fldCharType="separate"/>
+            </w:r>
+            <w:r>
+              <w:rPr>
+                <w:noProof/>
+                <w:webHidden/>
+              </w:rPr>
+              <w:t>14</w:t>
+            </w:r>
+            <w:r>
+              <w:rPr>
+                <w:noProof/>
+                <w:webHidden/>
+              </w:rPr>
+              <w:fldChar w:fldCharType="end"/>
+            </w:r>
+          </w:hyperlink>
+        </w:p>
+        <w:p>
+          <w:pPr>
+            <w:pStyle w:val="TOC3"/>
+            <w:tabs>
+              <w:tab w:val="right" w:leader="dot" w:pos="10070"/>
+            </w:tabs>
+            <w:rPr>
+              <w:i w:val="0"/>
+              <w:iCs w:val="0"/>
+              <w:noProof/>
+              <w:kern w:val="2"/>
+              <w:sz w:val="24"/>
+              <w:szCs w:val="24"/>
+              <w14:ligatures w14:val="standardContextual"/>
+            </w:rPr>
+          </w:pPr>
+          <w:hyperlink w:anchor="_Toc153388413" w:history="1">
+            <w:r>
+              <w:rPr>
+                <w:rStyle w:val="Hyperlink"/>
+                <w:noProof/>
+              </w:rPr>
+              <w:t>EXE Short Name (EXEFileName.exe)</w:t>
+            </w:r>
+            <w:r>
+              <w:rPr>
+                <w:noProof/>
+                <w:webHidden/>
+              </w:rPr>
+              <w:tab/>
+            </w:r>
+            <w:r>
+              <w:rPr>
+                <w:noProof/>
+                <w:webHidden/>
+              </w:rPr>
+              <w:fldChar w:fldCharType="begin"/>
+            </w:r>
+            <w:r>
+              <w:rPr>
+                <w:noProof/>
+                <w:webHidden/>
+              </w:rPr>
+              <w:instrText xml:space="preserve"> PAGEREF _Toc153388413 \h </w:instrText>
+            </w:r>
+            <w:r>
+              <w:rPr>
+                <w:noProof/>
+                <w:webHidden/>
+              </w:rPr>
+            </w:r>
+            <w:r>
+              <w:rPr>
+                <w:noProof/>
+                <w:webHidden/>
+              </w:rPr>
+              <w:fldChar w:fldCharType="separate"/>
+            </w:r>
+            <w:r>
+              <w:rPr>
+                <w:noProof/>
+                <w:webHidden/>
+              </w:rPr>
+              <w:t>14</w:t>
+            </w:r>
+            <w:r>
+              <w:rPr>
+                <w:noProof/>
+                <w:webHidden/>
+              </w:rPr>
+              <w:fldChar w:fldCharType="end"/>
+            </w:r>
+          </w:hyperlink>
+        </w:p>
+        <w:p>
+          <w:pPr>
+            <w:pStyle w:val="TOC1"/>
+            <w:tabs>
+              <w:tab w:val="right" w:leader="dot" w:pos="10070"/>
+            </w:tabs>
+            <w:rPr>
+              <w:b w:val="0"/>
+              <w:bCs w:val="0"/>
+              <w:caps w:val="0"/>
+              <w:noProof/>
+              <w:kern w:val="2"/>
+              <w:sz w:val="24"/>
+              <w:szCs w:val="24"/>
+              <w14:ligatures w14:val="standardContextual"/>
+            </w:rPr>
+          </w:pPr>
+          <w:hyperlink w:anchor="_Toc153388414" w:history="1">
+            <w:r>
+              <w:rPr>
+                <w:rStyle w:val="Hyperlink"/>
+                <w:noProof/>
+              </w:rPr>
+              <w:t>Code Architecture</w:t>
+            </w:r>
+            <w:r>
+              <w:rPr>
+                <w:noProof/>
+                <w:webHidden/>
+              </w:rPr>
+              <w:tab/>
+            </w:r>
+            <w:r>
+              <w:rPr>
+                <w:noProof/>
+                <w:webHidden/>
+              </w:rPr>
+              <w:fldChar w:fldCharType="begin"/>
+            </w:r>
+            <w:r>
+              <w:rPr>
+                <w:noProof/>
+                <w:webHidden/>
+              </w:rPr>
+              <w:instrText xml:space="preserve"> PAGEREF _Toc153388414 \h </w:instrText>
+            </w:r>
+            <w:r>
+              <w:rPr>
+                <w:noProof/>
+                <w:webHidden/>
+              </w:rPr>
+            </w:r>
+            <w:r>
+              <w:rPr>
+                <w:noProof/>
+                <w:webHidden/>
+              </w:rPr>
+              <w:fldChar w:fldCharType="separate"/>
+            </w:r>
+            <w:r>
+              <w:rPr>
+                <w:noProof/>
+                <w:webHidden/>
+              </w:rPr>
+              <w:t>15</w:t>
+            </w:r>
+            <w:r>
+              <w:rPr>
+                <w:noProof/>
+                <w:webHidden/>
+              </w:rPr>
+              <w:fldChar w:fldCharType="end"/>
+            </w:r>
+          </w:hyperlink>
+        </w:p>
+        <w:p>
+          <w:pPr>
+            <w:pStyle w:val="TOC2"/>
+            <w:tabs>
+              <w:tab w:val="right" w:leader="dot" w:pos="10070"/>
+            </w:tabs>
+            <w:rPr>
+              <w:smallCaps w:val="0"/>
+              <w:noProof/>
+              <w:kern w:val="2"/>
+              <w:sz w:val="24"/>
+              <w:szCs w:val="24"/>
+              <w14:ligatures w14:val="standardContextual"/>
+            </w:rPr>
+          </w:pPr>
+          <w:hyperlink w:anchor="_Toc153388415" w:history="1">
+            <w:r>
+              <w:rPr>
+                <w:rStyle w:val="Hyperlink"/>
+                <w:b/>
+                <w:bCs/>
+                <w:noProof/>
+              </w:rPr>
+              <w:t>Game Mechanics and Data Integration Framework</w:t>
+            </w:r>
+            <w:r>
+              <w:rPr>
+                <w:noProof/>
+                <w:webHidden/>
+              </w:rPr>
+              <w:tab/>
+            </w:r>
+            <w:r>
+              <w:rPr>
+                <w:noProof/>
+                <w:webHidden/>
+              </w:rPr>
+              <w:fldChar w:fldCharType="begin"/>
+            </w:r>
+            <w:r>
+              <w:rPr>
+                <w:noProof/>
+                <w:webHidden/>
+              </w:rPr>
+              <w:instrText xml:space="preserve"> PAGEREF _Toc153388415 \h </w:instrText>
+            </w:r>
+            <w:r>
+              <w:rPr>
+                <w:noProof/>
+                <w:webHidden/>
+              </w:rPr>
+            </w:r>
+            <w:r>
+              <w:rPr>
+                <w:noProof/>
+                <w:webHidden/>
+              </w:rPr>
+              <w:fldChar w:fldCharType="separate"/>
+            </w:r>
+            <w:r>
+              <w:rPr>
+                <w:noProof/>
+                <w:webHidden/>
+              </w:rPr>
+              <w:t>15</w:t>
+            </w:r>
+            <w:r>
+              <w:rPr>
+                <w:noProof/>
+                <w:webHidden/>
+              </w:rPr>
+              <w:fldChar w:fldCharType="end"/>
+            </w:r>
+          </w:hyperlink>
+        </w:p>
+        <w:p>
+          <w:pPr>
+            <w:pStyle w:val="TOC2"/>
+            <w:tabs>
+              <w:tab w:val="right" w:leader="dot" w:pos="10070"/>
+            </w:tabs>
+            <w:rPr>
+              <w:smallCaps w:val="0"/>
+              <w:noProof/>
+              <w:kern w:val="2"/>
+              <w:sz w:val="24"/>
+              <w:szCs w:val="24"/>
+              <w14:ligatures w14:val="standardContextual"/>
+            </w:rPr>
+          </w:pPr>
+          <w:hyperlink w:anchor="_Toc153388416" w:history="1">
+            <w:r>
+              <w:rPr>
+                <w:rStyle w:val="Hyperlink"/>
+                <w:noProof/>
+              </w:rPr>
+              <w:t>Database or Data Store</w:t>
+            </w:r>
+            <w:r>
+              <w:rPr>
+                <w:noProof/>
+                <w:webHidden/>
+              </w:rPr>
+              <w:tab/>
+            </w:r>
+            <w:r>
+              <w:rPr>
+                <w:noProof/>
+                <w:webHidden/>
+              </w:rPr>
+              <w:fldChar w:fldCharType="begin"/>
+            </w:r>
+            <w:r>
+              <w:rPr>
+                <w:noProof/>
+                <w:webHidden/>
+              </w:rPr>
+              <w:instrText xml:space="preserve"> PAGEREF _Toc153388416 \h </w:instrText>
+            </w:r>
+            <w:r>
+              <w:rPr>
+                <w:noProof/>
+                <w:webHidden/>
+              </w:rPr>
+            </w:r>
+            <w:r>
+              <w:rPr>
+                <w:noProof/>
+                <w:webHidden/>
+              </w:rPr>
+              <w:fldChar w:fldCharType="separate"/>
+            </w:r>
+            <w:r>
+              <w:rPr>
+                <w:noProof/>
+                <w:webHidden/>
+              </w:rPr>
+              <w:t>15</w:t>
+            </w:r>
+            <w:r>
+              <w:rPr>
+                <w:noProof/>
+                <w:webHidden/>
+              </w:rPr>
+              <w:fldChar w:fldCharType="end"/>
+            </w:r>
+          </w:hyperlink>
+        </w:p>
+        <w:p>
+          <w:pPr>
+            <w:pStyle w:val="TOC1"/>
+            <w:tabs>
+              <w:tab w:val="right" w:leader="dot" w:pos="10070"/>
+            </w:tabs>
+            <w:rPr>
+              <w:b w:val="0"/>
+              <w:bCs w:val="0"/>
+              <w:caps w:val="0"/>
+              <w:noProof/>
+              <w:kern w:val="2"/>
+              <w:sz w:val="24"/>
+              <w:szCs w:val="24"/>
+              <w14:ligatures w14:val="standardContextual"/>
+            </w:rPr>
+          </w:pPr>
+          <w:hyperlink w:anchor="_Toc153388417" w:history="1">
+            <w:r>
+              <w:rPr>
+                <w:rStyle w:val="Hyperlink"/>
+                <w:rFonts w:asciiTheme="majorHAnsi" w:eastAsiaTheme="majorEastAsia" w:hAnsiTheme="majorHAnsi" w:cstheme="majorBidi"/>
+                <w:noProof/>
+              </w:rPr>
+              <w:t>External Files &amp; Data</w:t>
+            </w:r>
+            <w:r>
+              <w:rPr>
+                <w:noProof/>
+                <w:webHidden/>
+              </w:rPr>
+              <w:tab/>
+            </w:r>
+            <w:r>
+              <w:rPr>
+                <w:noProof/>
+                <w:webHidden/>
+              </w:rPr>
+              <w:fldChar w:fldCharType="begin"/>
+            </w:r>
+            <w:r>
+              <w:rPr>
+                <w:noProof/>
+                <w:webHidden/>
+              </w:rPr>
+              <w:instrText xml:space="preserve"> PAGEREF _Toc153388417 \h </w:instrText>
+            </w:r>
+            <w:r>
+              <w:rPr>
+                <w:noProof/>
+                <w:webHidden/>
+              </w:rPr>
+            </w:r>
+            <w:r>
+              <w:rPr>
+                <w:noProof/>
+                <w:webHidden/>
+              </w:rPr>
+              <w:fldChar w:fldCharType="separate"/>
+            </w:r>
+            <w:r>
+              <w:rPr>
+                <w:noProof/>
+                <w:webHidden/>
+              </w:rPr>
+              <w:t>18</w:t>
+            </w:r>
+            <w:r>
+              <w:rPr>
+                <w:noProof/>
+                <w:webHidden/>
+              </w:rPr>
+              <w:fldChar w:fldCharType="end"/>
+            </w:r>
+          </w:hyperlink>
+        </w:p>
+        <w:p>
+          <w:pPr>
+            <w:pStyle w:val="TOC1"/>
+            <w:tabs>
+              <w:tab w:val="right" w:leader="dot" w:pos="10070"/>
+            </w:tabs>
+            <w:rPr>
+              <w:b w:val="0"/>
+              <w:bCs w:val="0"/>
+              <w:caps w:val="0"/>
+              <w:noProof/>
+              <w:kern w:val="2"/>
+              <w:sz w:val="24"/>
+              <w:szCs w:val="24"/>
+              <w14:ligatures w14:val="standardContextual"/>
+            </w:rPr>
+          </w:pPr>
+          <w:hyperlink w:anchor="_Toc153388418" w:history="1">
+            <w:r>
+              <w:rPr>
+                <w:rStyle w:val="Hyperlink"/>
+                <w:rFonts w:asciiTheme="majorHAnsi" w:eastAsiaTheme="majorEastAsia" w:hAnsiTheme="majorHAnsi" w:cstheme="majorBidi"/>
+                <w:noProof/>
+              </w:rPr>
+              <w:t>Programming Language | GDScript</w:t>
+            </w:r>
+            <w:r>
+              <w:rPr>
+                <w:noProof/>
+                <w:webHidden/>
+              </w:rPr>
+              <w:tab/>
+            </w:r>
+            <w:r>
+              <w:rPr>
+                <w:noProof/>
+                <w:webHidden/>
+              </w:rPr>
+              <w:fldChar w:fldCharType="begin"/>
+            </w:r>
+            <w:r>
+              <w:rPr>
+                <w:noProof/>
+                <w:webHidden/>
+              </w:rPr>
+              <w:instrText xml:space="preserve"> PAGEREF _Toc153388418 \h </w:instrText>
+            </w:r>
+            <w:r>
+              <w:rPr>
+                <w:noProof/>
+                <w:webHidden/>
+              </w:rPr>
+            </w:r>
+            <w:r>
+              <w:rPr>
+                <w:noProof/>
+                <w:webHidden/>
+              </w:rPr>
+              <w:fldChar w:fldCharType="separate"/>
+            </w:r>
+            <w:r>
+              <w:rPr>
+                <w:noProof/>
+                <w:webHidden/>
+              </w:rPr>
+              <w:t>19</w:t>
+            </w:r>
+            <w:r>
+              <w:rPr>
+                <w:noProof/>
+                <w:webHidden/>
+              </w:rPr>
+              <w:fldChar w:fldCharType="end"/>
+            </w:r>
+          </w:hyperlink>
+        </w:p>
+        <w:p>
+          <w:pPr>
+            <w:pStyle w:val="TOC1"/>
+            <w:tabs>
+              <w:tab w:val="right" w:leader="dot" w:pos="10070"/>
+            </w:tabs>
+            <w:rPr>
+              <w:b w:val="0"/>
+              <w:bCs w:val="0"/>
+              <w:caps w:val="0"/>
+              <w:noProof/>
+              <w:kern w:val="2"/>
+              <w:sz w:val="24"/>
+              <w:szCs w:val="24"/>
+              <w14:ligatures w14:val="standardContextual"/>
+            </w:rPr>
+          </w:pPr>
+          <w:hyperlink w:anchor="_Toc153388419" w:history="1">
+            <w:r>
+              <w:rPr>
+                <w:rStyle w:val="Hyperlink"/>
+                <w:rFonts w:asciiTheme="majorHAnsi" w:eastAsiaTheme="majorEastAsia" w:hAnsiTheme="majorHAnsi" w:cstheme="majorBidi"/>
+                <w:noProof/>
+              </w:rPr>
+              <w:t>Project Classes</w:t>
+            </w:r>
+            <w:r>
+              <w:rPr>
+                <w:noProof/>
+                <w:webHidden/>
+              </w:rPr>
+              <w:tab/>
+            </w:r>
+            <w:r>
+              <w:rPr>
+                <w:noProof/>
+                <w:webHidden/>
+              </w:rPr>
+              <w:fldChar w:fldCharType="begin"/>
+            </w:r>
+            <w:r>
+              <w:rPr>
+                <w:noProof/>
+                <w:webHidden/>
+              </w:rPr>
+              <w:instrText xml:space="preserve"> PAGEREF _Toc153388419 \h </w:instrText>
+            </w:r>
+            <w:r>
+              <w:rPr>
+                <w:noProof/>
+                <w:webHidden/>
+              </w:rPr>
+            </w:r>
+            <w:r>
+              <w:rPr>
+                <w:noProof/>
+                <w:webHidden/>
+              </w:rPr>
+              <w:fldChar w:fldCharType="separate"/>
+            </w:r>
+            <w:r>
+              <w:rPr>
+                <w:noProof/>
+                <w:webHidden/>
+              </w:rPr>
+              <w:t>20</w:t>
+            </w:r>
+            <w:r>
+              <w:rPr>
+                <w:noProof/>
+                <w:webHidden/>
+              </w:rPr>
+              <w:fldChar w:fldCharType="end"/>
+            </w:r>
+          </w:hyperlink>
+        </w:p>
+        <w:p>
+          <w:pPr>
+            <w:pStyle w:val="TOC3"/>
+            <w:tabs>
+              <w:tab w:val="right" w:leader="dot" w:pos="10070"/>
+            </w:tabs>
+            <w:rPr>
+              <w:i w:val="0"/>
+              <w:iCs w:val="0"/>
+              <w:noProof/>
+              <w:kern w:val="2"/>
+              <w:sz w:val="24"/>
+              <w:szCs w:val="24"/>
+              <w14:ligatures w14:val="standardContextual"/>
+            </w:rPr>
+          </w:pPr>
+          <w:hyperlink w:anchor="_Toc153388420" w:history="1">
+            <w:r>
+              <w:rPr>
+                <w:rStyle w:val="Hyperlink"/>
+                <w:noProof/>
+              </w:rPr>
+              <w:t>A Player class for direct user interaction | player.gd</w:t>
+            </w:r>
+            <w:r>
+              <w:rPr>
+                <w:noProof/>
+                <w:webHidden/>
+              </w:rPr>
+              <w:tab/>
+            </w:r>
+            <w:r>
+              <w:rPr>
+                <w:noProof/>
+                <w:webHidden/>
+              </w:rPr>
+              <w:fldChar w:fldCharType="begin"/>
+            </w:r>
+            <w:r>
+              <w:rPr>
+                <w:noProof/>
+                <w:webHidden/>
+              </w:rPr>
+              <w:instrText xml:space="preserve"> PAGEREF _Toc153388420 \h </w:instrText>
+            </w:r>
+            <w:r>
+              <w:rPr>
+                <w:noProof/>
+                <w:webHidden/>
+              </w:rPr>
+            </w:r>
+            <w:r>
+              <w:rPr>
+                <w:noProof/>
+                <w:webHidden/>
+              </w:rPr>
+              <w:fldChar w:fldCharType="separate"/>
+            </w:r>
+            <w:r>
+              <w:rPr>
+                <w:noProof/>
+                <w:webHidden/>
+              </w:rPr>
+              <w:t>20</w:t>
+            </w:r>
+            <w:r>
+              <w:rPr>
+                <w:noProof/>
+                <w:webHidden/>
+              </w:rPr>
+              <w:fldChar w:fldCharType="end"/>
+            </w:r>
+          </w:hyperlink>
+        </w:p>
+        <w:p>
+          <w:pPr>
+            <w:pStyle w:val="TOC3"/>
+            <w:tabs>
+              <w:tab w:val="right" w:leader="dot" w:pos="10070"/>
+            </w:tabs>
+            <w:rPr>
+              <w:i w:val="0"/>
+              <w:iCs w:val="0"/>
+              <w:noProof/>
+              <w:kern w:val="2"/>
+              <w:sz w:val="24"/>
+              <w:szCs w:val="24"/>
+              <w14:ligatures w14:val="standardContextual"/>
+            </w:rPr>
+          </w:pPr>
+          <w:hyperlink w:anchor="_Toc153388421" w:history="1">
+            <w:r>
+              <w:rPr>
+                <w:rStyle w:val="Hyperlink"/>
+                <w:noProof/>
+              </w:rPr>
+              <w:t>A base class for the enemy scenes | enemy.gd</w:t>
+            </w:r>
+            <w:r>
+              <w:rPr>
+                <w:noProof/>
+                <w:webHidden/>
+              </w:rPr>
+              <w:tab/>
+            </w:r>
+            <w:r>
+              <w:rPr>
+                <w:noProof/>
+                <w:webHidden/>
+              </w:rPr>
+              <w:fldChar w:fldCharType="begin"/>
+            </w:r>
+            <w:r>
+              <w:rPr>
+                <w:noProof/>
+                <w:webHidden/>
+              </w:rPr>
+              <w:instrText xml:space="preserve"> PAGEREF _Toc153388421 \h </w:instrText>
+            </w:r>
+            <w:r>
+              <w:rPr>
+                <w:noProof/>
+                <w:webHidden/>
+              </w:rPr>
+            </w:r>
+            <w:r>
+              <w:rPr>
+                <w:noProof/>
+                <w:webHidden/>
+              </w:rPr>
+              <w:fldChar w:fldCharType="separate"/>
+            </w:r>
+            <w:r>
+              <w:rPr>
+                <w:noProof/>
+                <w:webHidden/>
+              </w:rPr>
+              <w:t>20</w:t>
+            </w:r>
+            <w:r>
+              <w:rPr>
+                <w:noProof/>
+                <w:webHidden/>
+              </w:rPr>
+              <w:fldChar w:fldCharType="end"/>
+            </w:r>
+          </w:hyperlink>
+        </w:p>
+        <w:p>
+          <w:pPr>
+            <w:pStyle w:val="TOC3"/>
+            <w:tabs>
+              <w:tab w:val="right" w:leader="dot" w:pos="10070"/>
+            </w:tabs>
+            <w:rPr>
+              <w:i w:val="0"/>
+              <w:iCs w:val="0"/>
+              <w:noProof/>
+              <w:kern w:val="2"/>
+              <w:sz w:val="24"/>
+              <w:szCs w:val="24"/>
+              <w14:ligatures w14:val="standardContextual"/>
+            </w:rPr>
+          </w:pPr>
+          <w:hyperlink w:anchor="_Toc153388422" w:history="1">
+            <w:r>
+              <w:rPr>
+                <w:rStyle w:val="Hyperlink"/>
+                <w:noProof/>
+              </w:rPr>
+              <w:t>A class that manages the overall game world and extends Node | game_world.gd</w:t>
+            </w:r>
+            <w:r>
+              <w:rPr>
+                <w:noProof/>
+                <w:webHidden/>
+              </w:rPr>
+              <w:tab/>
+            </w:r>
+            <w:r>
+              <w:rPr>
+                <w:noProof/>
+                <w:webHidden/>
+              </w:rPr>
+              <w:fldChar w:fldCharType="begin"/>
+            </w:r>
+            <w:r>
+              <w:rPr>
+                <w:noProof/>
+                <w:webHidden/>
+              </w:rPr>
+              <w:instrText xml:space="preserve"> PAGEREF _Toc153388422 \h </w:instrText>
+            </w:r>
+            <w:r>
+              <w:rPr>
+                <w:noProof/>
+                <w:webHidden/>
+              </w:rPr>
+            </w:r>
+            <w:r>
+              <w:rPr>
+                <w:noProof/>
+                <w:webHidden/>
+              </w:rPr>
+              <w:fldChar w:fldCharType="separate"/>
+            </w:r>
+            <w:r>
+              <w:rPr>
+                <w:noProof/>
+                <w:webHidden/>
+              </w:rPr>
+              <w:t>20</w:t>
+            </w:r>
+            <w:r>
+              <w:rPr>
+                <w:noProof/>
+                <w:webHidden/>
+              </w:rPr>
+              <w:fldChar w:fldCharType="end"/>
+            </w:r>
+          </w:hyperlink>
+        </w:p>
+        <w:p>
+          <w:pPr>
+            <w:pStyle w:val="TOC3"/>
+            <w:tabs>
+              <w:tab w:val="right" w:leader="dot" w:pos="10070"/>
+            </w:tabs>
+            <w:rPr>
+              <w:i w:val="0"/>
+              <w:iCs w:val="0"/>
+              <w:noProof/>
+              <w:kern w:val="2"/>
+              <w:sz w:val="24"/>
+              <w:szCs w:val="24"/>
+              <w14:ligatures w14:val="standardContextual"/>
+            </w:rPr>
+          </w:pPr>
+          <w:hyperlink w:anchor="_Toc153388423" w:history="1">
+            <w:r>
+              <w:rPr>
+                <w:rStyle w:val="Hyperlink"/>
+                <w:noProof/>
+              </w:rPr>
+              <w:t>A class that manages the pause menu functionality | pause_menu.gd</w:t>
+            </w:r>
+            <w:r>
+              <w:rPr>
+                <w:noProof/>
+                <w:webHidden/>
+              </w:rPr>
+              <w:tab/>
+            </w:r>
+            <w:r>
+              <w:rPr>
+                <w:noProof/>
+                <w:webHidden/>
+              </w:rPr>
+              <w:fldChar w:fldCharType="begin"/>
+            </w:r>
+            <w:r>
+              <w:rPr>
+                <w:noProof/>
+                <w:webHidden/>
+              </w:rPr>
+              <w:instrText xml:space="preserve"> PAGEREF _Toc153388423 \h </w:instrText>
+            </w:r>
+            <w:r>
+              <w:rPr>
+                <w:noProof/>
+                <w:webHidden/>
+              </w:rPr>
+            </w:r>
+            <w:r>
+              <w:rPr>
+                <w:noProof/>
+                <w:webHidden/>
+              </w:rPr>
+              <w:fldChar w:fldCharType="separate"/>
+            </w:r>
+            <w:r>
+              <w:rPr>
+                <w:noProof/>
+                <w:webHidden/>
+              </w:rPr>
+              <w:t>20</w:t>
+            </w:r>
+            <w:r>
+              <w:rPr>
+                <w:noProof/>
+                <w:webHidden/>
+              </w:rPr>
+              <w:fldChar w:fldCharType="end"/>
+            </w:r>
+          </w:hyperlink>
+        </w:p>
+        <w:p>
+          <w:pPr>
+            <w:pStyle w:val="TOC3"/>
+            <w:tabs>
+              <w:tab w:val="right" w:leader="dot" w:pos="10070"/>
+            </w:tabs>
+            <w:rPr>
+              <w:i w:val="0"/>
+              <w:iCs w:val="0"/>
+              <w:noProof/>
+              <w:kern w:val="2"/>
+              <w:sz w:val="24"/>
+              <w:szCs w:val="24"/>
+              <w14:ligatures w14:val="standardContextual"/>
+            </w:rPr>
+          </w:pPr>
+          <w:hyperlink w:anchor="_Toc153388424" w:history="1">
+            <w:r>
+              <w:rPr>
+                <w:rStyle w:val="Hyperlink"/>
+                <w:noProof/>
+              </w:rPr>
+              <w:t>A class allows the player to adjust different sound volumes| volume_slider.gd</w:t>
+            </w:r>
+            <w:r>
+              <w:rPr>
+                <w:noProof/>
+                <w:webHidden/>
+              </w:rPr>
+              <w:tab/>
+            </w:r>
+            <w:r>
+              <w:rPr>
+                <w:noProof/>
+                <w:webHidden/>
+              </w:rPr>
+              <w:fldChar w:fldCharType="begin"/>
+            </w:r>
+            <w:r>
+              <w:rPr>
+                <w:noProof/>
+                <w:webHidden/>
+              </w:rPr>
+              <w:instrText xml:space="preserve"> PAGEREF _Toc153388424 \h </w:instrText>
+            </w:r>
+            <w:r>
+              <w:rPr>
+                <w:noProof/>
+                <w:webHidden/>
+              </w:rPr>
+            </w:r>
+            <w:r>
+              <w:rPr>
+                <w:noProof/>
+                <w:webHidden/>
+              </w:rPr>
+              <w:fldChar w:fldCharType="separate"/>
+            </w:r>
+            <w:r>
+              <w:rPr>
+                <w:noProof/>
+                <w:webHidden/>
+              </w:rPr>
+              <w:t>20</w:t>
+            </w:r>
+            <w:r>
+              <w:rPr>
+                <w:noProof/>
+                <w:webHidden/>
+              </w:rPr>
+              <w:fldChar w:fldCharType="end"/>
+            </w:r>
+          </w:hyperlink>
+        </w:p>
+        <w:p>
+          <w:pPr>
+            <w:pStyle w:val="TOC3"/>
+            <w:tabs>
+              <w:tab w:val="right" w:leader="dot" w:pos="10070"/>
+            </w:tabs>
+            <w:rPr>
+              <w:i w:val="0"/>
+              <w:iCs w:val="0"/>
+              <w:noProof/>
+              <w:kern w:val="2"/>
+              <w:sz w:val="24"/>
+              <w:szCs w:val="24"/>
+              <w14:ligatures w14:val="standardContextual"/>
+            </w:rPr>
+          </w:pPr>
+          <w:hyperlink w:anchor="_Toc153388425" w:history="1">
+            <w:r>
+              <w:rPr>
+                <w:rStyle w:val="Hyperlink"/>
+                <w:noProof/>
+              </w:rPr>
+              <w:t>A class plays sound effects for the player and enemies| sfx_audio.gd</w:t>
+            </w:r>
+            <w:r>
+              <w:rPr>
+                <w:noProof/>
+                <w:webHidden/>
+              </w:rPr>
+              <w:tab/>
+            </w:r>
+            <w:r>
+              <w:rPr>
+                <w:noProof/>
+                <w:webHidden/>
+              </w:rPr>
+              <w:fldChar w:fldCharType="begin"/>
+            </w:r>
+            <w:r>
+              <w:rPr>
+                <w:noProof/>
+                <w:webHidden/>
+              </w:rPr>
+              <w:instrText xml:space="preserve"> PAGEREF _Toc153388425 \h </w:instrText>
+            </w:r>
+            <w:r>
+              <w:rPr>
+                <w:noProof/>
+                <w:webHidden/>
+              </w:rPr>
+            </w:r>
+            <w:r>
+              <w:rPr>
+                <w:noProof/>
+                <w:webHidden/>
+              </w:rPr>
+              <w:fldChar w:fldCharType="separate"/>
+            </w:r>
+            <w:r>
+              <w:rPr>
+                <w:noProof/>
+                <w:webHidden/>
+              </w:rPr>
+              <w:t>20</w:t>
+            </w:r>
+            <w:r>
+              <w:rPr>
+                <w:noProof/>
+                <w:webHidden/>
+              </w:rPr>
+              <w:fldChar w:fldCharType="end"/>
+            </w:r>
+          </w:hyperlink>
+        </w:p>
+        <w:p>
+          <w:pPr>
+            <w:pStyle w:val="TOC1"/>
+            <w:tabs>
+              <w:tab w:val="right" w:leader="dot" w:pos="10070"/>
+            </w:tabs>
+            <w:rPr>
+              <w:b w:val="0"/>
+              <w:bCs w:val="0"/>
+              <w:caps w:val="0"/>
+              <w:noProof/>
+              <w:kern w:val="2"/>
+              <w:sz w:val="24"/>
+              <w:szCs w:val="24"/>
+              <w14:ligatures w14:val="standardContextual"/>
+            </w:rPr>
+          </w:pPr>
+          <w:hyperlink w:anchor="_Toc153388426" w:history="1">
+            <w:r>
+              <w:rPr>
+                <w:rStyle w:val="Hyperlink"/>
+                <w:rFonts w:asciiTheme="majorHAnsi" w:eastAsiaTheme="majorEastAsia" w:hAnsiTheme="majorHAnsi" w:cstheme="majorBidi"/>
+                <w:noProof/>
+              </w:rPr>
+              <w:t>Project Modules</w:t>
+            </w:r>
+            <w:r>
+              <w:rPr>
+                <w:noProof/>
+                <w:webHidden/>
+              </w:rPr>
+              <w:tab/>
+            </w:r>
+            <w:r>
+              <w:rPr>
+                <w:noProof/>
+                <w:webHidden/>
+              </w:rPr>
+              <w:fldChar w:fldCharType="begin"/>
+            </w:r>
+            <w:r>
+              <w:rPr>
+                <w:noProof/>
+                <w:webHidden/>
+              </w:rPr>
+              <w:instrText xml:space="preserve"> PAGEREF _Toc153388426 \h </w:instrText>
+            </w:r>
+            <w:r>
+              <w:rPr>
+                <w:noProof/>
+                <w:webHidden/>
+              </w:rPr>
+            </w:r>
+            <w:r>
+              <w:rPr>
+                <w:noProof/>
+                <w:webHidden/>
+              </w:rPr>
+              <w:fldChar w:fldCharType="separate"/>
+            </w:r>
+            <w:r>
+              <w:rPr>
+                <w:noProof/>
+                <w:webHidden/>
+              </w:rPr>
+              <w:t>21</w:t>
+            </w:r>
+            <w:r>
+              <w:rPr>
+                <w:noProof/>
+                <w:webHidden/>
+              </w:rPr>
+              <w:fldChar w:fldCharType="end"/>
+            </w:r>
+          </w:hyperlink>
+        </w:p>
+        <w:p>
+          <w:pPr>
+            <w:pStyle w:val="TOC3"/>
+            <w:tabs>
+              <w:tab w:val="right" w:leader="dot" w:pos="10070"/>
+            </w:tabs>
+            <w:rPr>
+              <w:i w:val="0"/>
+              <w:iCs w:val="0"/>
+              <w:noProof/>
+              <w:kern w:val="2"/>
+              <w:sz w:val="24"/>
+              <w:szCs w:val="24"/>
+              <w14:ligatures w14:val="standardContextual"/>
+            </w:rPr>
+          </w:pPr>
+          <w:hyperlink w:anchor="_Toc153388427" w:history="1">
+            <w:r>
+              <w:rPr>
+                <w:rStyle w:val="Hyperlink"/>
+                <w:noProof/>
+              </w:rPr>
+              <w:t>A scene that manages the background music and sound effects | sfx_audio.gd</w:t>
+            </w:r>
+            <w:r>
+              <w:rPr>
+                <w:noProof/>
+                <w:webHidden/>
+              </w:rPr>
+              <w:tab/>
+            </w:r>
+            <w:r>
+              <w:rPr>
+                <w:noProof/>
+                <w:webHidden/>
+              </w:rPr>
+              <w:fldChar w:fldCharType="begin"/>
+            </w:r>
+            <w:r>
+              <w:rPr>
+                <w:noProof/>
+                <w:webHidden/>
+              </w:rPr>
+              <w:instrText xml:space="preserve"> PAGEREF _Toc153388427 \h </w:instrText>
+            </w:r>
+            <w:r>
+              <w:rPr>
+                <w:noProof/>
+                <w:webHidden/>
+              </w:rPr>
+            </w:r>
+            <w:r>
+              <w:rPr>
+                <w:noProof/>
+                <w:webHidden/>
+              </w:rPr>
+              <w:fldChar w:fldCharType="separate"/>
+            </w:r>
+            <w:r>
+              <w:rPr>
+                <w:noProof/>
+                <w:webHidden/>
+              </w:rPr>
+              <w:t>21</w:t>
+            </w:r>
+            <w:r>
+              <w:rPr>
+                <w:noProof/>
+                <w:webHidden/>
+              </w:rPr>
+              <w:fldChar w:fldCharType="end"/>
+            </w:r>
+          </w:hyperlink>
+        </w:p>
+        <w:p>
+          <w:pPr>
+            <w:pStyle w:val="TOC3"/>
+            <w:tabs>
+              <w:tab w:val="right" w:leader="dot" w:pos="10070"/>
+            </w:tabs>
+            <w:rPr>
+              <w:i w:val="0"/>
+              <w:iCs w:val="0"/>
+              <w:noProof/>
+              <w:kern w:val="2"/>
+              <w:sz w:val="24"/>
+              <w:szCs w:val="24"/>
+              <w14:ligatures w14:val="standardContextual"/>
+            </w:rPr>
+          </w:pPr>
+          <w:hyperlink w:anchor="_Toc153388428" w:history="1">
+            <w:r>
+              <w:rPr>
+                <w:rStyle w:val="Hyperlink"/>
+                <w:noProof/>
+              </w:rPr>
+              <w:t>A global script that manages the game state | ModuleFileName3.cls</w:t>
+            </w:r>
+            <w:r>
+              <w:rPr>
+                <w:noProof/>
+                <w:webHidden/>
+              </w:rPr>
+              <w:tab/>
+            </w:r>
+            <w:r>
+              <w:rPr>
+                <w:noProof/>
+                <w:webHidden/>
+              </w:rPr>
+              <w:fldChar w:fldCharType="begin"/>
+            </w:r>
+            <w:r>
+              <w:rPr>
+                <w:noProof/>
+                <w:webHidden/>
+              </w:rPr>
+              <w:instrText xml:space="preserve"> PAGEREF _Toc153388428 \h </w:instrText>
+            </w:r>
+            <w:r>
+              <w:rPr>
+                <w:noProof/>
+                <w:webHidden/>
+              </w:rPr>
+            </w:r>
+            <w:r>
+              <w:rPr>
+                <w:noProof/>
+                <w:webHidden/>
+              </w:rPr>
+              <w:fldChar w:fldCharType="separate"/>
+            </w:r>
+            <w:r>
+              <w:rPr>
+                <w:noProof/>
+                <w:webHidden/>
+              </w:rPr>
+              <w:t>21</w:t>
+            </w:r>
+            <w:r>
+              <w:rPr>
+                <w:noProof/>
+                <w:webHidden/>
+              </w:rPr>
+              <w:fldChar w:fldCharType="end"/>
+            </w:r>
+          </w:hyperlink>
+        </w:p>
+        <w:p>
+          <w:pPr>
+            <w:pStyle w:val="TOC1"/>
+            <w:tabs>
+              <w:tab w:val="right" w:leader="dot" w:pos="10070"/>
+            </w:tabs>
+            <w:rPr>
+              <w:b w:val="0"/>
+              <w:bCs w:val="0"/>
+              <w:caps w:val="0"/>
+              <w:noProof/>
+              <w:kern w:val="2"/>
+              <w:sz w:val="24"/>
+              <w:szCs w:val="24"/>
+              <w14:ligatures w14:val="standardContextual"/>
+            </w:rPr>
+          </w:pPr>
+          <w:hyperlink w:anchor="_Toc153388429" w:history="1">
+            <w:r>
+              <w:rPr>
+                <w:rStyle w:val="Hyperlink"/>
+                <w:noProof/>
+              </w:rPr>
+              <w:t>Program Start and End Flow</w:t>
+            </w:r>
+            <w:r>
+              <w:rPr>
+                <w:noProof/>
+                <w:webHidden/>
+              </w:rPr>
+              <w:tab/>
+            </w:r>
+            <w:r>
+              <w:rPr>
+                <w:noProof/>
+                <w:webHidden/>
+              </w:rPr>
+              <w:fldChar w:fldCharType="begin"/>
+            </w:r>
+            <w:r>
+              <w:rPr>
+                <w:noProof/>
+                <w:webHidden/>
+              </w:rPr>
+              <w:instrText xml:space="preserve"> PAGEREF _Toc153388429 \h </w:instrText>
+            </w:r>
+            <w:r>
+              <w:rPr>
+                <w:noProof/>
+                <w:webHidden/>
+              </w:rPr>
+            </w:r>
+            <w:r>
+              <w:rPr>
+                <w:noProof/>
+                <w:webHidden/>
+              </w:rPr>
+              <w:fldChar w:fldCharType="separate"/>
+            </w:r>
+            <w:r>
+              <w:rPr>
+                <w:noProof/>
+                <w:webHidden/>
+              </w:rPr>
+              <w:t>22</w:t>
+            </w:r>
+            <w:r>
+              <w:rPr>
+                <w:noProof/>
+                <w:webHidden/>
+              </w:rPr>
+              <w:fldChar w:fldCharType="end"/>
+            </w:r>
+          </w:hyperlink>
+        </w:p>
+        <w:p>
+          <w:pPr>
+            <w:pStyle w:val="TOC1"/>
+            <w:tabs>
+              <w:tab w:val="right" w:leader="dot" w:pos="10070"/>
+            </w:tabs>
+            <w:rPr>
+              <w:b w:val="0"/>
+              <w:bCs w:val="0"/>
+              <w:caps w:val="0"/>
+              <w:noProof/>
+              <w:kern w:val="2"/>
+              <w:sz w:val="24"/>
+              <w:szCs w:val="24"/>
+              <w14:ligatures w14:val="standardContextual"/>
+            </w:rPr>
+          </w:pPr>
+          <w:hyperlink w:anchor="_Toc153388430" w:history="1">
+            <w:r>
+              <w:rPr>
+                <w:rStyle w:val="Hyperlink"/>
+                <w:noProof/>
+              </w:rPr>
+              <w:t>Summary</w:t>
+            </w:r>
+            <w:r>
+              <w:rPr>
+                <w:noProof/>
+                <w:webHidden/>
+              </w:rPr>
+              <w:tab/>
+            </w:r>
+            <w:r>
+              <w:rPr>
+                <w:noProof/>
+                <w:webHidden/>
+              </w:rPr>
+              <w:fldChar w:fldCharType="begin"/>
+            </w:r>
+            <w:r>
+              <w:rPr>
+                <w:noProof/>
+                <w:webHidden/>
+              </w:rPr>
+              <w:instrText xml:space="preserve"> PAGEREF _Toc153388430 \h </w:instrText>
+            </w:r>
+            <w:r>
+              <w:rPr>
+                <w:noProof/>
+                <w:webHidden/>
+              </w:rPr>
+            </w:r>
+            <w:r>
+              <w:rPr>
+                <w:noProof/>
+                <w:webHidden/>
+              </w:rPr>
+              <w:fldChar w:fldCharType="separate"/>
+            </w:r>
+            <w:r>
+              <w:rPr>
+                <w:noProof/>
+                <w:webHidden/>
+              </w:rPr>
+              <w:t>23</w:t>
+            </w:r>
+            <w:r>
+              <w:rPr>
+                <w:noProof/>
+                <w:webHidden/>
+              </w:rPr>
+              <w:fldChar w:fldCharType="end"/>
+            </w:r>
+          </w:hyperlink>
+        </w:p>
+        <w:p>
+          <w:pPr>
+            <w:pStyle w:val="TOC1"/>
+            <w:tabs>
+              <w:tab w:val="right" w:leader="dot" w:pos="10070"/>
+            </w:tabs>
+            <w:rPr>
+              <w:b w:val="0"/>
+              <w:bCs w:val="0"/>
+              <w:caps w:val="0"/>
+              <w:noProof/>
+              <w:kern w:val="2"/>
+              <w:sz w:val="24"/>
+              <w:szCs w:val="24"/>
+              <w14:ligatures w14:val="standardContextual"/>
+            </w:rPr>
+          </w:pPr>
+          <w:hyperlink w:anchor="_Toc153388431" w:history="1">
+            <w:r>
+              <w:rPr>
+                <w:rStyle w:val="Hyperlink"/>
+                <w:noProof/>
+              </w:rPr>
+              <w:t>APPENDIX B (BUILD AND RELEASE PROCESS)</w:t>
+            </w:r>
+            <w:r>
+              <w:rPr>
+                <w:noProof/>
+                <w:webHidden/>
+              </w:rPr>
+              <w:tab/>
+            </w:r>
+            <w:r>
+              <w:rPr>
+                <w:noProof/>
+                <w:webHidden/>
+              </w:rPr>
+              <w:fldChar w:fldCharType="begin"/>
+            </w:r>
+            <w:r>
+              <w:rPr>
+                <w:noProof/>
+                <w:webHidden/>
+              </w:rPr>
+              <w:instrText xml:space="preserve"> PAGEREF _Toc153388431 \h </w:instrText>
+            </w:r>
+            <w:r>
+              <w:rPr>
+                <w:noProof/>
+                <w:webHidden/>
+              </w:rPr>
+            </w:r>
+            <w:r>
+              <w:rPr>
+                <w:noProof/>
+                <w:webHidden/>
+              </w:rPr>
+              <w:fldChar w:fldCharType="separate"/>
+            </w:r>
+            <w:r>
+              <w:rPr>
+                <w:noProof/>
+                <w:webHidden/>
+              </w:rPr>
+              <w:t>24</w:t>
+            </w:r>
+            <w:r>
+              <w:rPr>
+                <w:noProof/>
+                <w:webHidden/>
+              </w:rPr>
+              <w:fldChar w:fldCharType="end"/>
+            </w:r>
+          </w:hyperlink>
+        </w:p>
+        <w:p>
+          <w:pPr>
+            <w:pStyle w:val="TOC1"/>
+            <w:tabs>
+              <w:tab w:val="right" w:leader="dot" w:pos="10070"/>
+            </w:tabs>
+            <w:rPr>
+              <w:b w:val="0"/>
+              <w:bCs w:val="0"/>
+              <w:caps w:val="0"/>
+              <w:noProof/>
+              <w:kern w:val="2"/>
+              <w:sz w:val="24"/>
+              <w:szCs w:val="24"/>
+              <w14:ligatures w14:val="standardContextual"/>
+            </w:rPr>
+          </w:pPr>
+          <w:hyperlink w:anchor="_Toc153388432" w:history="1">
+            <w:r>
+              <w:rPr>
+                <w:rStyle w:val="Hyperlink"/>
+                <w:noProof/>
+              </w:rPr>
+              <w:t>APPENDIX C (CLIENT INSTALLATION INSTRUCTIONS)</w:t>
+            </w:r>
+            <w:r>
+              <w:rPr>
+                <w:noProof/>
+                <w:webHidden/>
+              </w:rPr>
+              <w:tab/>
+            </w:r>
+            <w:r>
+              <w:rPr>
+                <w:noProof/>
+                <w:webHidden/>
+              </w:rPr>
+              <w:fldChar w:fldCharType="begin"/>
+            </w:r>
+            <w:r>
+              <w:rPr>
+                <w:noProof/>
+                <w:webHidden/>
+              </w:rPr>
+              <w:instrText xml:space="preserve"> PAGEREF _Toc153388432 \h </w:instrText>
+            </w:r>
+            <w:r>
+              <w:rPr>
+                <w:noProof/>
+                <w:webHidden/>
+              </w:rPr>
+            </w:r>
+            <w:r>
+              <w:rPr>
+                <w:noProof/>
+                <w:webHidden/>
+              </w:rPr>
+              <w:fldChar w:fldCharType="separate"/>
+            </w:r>
+            <w:r>
+              <w:rPr>
+                <w:noProof/>
+                <w:webHidden/>
+              </w:rPr>
+              <w:t>25</w:t>
+            </w:r>
+            <w:r>
+              <w:rPr>
+                <w:noProof/>
+                <w:webHidden/>
+              </w:rPr>
+              <w:fldChar w:fldCharType="end"/>
+            </w:r>
+          </w:hyperlink>
+        </w:p>
+        <w:p>
+          <w:pPr>
+            <w:pStyle w:val="TOC1"/>
+            <w:tabs>
+              <w:tab w:val="right" w:leader="dot" w:pos="10070"/>
+            </w:tabs>
+            <w:rPr>
+              <w:b w:val="0"/>
+              <w:bCs w:val="0"/>
+              <w:caps w:val="0"/>
+              <w:noProof/>
+              <w:kern w:val="2"/>
+              <w:sz w:val="24"/>
+              <w:szCs w:val="24"/>
+              <w14:ligatures w14:val="standardContextual"/>
+            </w:rPr>
+          </w:pPr>
+          <w:hyperlink w:anchor="_Toc153388433" w:history="1">
+            <w:r>
+              <w:rPr>
+                <w:rStyle w:val="Hyperlink"/>
+                <w:noProof/>
+              </w:rPr>
+              <w:t>APPENDIX D (DEVELOPER SETUP INSTRUCTIONS)</w:t>
+            </w:r>
+            <w:r>
+              <w:rPr>
+                <w:noProof/>
+                <w:webHidden/>
+              </w:rPr>
+              <w:tab/>
+            </w:r>
+            <w:r>
+              <w:rPr>
+                <w:noProof/>
+                <w:webHidden/>
+              </w:rPr>
+              <w:fldChar w:fldCharType="begin"/>
+            </w:r>
+            <w:r>
+              <w:rPr>
+                <w:noProof/>
+                <w:webHidden/>
+              </w:rPr>
+              <w:instrText xml:space="preserve"> PAGEREF _Toc153388433 \h </w:instrText>
+            </w:r>
+            <w:r>
+              <w:rPr>
+                <w:noProof/>
+                <w:webHidden/>
+              </w:rPr>
+            </w:r>
+            <w:r>
+              <w:rPr>
+                <w:noProof/>
+                <w:webHidden/>
+              </w:rPr>
+              <w:fldChar w:fldCharType="separate"/>
+            </w:r>
+            <w:r>
+              <w:rPr>
+                <w:noProof/>
+                <w:webHidden/>
+              </w:rPr>
+              <w:t>26</w:t>
+            </w:r>
+            <w:r>
+              <w:rPr>
+                <w:noProof/>
+                <w:webHidden/>
+              </w:rPr>
+              <w:fldChar w:fldCharType="end"/>
+            </w:r>
+          </w:hyperlink>
+        </w:p>
+        <w:p>
+          <w:r>
+            <w:rPr>
+              <w:b/>
+              <w:bCs/>
+              <w:noProof/>
+            </w:rPr>
+            <w:fldChar w:fldCharType="end"/>
+          </w:r>
+        </w:p>
+      </w:sdtContent>
+    </w:sdt>
+    <w:bookmarkStart w:id="0" w:name="_Toc153388399"/>
     <w:p>
       <w:pPr>
         <w:pStyle w:val="Heading1"/>
@@ -109,6 +2770,7 @@
           </w:r>
         </w:sdtContent>
       </w:sdt>
+      <w:bookmarkEnd w:id="0"/>
     </w:p>
     <w:sdt>
       <w:sdtPr>
@@ -152,70 +2814,100 @@
         </w:p>
       </w:sdtContent>
     </w:sdt>
-    <w:sdt>
-      <w:sdtPr>
+    <w:p>
+      <w:pPr>
         <w:rPr>
           <w:rFonts w:asciiTheme="majorHAnsi" w:eastAsiaTheme="majorEastAsia" w:hAnsiTheme="majorHAnsi" w:cstheme="majorBidi"/>
           <w:color w:val="568B97" w:themeColor="accent1" w:themeShade="BF"/>
           <w:sz w:val="32"/>
           <w:szCs w:val="32"/>
         </w:rPr>
-        <w:id w:val="6002722"/>
+      </w:pPr>
+      <w:r>
+        <w:br w:type="page"/>
+      </w:r>
+    </w:p>
+    <w:sdt>
+      <w:sdtPr>
+        <w:rPr>
+          <w:rFonts w:asciiTheme="majorHAnsi" w:eastAsiaTheme="majorEastAsia" w:hAnsiTheme="majorHAnsi" w:cstheme="majorBidi"/>
+          <w:color w:val="568B97" w:themeColor="accent1" w:themeShade="BF"/>
+          <w:sz w:val="32"/>
+          <w:szCs w:val="32"/>
+        </w:rPr>
+        <w:id w:val="1488206238"/>
         <w:placeholder>
-          <w:docPart w:val="BEC68017CB7036498C1920D5CE3644A1"/>
+          <w:docPart w:val="FBD936B0D847504A96396BE4D5ABCE10"/>
         </w:placeholder>
       </w:sdtPr>
+      <w:sdtEndPr>
+        <w:rPr>
+          <w:color w:val="404040" w:themeColor="text1" w:themeTint="BF"/>
+          <w:sz w:val="28"/>
+          <w:szCs w:val="28"/>
+        </w:rPr>
+      </w:sdtEndPr>
       <w:sdtContent>
-        <w:sdt>
-          <w:sdtPr>
+        <w:p>
+          <w:pPr>
             <w:rPr>
               <w:rFonts w:asciiTheme="majorHAnsi" w:eastAsiaTheme="majorEastAsia" w:hAnsiTheme="majorHAnsi" w:cstheme="majorBidi"/>
               <w:color w:val="568B97" w:themeColor="accent1" w:themeShade="BF"/>
               <w:sz w:val="32"/>
               <w:szCs w:val="32"/>
             </w:rPr>
-            <w:id w:val="1488206238"/>
-            <w:placeholder>
-              <w:docPart w:val="FBD936B0D847504A96396BE4D5ABCE10"/>
-            </w:placeholder>
-          </w:sdtPr>
-          <w:sdtContent>
-            <w:p>
-              <w:pPr>
-                <w:pStyle w:val="BodyText"/>
-                <w:spacing w:after="120"/>
-              </w:pPr>
-            </w:p>
-            <w:p>
-              <w:pPr>
-                <w:rPr>
-                  <w:rFonts w:asciiTheme="majorHAnsi" w:eastAsiaTheme="majorEastAsia" w:hAnsiTheme="majorHAnsi" w:cstheme="majorBidi"/>
-                  <w:color w:val="568B97" w:themeColor="accent1" w:themeShade="BF"/>
-                  <w:sz w:val="32"/>
-                  <w:szCs w:val="32"/>
-                </w:rPr>
-              </w:pPr>
-              <w:r>
-                <w:br w:type="page"/>
-              </w:r>
-            </w:p>
-            <w:p>
-              <w:pPr>
-                <w:pStyle w:val="Heading1"/>
-              </w:pPr>
-              <w:r>
-                <w:lastRenderedPageBreak/>
-                <w:t>Main Menu</w:t>
-              </w:r>
-              <w:r>
-                <w:t xml:space="preserve">| </w:t>
-              </w:r>
-              <w:r>
-                <w:t>Provides options to take as first action</w:t>
-              </w:r>
-            </w:p>
-          </w:sdtContent>
-        </w:sdt>
+          </w:pPr>
+        </w:p>
+        <w:p>
+          <w:pPr>
+            <w:pStyle w:val="Heading1"/>
+          </w:pPr>
+          <w:bookmarkStart w:id="1" w:name="_Toc153388400"/>
+          <w:r>
+            <w:lastRenderedPageBreak/>
+            <w:t>Program Usage</w:t>
+          </w:r>
+          <w:bookmarkEnd w:id="1"/>
+        </w:p>
+        <w:p>
+          <w:pPr>
+            <w:pStyle w:val="Heading2"/>
+          </w:pPr>
+          <w:bookmarkStart w:id="2" w:name="_Toc153388401"/>
+          <w:r>
+            <w:t>Main Menu</w:t>
+          </w:r>
+          <w:r>
+            <w:t xml:space="preserve">| </w:t>
+          </w:r>
+          <w:r>
+            <w:t>Provides options to take as first action</w:t>
+          </w:r>
+        </w:p>
+      </w:sdtContent>
+    </w:sdt>
+    <w:bookmarkEnd w:id="2" w:displacedByCustomXml="prev"/>
+    <w:sdt>
+      <w:sdtPr>
+        <w:id w:val="6002722"/>
+        <w:placeholder>
+          <w:docPart w:val="BEC68017CB7036498C1920D5CE3644A1"/>
+        </w:placeholder>
+      </w:sdtPr>
+      <w:sdtEndPr>
+        <w:rPr>
+          <w:rFonts w:asciiTheme="minorHAnsi" w:eastAsiaTheme="minorEastAsia" w:hAnsiTheme="minorHAnsi" w:cstheme="minorBidi"/>
+          <w:color w:val="auto"/>
+          <w:sz w:val="20"/>
+          <w:szCs w:val="20"/>
+        </w:rPr>
+      </w:sdtEndPr>
+      <w:sdtContent>
+        <w:p>
+          <w:pPr>
+            <w:pStyle w:val="Heading2"/>
+          </w:pPr>
+        </w:p>
         <w:sdt>
           <w:sdtPr>
             <w:id w:val="-1578282647"/>
@@ -377,8 +3069,9 @@
         </w:sdt>
         <w:p>
           <w:pPr>
-            <w:pStyle w:val="Heading1"/>
+            <w:pStyle w:val="Heading2"/>
           </w:pPr>
+          <w:bookmarkStart w:id="3" w:name="_Toc153388402"/>
           <w:r>
             <w:lastRenderedPageBreak/>
             <w:t>Pause</w:t>
@@ -392,7 +3085,9 @@
           <w:r>
             <w:t>Provides the ability to pause the game and adjust the volume, save the game, view the game controls, or quit.</w:t>
           </w:r>
-        </w:p>
+          <w:bookmarkEnd w:id="3"/>
+        </w:p>
+        <w:p/>
         <w:sdt>
           <w:sdtPr>
             <w:id w:val="720568377"/>
@@ -509,8 +3204,9 @@
         </w:sdt>
         <w:p>
           <w:pPr>
-            <w:pStyle w:val="Heading1"/>
+            <w:pStyle w:val="Heading2"/>
           </w:pPr>
+          <w:bookmarkStart w:id="4" w:name="_Toc153388403"/>
           <w:r>
             <w:t>Gameplay Mechanics</w:t>
           </w:r>
@@ -520,7 +3216,9 @@
           <w:r>
             <w:t>Player interactions with the game</w:t>
           </w:r>
-        </w:p>
+          <w:bookmarkEnd w:id="4"/>
+        </w:p>
+        <w:p/>
         <w:sdt>
           <w:sdtPr>
             <w:id w:val="633219387"/>
@@ -750,76 +3448,963 @@
             <w:pStyle w:val="Heading1"/>
           </w:pPr>
           <w:r>
-            <w:t>Scenario | Program Usage Description</w:t>
-          </w:r>
-        </w:p>
-        <w:sdt>
-          <w:sdtPr>
-            <w:id w:val="1528823082"/>
-          </w:sdtPr>
-          <w:sdtContent>
-            <w:p>
-              <w:pPr>
-                <w:pStyle w:val="BodyText"/>
-              </w:pPr>
-              <w:r>
-                <w:t>Use as many scenarios as needed to provide an overview of the system. The scenarios should give a screen shot and describe how the screen is to be used.</w:t>
-              </w:r>
-            </w:p>
-          </w:sdtContent>
-        </w:sdt>
+            <w:br w:type="page"/>
+          </w:r>
+          <w:bookmarkStart w:id="5" w:name="_Toc153388404"/>
+          <w:r>
+            <w:lastRenderedPageBreak/>
+            <w:t xml:space="preserve">Project </w:t>
+          </w:r>
+          <w:r>
+            <w:t>Lifecycle</w:t>
+          </w:r>
+          <w:r>
+            <w:t xml:space="preserve"> Management</w:t>
+          </w:r>
+          <w:bookmarkEnd w:id="5"/>
+        </w:p>
+        <w:p/>
+        <w:p>
+          <w:pPr>
+            <w:pStyle w:val="Heading2"/>
+          </w:pPr>
+          <w:bookmarkStart w:id="6" w:name="_Toc153388405"/>
+          <w:r>
+            <w:t>Testing Plan</w:t>
+          </w:r>
+          <w:bookmarkEnd w:id="6"/>
+        </w:p>
+        <w:p/>
+        <w:p>
+          <w:r>
+            <w:t>This section provides a detailed overview of the strategies and procedures involved in every stage of "Galactic Void" - from initial testing to final deployment and ongoing maintenance. "Galactic Void" follows a structured approach with a detailed testing plan to address pre-release issues, a deployment plan to ensure a smooth launch and a maintenance plan for ongoing updates and player engagement post-release.</w:t>
+          </w:r>
+        </w:p>
+        <w:p/>
         <w:p>
           <w:pPr>
             <w:rPr>
-              <w:rFonts w:asciiTheme="majorHAnsi" w:eastAsiaTheme="majorEastAsia" w:hAnsiTheme="majorHAnsi" w:cstheme="majorBidi"/>
-              <w:color w:val="568B97" w:themeColor="accent1" w:themeShade="BF"/>
-              <w:sz w:val="32"/>
-              <w:szCs w:val="32"/>
+              <w:b/>
+              <w:bCs/>
             </w:rPr>
           </w:pPr>
-        </w:p>
+          <w:r>
+            <w:rPr>
+              <w:b/>
+              <w:bCs/>
+            </w:rPr>
+            <w:t>Unit Testing</w:t>
+          </w:r>
+        </w:p>
+        <w:p>
+          <w:pPr>
+            <w:pStyle w:val="ListParagraph"/>
+            <w:numPr>
+              <w:ilvl w:val="0"/>
+              <w:numId w:val="18"/>
+            </w:numPr>
+          </w:pPr>
+          <w:r>
+            <w:t>Validate individual game elements like player movements, enemy AI, and game physics.</w:t>
+          </w:r>
+        </w:p>
+        <w:p>
+          <w:pPr>
+            <w:pStyle w:val="ListParagraph"/>
+            <w:numPr>
+              <w:ilvl w:val="0"/>
+              <w:numId w:val="18"/>
+            </w:numPr>
+          </w:pPr>
+          <w:r>
+            <w:t>Check UI responses and save/load functionality.</w:t>
+          </w:r>
+        </w:p>
+        <w:p/>
         <w:p>
           <w:pPr>
             <w:rPr>
-              <w:rFonts w:asciiTheme="majorHAnsi" w:eastAsiaTheme="majorEastAsia" w:hAnsiTheme="majorHAnsi" w:cstheme="majorBidi"/>
-              <w:color w:val="568B97" w:themeColor="accent1" w:themeShade="BF"/>
-              <w:sz w:val="32"/>
-              <w:szCs w:val="32"/>
+              <w:b/>
+              <w:bCs/>
             </w:rPr>
           </w:pPr>
           <w:r>
+            <w:rPr>
+              <w:b/>
+              <w:bCs/>
+            </w:rPr>
+            <w:t>Integration Testing</w:t>
+          </w:r>
+        </w:p>
+        <w:p>
+          <w:pPr>
+            <w:pStyle w:val="ListParagraph"/>
+            <w:numPr>
+              <w:ilvl w:val="0"/>
+              <w:numId w:val="18"/>
+            </w:numPr>
+          </w:pPr>
+          <w:r>
+            <w:t>Ensure smooth scene transitions and interaction between player mechanics and level design.</w:t>
+          </w:r>
+        </w:p>
+        <w:p>
+          <w:pPr>
+            <w:pStyle w:val="ListParagraph"/>
+            <w:numPr>
+              <w:ilvl w:val="0"/>
+              <w:numId w:val="18"/>
+            </w:numPr>
+          </w:pPr>
+          <w:r>
+            <w:t>Monitor performance across different devices</w:t>
+          </w:r>
+          <w:r>
+            <w:t>, primarily macOS and Windows.</w:t>
+          </w:r>
+        </w:p>
+        <w:p/>
+        <w:p>
+          <w:pPr>
+            <w:rPr>
+              <w:b/>
+              <w:bCs/>
+            </w:rPr>
+          </w:pPr>
+          <w:r>
+            <w:rPr>
+              <w:b/>
+              <w:bCs/>
+            </w:rPr>
+            <w:t>User Acceptance Testing (UAT)</w:t>
+          </w:r>
+        </w:p>
+        <w:p>
+          <w:pPr>
+            <w:pStyle w:val="ListParagraph"/>
+            <w:numPr>
+              <w:ilvl w:val="0"/>
+              <w:numId w:val="18"/>
+            </w:numPr>
+          </w:pPr>
+          <w:r>
+            <w:t>Gather user feedback from alpha/beta releases and playtesting sessions.</w:t>
+          </w:r>
+        </w:p>
+        <w:p>
+          <w:pPr>
+            <w:pStyle w:val="ListParagraph"/>
+            <w:numPr>
+              <w:ilvl w:val="0"/>
+              <w:numId w:val="18"/>
+            </w:numPr>
+          </w:pPr>
+          <w:r>
+            <w:t>Conduct surveys to assess player satisfaction and accessibility.</w:t>
+          </w:r>
+        </w:p>
+        <w:p/>
+        <w:p>
+          <w:pPr>
+            <w:rPr>
+              <w:b/>
+              <w:bCs/>
+            </w:rPr>
+          </w:pPr>
+          <w:r>
+            <w:rPr>
+              <w:b/>
+              <w:bCs/>
+            </w:rPr>
+            <w:t>Execution and Management</w:t>
+          </w:r>
+        </w:p>
+        <w:p>
+          <w:pPr>
+            <w:pStyle w:val="ListParagraph"/>
+            <w:numPr>
+              <w:ilvl w:val="0"/>
+              <w:numId w:val="18"/>
+            </w:numPr>
+          </w:pPr>
+          <w:r>
+            <w:t>Set strict timelines for each testing phase.</w:t>
+          </w:r>
+        </w:p>
+        <w:p>
+          <w:pPr>
+            <w:pStyle w:val="ListParagraph"/>
+            <w:numPr>
+              <w:ilvl w:val="0"/>
+              <w:numId w:val="18"/>
+            </w:numPr>
+          </w:pPr>
+          <w:r>
+            <w:t>Assign specific tasks for test execution, bug tracking, and feedback analysis.</w:t>
+          </w:r>
+        </w:p>
+        <w:p/>
+        <w:p>
+          <w:pPr>
+            <w:rPr>
+              <w:b/>
+              <w:bCs/>
+            </w:rPr>
+          </w:pPr>
+          <w:r>
+            <w:rPr>
+              <w:b/>
+              <w:bCs/>
+            </w:rPr>
+            <w:t>Documentation</w:t>
+          </w:r>
+        </w:p>
+        <w:p>
+          <w:pPr>
+            <w:pStyle w:val="ListParagraph"/>
+            <w:numPr>
+              <w:ilvl w:val="0"/>
+              <w:numId w:val="18"/>
+            </w:numPr>
+          </w:pPr>
+          <w:r>
+            <w:t>Utilize GitHub Issues for bug documentation.</w:t>
+          </w:r>
+        </w:p>
+        <w:p>
+          <w:pPr>
+            <w:pStyle w:val="ListParagraph"/>
+            <w:numPr>
+              <w:ilvl w:val="0"/>
+              <w:numId w:val="18"/>
+            </w:numPr>
+          </w:pPr>
+          <w:r>
+            <w:t>Create summary reports after each test phase for review and action planning.</w:t>
+          </w:r>
+        </w:p>
+        <w:p>
+          <w:r>
             <w:br w:type="page"/>
           </w:r>
         </w:p>
         <w:p>
           <w:pPr>
-            <w:pStyle w:val="Heading1"/>
+            <w:pStyle w:val="Heading2"/>
           </w:pPr>
+          <w:bookmarkStart w:id="7" w:name="_Toc153388406"/>
           <w:r>
             <w:lastRenderedPageBreak/>
-            <w:t>Reports</w:t>
-          </w:r>
-        </w:p>
+            <w:t>Deployment</w:t>
+          </w:r>
+          <w:r>
+            <w:t xml:space="preserve"> Plan</w:t>
+          </w:r>
+          <w:bookmarkEnd w:id="7"/>
+        </w:p>
+        <w:p/>
+        <w:p>
+          <w:r>
+            <w:t>This section details the deployment plan for "Galactic Void," outlining the steps and strategies for transitioning the game from its final development phase to public release. This plan is crafted to ensure a smooth and successful launch, addressing all necessary technical and marketing aspects to maximize reach and impact.</w:t>
+          </w:r>
+        </w:p>
+        <w:p/>
+        <w:p>
+          <w:pPr>
+            <w:rPr>
+              <w:b/>
+              <w:bCs/>
+            </w:rPr>
+          </w:pPr>
+          <w:r>
+            <w:rPr>
+              <w:b/>
+              <w:bCs/>
+            </w:rPr>
+            <w:t>Final Beta Testing and Quality Assurance</w:t>
+          </w:r>
+        </w:p>
+        <w:p>
+          <w:pPr>
+            <w:pStyle w:val="ListParagraph"/>
+            <w:numPr>
+              <w:ilvl w:val="0"/>
+              <w:numId w:val="21"/>
+            </w:numPr>
+          </w:pPr>
+          <w:r>
+            <w:t>Conduct thorough beta testing to catch any lingering issues.</w:t>
+          </w:r>
+        </w:p>
+        <w:p>
+          <w:pPr>
+            <w:pStyle w:val="ListParagraph"/>
+            <w:numPr>
+              <w:ilvl w:val="0"/>
+              <w:numId w:val="21"/>
+            </w:numPr>
+          </w:pPr>
+          <w:r>
+            <w:t xml:space="preserve">Engage in rigorous quality assurance to ensure all game elements are polished and function as </w:t>
+          </w:r>
+          <w:proofErr w:type="gramStart"/>
+          <w:r>
+            <w:t>intended</w:t>
+          </w:r>
+          <w:proofErr w:type="gramEnd"/>
+        </w:p>
+        <w:p/>
+        <w:p>
+          <w:pPr>
+            <w:rPr>
+              <w:b/>
+              <w:bCs/>
+            </w:rPr>
+          </w:pPr>
+          <w:r>
+            <w:rPr>
+              <w:b/>
+              <w:bCs/>
+            </w:rPr>
+            <w:t>Release Candidate Preparation</w:t>
+          </w:r>
+        </w:p>
+        <w:p>
+          <w:pPr>
+            <w:pStyle w:val="ListParagraph"/>
+            <w:numPr>
+              <w:ilvl w:val="0"/>
+              <w:numId w:val="21"/>
+            </w:numPr>
+          </w:pPr>
+          <w:r>
+            <w:t>Finalize a release candidate version of the game, incorporating all completed features and bug fixes.</w:t>
+          </w:r>
+        </w:p>
+        <w:p>
+          <w:pPr>
+            <w:pStyle w:val="ListParagraph"/>
+            <w:numPr>
+              <w:ilvl w:val="0"/>
+              <w:numId w:val="21"/>
+            </w:numPr>
+          </w:pPr>
+          <w:r>
+            <w:t>Perform a complete review of the game to ensure it meets all design and performance standards.</w:t>
+          </w:r>
+        </w:p>
+        <w:p/>
+        <w:p>
+          <w:pPr>
+            <w:rPr>
+              <w:b/>
+              <w:bCs/>
+            </w:rPr>
+          </w:pPr>
+          <w:r>
+            <w:rPr>
+              <w:b/>
+              <w:bCs/>
+            </w:rPr>
+            <w:t>Launch Readiness</w:t>
+          </w:r>
+        </w:p>
+        <w:p>
+          <w:pPr>
+            <w:pStyle w:val="ListParagraph"/>
+            <w:numPr>
+              <w:ilvl w:val="0"/>
+              <w:numId w:val="21"/>
+            </w:numPr>
+          </w:pPr>
+          <w:r>
+            <w:t>Prepare all necessary deployment assets, including executable files, installation guides, and supporting documentation.</w:t>
+          </w:r>
+        </w:p>
+        <w:p>
+          <w:pPr>
+            <w:pStyle w:val="ListParagraph"/>
+            <w:numPr>
+              <w:ilvl w:val="0"/>
+              <w:numId w:val="21"/>
+            </w:numPr>
+          </w:pPr>
+          <w:r>
+            <w:t>Ensure compatibility with key platforms (macOS and Windows) and verify that the game meets all platform-specific requirements.</w:t>
+          </w:r>
+        </w:p>
+        <w:p/>
+        <w:p>
+          <w:pPr>
+            <w:rPr>
+              <w:b/>
+              <w:bCs/>
+            </w:rPr>
+          </w:pPr>
+          <w:r>
+            <w:rPr>
+              <w:b/>
+              <w:bCs/>
+            </w:rPr>
+            <w:t>Marketing and Public Relations</w:t>
+          </w:r>
+        </w:p>
+        <w:p>
+          <w:pPr>
+            <w:pStyle w:val="ListParagraph"/>
+            <w:numPr>
+              <w:ilvl w:val="0"/>
+              <w:numId w:val="21"/>
+            </w:numPr>
+          </w:pPr>
+          <w:r>
+            <w:t>Develop and execute a marketing strategy to create hype and awareness about the game's release.</w:t>
+          </w:r>
+        </w:p>
+        <w:p>
+          <w:pPr>
+            <w:pStyle w:val="ListParagraph"/>
+            <w:numPr>
+              <w:ilvl w:val="0"/>
+              <w:numId w:val="21"/>
+            </w:numPr>
+          </w:pPr>
+          <w:r>
+            <w:t>Engage with gaming communities, influencers, and media outlets to generate interest and coverage.</w:t>
+          </w:r>
+        </w:p>
+        <w:p/>
+        <w:p>
+          <w:pPr>
+            <w:rPr>
+              <w:b/>
+              <w:bCs/>
+            </w:rPr>
+          </w:pPr>
+          <w:r>
+            <w:rPr>
+              <w:b/>
+              <w:bCs/>
+            </w:rPr>
+            <w:t>Distribution and Availability</w:t>
+          </w:r>
+        </w:p>
+        <w:p>
+          <w:pPr>
+            <w:pStyle w:val="ListParagraph"/>
+            <w:numPr>
+              <w:ilvl w:val="0"/>
+              <w:numId w:val="21"/>
+            </w:numPr>
+          </w:pPr>
+          <w:r>
+            <w:t>Set up the game on various distribution platforms like Steam, itch.io, or other relevant marketplaces.</w:t>
+          </w:r>
+        </w:p>
+        <w:p>
+          <w:pPr>
+            <w:pStyle w:val="ListParagraph"/>
+            <w:numPr>
+              <w:ilvl w:val="0"/>
+              <w:numId w:val="21"/>
+            </w:numPr>
+          </w:pPr>
+          <w:r>
+            <w:t>Ensure smooth and accessible download and installation processes for users.</w:t>
+          </w:r>
+        </w:p>
+        <w:p/>
+        <w:p>
+          <w:pPr>
+            <w:rPr>
+              <w:b/>
+              <w:bCs/>
+            </w:rPr>
+          </w:pPr>
+          <w:r>
+            <w:rPr>
+              <w:b/>
+              <w:bCs/>
+            </w:rPr>
+            <w:t>Launch Day Monitoring</w:t>
+          </w:r>
+        </w:p>
+        <w:p>
+          <w:pPr>
+            <w:pStyle w:val="ListParagraph"/>
+            <w:numPr>
+              <w:ilvl w:val="0"/>
+              <w:numId w:val="21"/>
+            </w:numPr>
+          </w:pPr>
+          <w:r>
+            <w:t>Closely monitor the game’s performance and user feedback on the launch day.</w:t>
+          </w:r>
+        </w:p>
+        <w:p>
+          <w:pPr>
+            <w:pStyle w:val="ListParagraph"/>
+            <w:numPr>
+              <w:ilvl w:val="0"/>
+              <w:numId w:val="21"/>
+            </w:numPr>
+          </w:pPr>
+          <w:r>
+            <w:t>Be prepared to address any immediate technical issues or concerns from players.</w:t>
+          </w:r>
+        </w:p>
+        <w:p/>
+        <w:p>
+          <w:pPr>
+            <w:rPr>
+              <w:b/>
+              <w:bCs/>
+            </w:rPr>
+          </w:pPr>
+          <w:r>
+            <w:rPr>
+              <w:b/>
+              <w:bCs/>
+            </w:rPr>
+            <w:t>Post-Launch Review and Adjustment</w:t>
+          </w:r>
+        </w:p>
+        <w:p>
+          <w:pPr>
+            <w:pStyle w:val="ListParagraph"/>
+            <w:numPr>
+              <w:ilvl w:val="0"/>
+              <w:numId w:val="21"/>
+            </w:numPr>
+          </w:pPr>
+          <w:r>
+            <w:t>Analyze initial player feedback and performance metrics.</w:t>
+          </w:r>
+        </w:p>
+        <w:p>
+          <w:pPr>
+            <w:pStyle w:val="ListParagraph"/>
+            <w:numPr>
+              <w:ilvl w:val="0"/>
+              <w:numId w:val="21"/>
+            </w:numPr>
+          </w:pPr>
+          <w:r>
+            <w:t>Make necessary adjustments or patches based on the insights gathered.</w:t>
+          </w:r>
+        </w:p>
+        <w:p>
+          <w:r>
+            <w:br w:type="page"/>
+          </w:r>
+        </w:p>
+        <w:p>
+          <w:pPr>
+            <w:rPr>
+              <w:b/>
+              <w:bCs/>
+            </w:rPr>
+          </w:pPr>
+          <w:r>
+            <w:rPr>
+              <w:b/>
+              <w:bCs/>
+            </w:rPr>
+            <w:lastRenderedPageBreak/>
+            <w:t>Execution and Management</w:t>
+          </w:r>
+        </w:p>
+        <w:p>
+          <w:pPr>
+            <w:pStyle w:val="ListParagraph"/>
+            <w:numPr>
+              <w:ilvl w:val="0"/>
+              <w:numId w:val="21"/>
+            </w:numPr>
+          </w:pPr>
+          <w:r>
+            <w:t xml:space="preserve">Define clear </w:t>
+          </w:r>
+          <w:r>
+            <w:t>priorities</w:t>
+          </w:r>
+          <w:r>
+            <w:t xml:space="preserve"> </w:t>
+          </w:r>
+          <w:r>
+            <w:t xml:space="preserve">for </w:t>
+          </w:r>
+          <w:r>
+            <w:t>the launch phase.</w:t>
+          </w:r>
+        </w:p>
+        <w:p>
+          <w:pPr>
+            <w:pStyle w:val="ListParagraph"/>
+            <w:numPr>
+              <w:ilvl w:val="0"/>
+              <w:numId w:val="21"/>
+            </w:numPr>
+          </w:pPr>
+          <w:r>
+            <w:t>Establish a timeline for launch activities to ensure coordinated execution.</w:t>
+          </w:r>
+        </w:p>
+        <w:p/>
+        <w:p>
+          <w:pPr>
+            <w:rPr>
+              <w:b/>
+              <w:bCs/>
+            </w:rPr>
+          </w:pPr>
+          <w:r>
+            <w:rPr>
+              <w:b/>
+              <w:bCs/>
+            </w:rPr>
+            <w:t>Documentation and Reporting</w:t>
+          </w:r>
+        </w:p>
+        <w:p>
+          <w:pPr>
+            <w:pStyle w:val="ListParagraph"/>
+            <w:numPr>
+              <w:ilvl w:val="0"/>
+              <w:numId w:val="21"/>
+            </w:numPr>
+          </w:pPr>
+          <w:r>
+            <w:t>Document the launch process and any challenges encountered.</w:t>
+          </w:r>
+        </w:p>
+        <w:p>
+          <w:pPr>
+            <w:pStyle w:val="ListParagraph"/>
+            <w:numPr>
+              <w:ilvl w:val="0"/>
+              <w:numId w:val="21"/>
+            </w:numPr>
+          </w:pPr>
+          <w:r>
+            <w:t>Generate a post-launch report to evaluate the deployment's success and identify areas for improvement.</w:t>
+          </w:r>
+        </w:p>
+        <w:p>
+          <w:r>
+            <w:br w:type="page"/>
+          </w:r>
+        </w:p>
+        <w:p>
+          <w:pPr>
+            <w:pStyle w:val="Heading2"/>
+          </w:pPr>
+          <w:bookmarkStart w:id="8" w:name="_Toc153388407"/>
+          <w:r>
+            <w:lastRenderedPageBreak/>
+            <w:t>Maintenance</w:t>
+          </w:r>
+          <w:r>
+            <w:t xml:space="preserve"> Plan</w:t>
+          </w:r>
+          <w:bookmarkEnd w:id="8"/>
+        </w:p>
+        <w:p/>
+        <w:p>
+          <w:r>
+            <w:t>This section outlines the maintenance strategy for "Galactic Void," ensuring the game remains functional, up-to-date, and engaging post-release. The plan is designed to address ongoing updates, bug fixes, and enhancements to sustain player interest and ensure a consistently high-quality gaming experience.</w:t>
+          </w:r>
+        </w:p>
+        <w:p/>
+        <w:p>
+          <w:pPr>
+            <w:rPr>
+              <w:b/>
+              <w:bCs/>
+            </w:rPr>
+          </w:pPr>
+          <w:r>
+            <w:rPr>
+              <w:b/>
+              <w:bCs/>
+            </w:rPr>
+            <w:t>Routine Updates and Patch Management</w:t>
+          </w:r>
+        </w:p>
+        <w:p>
+          <w:pPr>
+            <w:pStyle w:val="ListParagraph"/>
+            <w:numPr>
+              <w:ilvl w:val="0"/>
+              <w:numId w:val="19"/>
+            </w:numPr>
+          </w:pPr>
+          <w:r>
+            <w:t>Schedule regular updates to refine gameplay, introduce new features, and incorporate player feedback.</w:t>
+          </w:r>
+        </w:p>
+        <w:p>
+          <w:pPr>
+            <w:pStyle w:val="ListParagraph"/>
+            <w:numPr>
+              <w:ilvl w:val="0"/>
+              <w:numId w:val="19"/>
+            </w:numPr>
+          </w:pPr>
+          <w:r>
+            <w:t>Implement a system for efficient deployment of patches to address any emerging bugs or issues.</w:t>
+          </w:r>
+        </w:p>
+        <w:p/>
+        <w:p>
+          <w:pPr>
+            <w:rPr>
+              <w:b/>
+              <w:bCs/>
+            </w:rPr>
+          </w:pPr>
+          <w:r>
+            <w:rPr>
+              <w:b/>
+              <w:bCs/>
+            </w:rPr>
+            <w:t>Performance Monitoring</w:t>
+          </w:r>
+        </w:p>
+        <w:p>
+          <w:pPr>
+            <w:pStyle w:val="ListParagraph"/>
+            <w:numPr>
+              <w:ilvl w:val="0"/>
+              <w:numId w:val="20"/>
+            </w:numPr>
+          </w:pPr>
+          <w:r>
+            <w:t>Continuously monitor game performance across key platforms (macOS and Windows) to identify and rectify any issues affecting gameplay or user experience.</w:t>
+          </w:r>
+        </w:p>
+        <w:p/>
+        <w:p>
+          <w:pPr>
+            <w:rPr>
+              <w:b/>
+              <w:bCs/>
+            </w:rPr>
+          </w:pPr>
+          <w:r>
+            <w:rPr>
+              <w:b/>
+              <w:bCs/>
+            </w:rPr>
+            <w:t>Community Engagement and Feedback</w:t>
+          </w:r>
+        </w:p>
+        <w:p>
+          <w:pPr>
+            <w:pStyle w:val="ListParagraph"/>
+            <w:numPr>
+              <w:ilvl w:val="0"/>
+              <w:numId w:val="20"/>
+            </w:numPr>
+          </w:pPr>
+          <w:r>
+            <w:t>Actively engage with the player community through forums and social media to gather feedback and suggestions.</w:t>
+          </w:r>
+        </w:p>
+        <w:p>
+          <w:pPr>
+            <w:pStyle w:val="ListParagraph"/>
+            <w:numPr>
+              <w:ilvl w:val="0"/>
+              <w:numId w:val="20"/>
+            </w:numPr>
+          </w:pPr>
+          <w:r>
+            <w:t>Incorporate user feedback into future updates to align game development with player expectations and preferences.</w:t>
+          </w:r>
+        </w:p>
+        <w:p/>
+        <w:p>
+          <w:pPr>
+            <w:rPr>
+              <w:b/>
+              <w:bCs/>
+            </w:rPr>
+          </w:pPr>
+          <w:r>
+            <w:rPr>
+              <w:b/>
+              <w:bCs/>
+            </w:rPr>
+            <w:t>Security and Compatibility</w:t>
+          </w:r>
+        </w:p>
+        <w:p>
+          <w:pPr>
+            <w:pStyle w:val="ListParagraph"/>
+            <w:numPr>
+              <w:ilvl w:val="0"/>
+              <w:numId w:val="20"/>
+            </w:numPr>
+          </w:pPr>
+          <w:r>
+            <w:t>Regularly update the game to maintain security standards and compatibility with the latest hardware and operating systems.</w:t>
+          </w:r>
+        </w:p>
+        <w:p>
+          <w:pPr>
+            <w:pStyle w:val="ListParagraph"/>
+            <w:numPr>
+              <w:ilvl w:val="0"/>
+              <w:numId w:val="20"/>
+            </w:numPr>
+          </w:pPr>
+          <w:r>
+            <w:t>Conduct security audits and updates to safeguard against vulnerabilities.</w:t>
+          </w:r>
+        </w:p>
+        <w:p/>
+        <w:p>
+          <w:pPr>
+            <w:rPr>
+              <w:b/>
+              <w:bCs/>
+            </w:rPr>
+          </w:pPr>
+          <w:r>
+            <w:rPr>
+              <w:b/>
+              <w:bCs/>
+            </w:rPr>
+            <w:t>Long-Term Content Strategy</w:t>
+          </w:r>
+        </w:p>
+        <w:p>
+          <w:pPr>
+            <w:pStyle w:val="ListParagraph"/>
+            <w:numPr>
+              <w:ilvl w:val="0"/>
+              <w:numId w:val="20"/>
+            </w:numPr>
+          </w:pPr>
+          <w:r>
+            <w:t>Plan and implement a roadmap for long-term content additions such as new levels, characters, and storylines to keep the game fresh and engaging.</w:t>
+          </w:r>
+        </w:p>
+        <w:p>
+          <w:pPr>
+            <w:pStyle w:val="ListParagraph"/>
+            <w:numPr>
+              <w:ilvl w:val="0"/>
+              <w:numId w:val="20"/>
+            </w:numPr>
+          </w:pPr>
+          <w:r>
+            <w:t>Evaluate player trends and industry standards to guide content development.</w:t>
+          </w:r>
+        </w:p>
+        <w:p/>
+        <w:p>
+          <w:pPr>
+            <w:rPr>
+              <w:b/>
+              <w:bCs/>
+            </w:rPr>
+          </w:pPr>
+          <w:r>
+            <w:rPr>
+              <w:b/>
+              <w:bCs/>
+            </w:rPr>
+            <w:t>Execution and Management</w:t>
+          </w:r>
+        </w:p>
+        <w:p>
+          <w:pPr>
+            <w:pStyle w:val="ListParagraph"/>
+            <w:numPr>
+              <w:ilvl w:val="0"/>
+              <w:numId w:val="20"/>
+            </w:numPr>
+          </w:pPr>
+          <w:r>
+            <w:t>Establish a timeline for regular maintenance activities, ensuring timely implementation of updates and fixes.</w:t>
+          </w:r>
+        </w:p>
+        <w:p>
+          <w:pPr>
+            <w:pStyle w:val="ListParagraph"/>
+            <w:numPr>
+              <w:ilvl w:val="0"/>
+              <w:numId w:val="20"/>
+            </w:numPr>
+          </w:pPr>
+          <w:r>
+            <w:t>Allocate responsibilities among the development team for various aspects of maintenance, from technical updates to community management.</w:t>
+          </w:r>
+        </w:p>
+        <w:p>
+          <w:r>
+            <w:br w:type="page"/>
+          </w:r>
+        </w:p>
+        <w:p>
+          <w:pPr>
+            <w:rPr>
+              <w:b/>
+              <w:bCs/>
+            </w:rPr>
+          </w:pPr>
+          <w:r>
+            <w:rPr>
+              <w:b/>
+              <w:bCs/>
+            </w:rPr>
+            <w:lastRenderedPageBreak/>
+            <w:t>Documentation and Reporting</w:t>
+          </w:r>
+        </w:p>
+        <w:p>
+          <w:pPr>
+            <w:pStyle w:val="ListParagraph"/>
+            <w:numPr>
+              <w:ilvl w:val="0"/>
+              <w:numId w:val="20"/>
+            </w:numPr>
+          </w:pPr>
+          <w:r>
+            <w:t>Maintain detailed records of all maintenance activities, updates, and player feedback.</w:t>
+          </w:r>
+        </w:p>
+        <w:p>
+          <w:pPr>
+            <w:pStyle w:val="ListParagraph"/>
+            <w:numPr>
+              <w:ilvl w:val="0"/>
+              <w:numId w:val="20"/>
+            </w:numPr>
+          </w:pPr>
+          <w:r>
+            <w:t xml:space="preserve">Generate periodic reports to review the effectiveness of the maintenance strategy and </w:t>
+          </w:r>
+          <w:proofErr w:type="gramStart"/>
+          <w:r>
+            <w:t>make adjustments</w:t>
+          </w:r>
+          <w:proofErr w:type="gramEnd"/>
+          <w:r>
+            <w:t xml:space="preserve"> as needed.</w:t>
+          </w:r>
+        </w:p>
+        <w:p/>
       </w:sdtContent>
     </w:sdt>
-    <w:sdt>
-      <w:sdtPr>
-        <w:id w:val="6002725"/>
-        <w:placeholder>
-          <w:docPart w:val="27D8EC5D7DB2E84E8CC9521B0035A4C8"/>
-        </w:placeholder>
-      </w:sdtPr>
-      <w:sdtContent>
-        <w:p>
-          <w:pPr>
-            <w:pStyle w:val="BodyText"/>
-          </w:pPr>
-          <w:r>
-            <w:t>There are currently no reports for Galactic Void.</w:t>
-          </w:r>
-        </w:p>
-      </w:sdtContent>
-    </w:sdt>
+    <w:p>
+      <w:r>
+        <w:br w:type="page"/>
+      </w:r>
+    </w:p>
+    <w:bookmarkStart w:id="9" w:name="_Toc153388408" w:displacedByCustomXml="next"/>
     <w:sdt>
       <w:sdtPr>
         <w:id w:val="1114017944"/>
@@ -827,22 +4412,51 @@
           <w:docPart w:val="75A9E6558379F34D891B49E551F7EADA"/>
         </w:placeholder>
       </w:sdtPr>
+      <w:sdtEndPr>
+        <w:rPr>
+          <w:rFonts w:asciiTheme="minorHAnsi" w:eastAsiaTheme="minorEastAsia" w:hAnsiTheme="minorHAnsi" w:cstheme="minorBidi"/>
+          <w:color w:val="auto"/>
+          <w:sz w:val="20"/>
+          <w:szCs w:val="20"/>
+        </w:rPr>
+      </w:sdtEndPr>
       <w:sdtContent>
         <w:p>
           <w:pPr>
             <w:pStyle w:val="Heading1"/>
           </w:pPr>
+          <w:r>
+            <w:t>Reports</w:t>
+          </w:r>
+          <w:bookmarkEnd w:id="9"/>
         </w:p>
         <w:p>
           <w:pPr>
-            <w:pStyle w:val="Heading1"/>
+            <w:pStyle w:val="BodyText"/>
           </w:pPr>
+          <w:sdt>
+            <w:sdtPr>
+              <w:id w:val="6002725"/>
+              <w:placeholder>
+                <w:docPart w:val="9EAA7E757335BB4B98E78711D0CB6735"/>
+              </w:placeholder>
+            </w:sdtPr>
+            <w:sdtContent>
+              <w:r>
+                <w:t>There are currently no reports for Galactic Void.</w:t>
+              </w:r>
+            </w:sdtContent>
+          </w:sdt>
+          <w:r>
+            <w:t xml:space="preserve"> </w:t>
+          </w:r>
           <w:r>
             <w:br w:type="page"/>
           </w:r>
         </w:p>
       </w:sdtContent>
     </w:sdt>
+    <w:bookmarkStart w:id="10" w:name="_Toc153388409" w:displacedByCustomXml="next"/>
     <w:sdt>
       <w:sdtPr>
         <w:id w:val="413904269"/>
@@ -864,6 +4478,7 @@
         </w:p>
       </w:sdtContent>
     </w:sdt>
+    <w:bookmarkEnd w:id="10" w:displacedByCustomXml="prev"/>
     <w:p>
       <w:pPr>
         <w:spacing w:line="240" w:lineRule="auto"/>
@@ -2030,12 +5645,14 @@
       <w:pPr>
         <w:pStyle w:val="Heading2"/>
       </w:pPr>
-      <w:bookmarkStart w:id="0" w:name="_Toc375906738"/>
+      <w:bookmarkStart w:id="11" w:name="_Toc375906738"/>
+      <w:bookmarkStart w:id="12" w:name="_Toc153388410"/>
       <w:r>
         <w:lastRenderedPageBreak/>
         <w:t>Source Code Structure</w:t>
       </w:r>
-      <w:bookmarkEnd w:id="0"/>
+      <w:bookmarkEnd w:id="11"/>
+      <w:bookmarkEnd w:id="12"/>
       <w:r>
         <w:fldChar w:fldCharType="begin"/>
       </w:r>
@@ -2092,7 +5709,7 @@
                 <w:b/>
               </w:rPr>
             </w:pPr>
-            <w:bookmarkStart w:id="1" w:name="Code_Directory"/>
+            <w:bookmarkStart w:id="13" w:name="Code_Directory"/>
             <w:r>
               <w:rPr>
                 <w:rFonts w:eastAsia="Times New Roman"/>
@@ -2100,7 +5717,7 @@
               </w:rPr>
               <w:t>Code Directory</w:t>
             </w:r>
-            <w:bookmarkEnd w:id="1"/>
+            <w:bookmarkEnd w:id="13"/>
             <w:r>
               <w:rPr>
                 <w:rFonts w:eastAsia="Times New Roman"/>
@@ -3343,6 +6960,7 @@
         </w:tc>
       </w:tr>
     </w:tbl>
+    <w:bookmarkStart w:id="14" w:name="_Toc153388411" w:displacedByCustomXml="next"/>
     <w:sdt>
       <w:sdtPr>
         <w:id w:val="-1342693093"/>
@@ -3351,9 +6969,9 @@
         </w:placeholder>
       </w:sdtPr>
       <w:sdtContent>
-        <w:bookmarkStart w:id="2" w:name="_Toc375906734" w:displacedByCustomXml="prev"/>
-        <w:bookmarkStart w:id="3" w:name="_Toc324175220" w:displacedByCustomXml="prev"/>
-        <w:bookmarkStart w:id="4" w:name="_Toc324174783" w:displacedByCustomXml="prev"/>
+        <w:bookmarkStart w:id="15" w:name="_Toc324174783" w:displacedByCustomXml="prev"/>
+        <w:bookmarkStart w:id="16" w:name="_Toc324175220" w:displacedByCustomXml="prev"/>
+        <w:bookmarkStart w:id="17" w:name="_Toc375906734" w:displacedByCustomXml="prev"/>
         <w:p>
           <w:pPr>
             <w:pStyle w:val="Heading1"/>
@@ -3361,9 +6979,10 @@
           <w:r>
             <w:t>Executables</w:t>
           </w:r>
-          <w:bookmarkEnd w:id="4"/>
-          <w:bookmarkEnd w:id="3"/>
-          <w:bookmarkEnd w:id="2"/>
+          <w:bookmarkEnd w:id="14"/>
+          <w:bookmarkEnd w:id="17"/>
+          <w:bookmarkEnd w:id="16"/>
+          <w:bookmarkEnd w:id="15"/>
           <w:r>
             <w:fldChar w:fldCharType="begin"/>
           </w:r>
@@ -3402,7 +7021,8 @@
               <w:color w:val="BFBFBF" w:themeColor="background1" w:themeShade="BF"/>
             </w:rPr>
           </w:pPr>
-          <w:bookmarkStart w:id="5" w:name="_Toc375906735"/>
+          <w:bookmarkStart w:id="18" w:name="_Toc375906735"/>
+          <w:bookmarkStart w:id="19" w:name="_Toc153388412"/>
           <w:r>
             <w:rPr>
               <w:i/>
@@ -3411,7 +7031,8 @@
             </w:rPr>
             <w:t>EXE Short Name (EXEFileName.exe)</w:t>
           </w:r>
-          <w:bookmarkEnd w:id="5"/>
+          <w:bookmarkEnd w:id="18"/>
+          <w:bookmarkEnd w:id="19"/>
         </w:p>
         <w:p>
           <w:pPr>
@@ -3441,6 +7062,7 @@
               <w:color w:val="BFBFBF" w:themeColor="background1" w:themeShade="BF"/>
             </w:rPr>
           </w:pPr>
+          <w:bookmarkStart w:id="20" w:name="_Toc153388413"/>
           <w:r>
             <w:rPr>
               <w:i/>
@@ -3449,6 +7071,7 @@
             </w:rPr>
             <w:t>EXE Short Name (EXEFileName.exe)</w:t>
           </w:r>
+          <w:bookmarkEnd w:id="20"/>
         </w:p>
         <w:p>
           <w:pPr>
@@ -3491,6 +7114,7 @@
           <w:pPr>
             <w:pStyle w:val="Heading1"/>
           </w:pPr>
+          <w:bookmarkStart w:id="21" w:name="_Toc153388414"/>
           <w:r>
             <w:lastRenderedPageBreak/>
             <w:t>Code Architecture</w:t>
@@ -3498,40 +7122,49 @@
         </w:p>
       </w:sdtContent>
     </w:sdt>
+    <w:bookmarkEnd w:id="21" w:displacedByCustomXml="prev"/>
     <w:p>
       <w:pPr>
         <w:pStyle w:val="Heading2"/>
         <w:rPr>
           <w:rFonts w:asciiTheme="minorHAnsi" w:eastAsiaTheme="minorEastAsia" w:hAnsiTheme="minorHAnsi" w:cstheme="minorBidi"/>
+          <w:b/>
+          <w:bCs/>
           <w:color w:val="auto"/>
           <w:sz w:val="20"/>
           <w:szCs w:val="20"/>
         </w:rPr>
       </w:pPr>
-      <w:bookmarkStart w:id="6" w:name="_Toc324174786"/>
-      <w:bookmarkStart w:id="7" w:name="_Toc324175225"/>
-      <w:bookmarkStart w:id="8" w:name="_Toc375906740"/>
-      <w:bookmarkStart w:id="9" w:name="_Toc375907177"/>
+      <w:bookmarkStart w:id="22" w:name="_Toc324174786"/>
+      <w:bookmarkStart w:id="23" w:name="_Toc324175225"/>
+      <w:bookmarkStart w:id="24" w:name="_Toc375906740"/>
+      <w:bookmarkStart w:id="25" w:name="_Toc375907177"/>
+      <w:bookmarkStart w:id="26" w:name="_Toc153388415"/>
       <w:r>
         <w:rPr>
           <w:rFonts w:asciiTheme="minorHAnsi" w:eastAsiaTheme="minorEastAsia" w:hAnsiTheme="minorHAnsi" w:cstheme="minorBidi"/>
+          <w:b/>
+          <w:bCs/>
           <w:color w:val="auto"/>
           <w:sz w:val="20"/>
           <w:szCs w:val="20"/>
         </w:rPr>
-        <w:t>"Galactic Void" is built on a flexible and scalable code architecture thoughtfully designed to support the dynamic nature of 2D game development. This architecture uses a JSON-based save system and modular scene structure to improve gameplay through efficient data management and seamless scene transitions.</w:t>
-      </w:r>
+        <w:t>Game Mechanics and Data Integration Framework</w:t>
+      </w:r>
+      <w:bookmarkEnd w:id="26"/>
     </w:p>
     <w:p>
       <w:pPr>
-        <w:pStyle w:val="Heading2"/>
-        <w:rPr>
-          <w:rFonts w:asciiTheme="minorHAnsi" w:eastAsiaTheme="minorEastAsia" w:hAnsiTheme="minorHAnsi" w:cstheme="minorBidi"/>
-          <w:color w:val="auto"/>
-          <w:sz w:val="20"/>
-          <w:szCs w:val="20"/>
-        </w:rPr>
-      </w:pPr>
+        <w:rPr>
+          <w:b/>
+          <w:bCs/>
+        </w:rPr>
+      </w:pPr>
+    </w:p>
+    <w:p>
+      <w:r>
+        <w:t>"Galactic Void" is built on a flexible and scalable code architecture thoughtfully designed to support the dynamic nature of 2D game development. This architecture uses a JSON-based save system and modular scene structure to improve gameplay through efficient data management and seamless scene transitions.</w:t>
+      </w:r>
     </w:p>
     <w:p>
       <w:pPr>
@@ -3660,25 +7293,23 @@
         <w:t>The architecture of "Galactic Void," with its emphasis on clear separation of concerns and the use of Godot's built-in systems, provides a foundational framework for the game's development and future growth.</w:t>
       </w:r>
     </w:p>
+    <w:p/>
     <w:p>
       <w:pPr>
         <w:pStyle w:val="Heading2"/>
       </w:pPr>
-    </w:p>
-    <w:p>
-      <w:pPr>
-        <w:pStyle w:val="Heading2"/>
-      </w:pPr>
+      <w:bookmarkStart w:id="27" w:name="_Toc153388416"/>
       <w:r>
         <w:t>Database</w:t>
       </w:r>
-      <w:bookmarkEnd w:id="6"/>
-      <w:bookmarkEnd w:id="7"/>
-      <w:bookmarkEnd w:id="8"/>
-      <w:bookmarkEnd w:id="9"/>
+      <w:bookmarkEnd w:id="22"/>
+      <w:bookmarkEnd w:id="23"/>
+      <w:bookmarkEnd w:id="24"/>
+      <w:bookmarkEnd w:id="25"/>
       <w:r>
         <w:t xml:space="preserve"> or Data Store</w:t>
       </w:r>
+      <w:bookmarkEnd w:id="27"/>
       <w:r>
         <w:fldChar w:fldCharType="begin"/>
       </w:r>
@@ -3999,8 +7630,8 @@
           <w:rFonts w:eastAsia="Times New Roman" w:cs="Times New Roman"/>
         </w:rPr>
       </w:pPr>
-      <w:bookmarkStart w:id="10" w:name="_Ref153310490"/>
-      <w:bookmarkStart w:id="11" w:name="_Ref153310470"/>
+      <w:bookmarkStart w:id="28" w:name="_Ref153310490"/>
+      <w:bookmarkStart w:id="29" w:name="_Ref153310470"/>
       <w:r>
         <w:t xml:space="preserve">Figure </w:t>
       </w:r>
@@ -4012,7 +7643,7 @@
           <w:t>1</w:t>
         </w:r>
       </w:fldSimple>
-      <w:bookmarkEnd w:id="10"/>
+      <w:bookmarkEnd w:id="28"/>
       <w:r>
         <w:t xml:space="preserve"> </w:t>
       </w:r>
@@ -4023,7 +7654,7 @@
         </w:rPr>
         <w:t>save_game.gd</w:t>
       </w:r>
-      <w:bookmarkEnd w:id="11"/>
+      <w:bookmarkEnd w:id="29"/>
     </w:p>
     <w:p>
       <w:pPr>
@@ -4275,7 +7906,7 @@
           <w:rFonts w:ascii="Times" w:eastAsia="Times New Roman" w:hAnsi="Times" w:cs="Times New Roman"/>
         </w:rPr>
       </w:pPr>
-      <w:bookmarkStart w:id="12" w:name="_Ref153310666"/>
+      <w:bookmarkStart w:id="30" w:name="_Ref153310666"/>
       <w:r>
         <w:t xml:space="preserve">Figure </w:t>
       </w:r>
@@ -4287,7 +7918,7 @@
           <w:t>2</w:t>
         </w:r>
       </w:fldSimple>
-      <w:bookmarkEnd w:id="12"/>
+      <w:bookmarkEnd w:id="30"/>
       <w:r>
         <w:t xml:space="preserve"> </w:t>
       </w:r>
@@ -4370,7 +8001,7 @@
           <w:rFonts w:ascii="Times" w:eastAsia="Times New Roman" w:hAnsi="Times" w:cs="Times New Roman"/>
         </w:rPr>
       </w:pPr>
-      <w:bookmarkStart w:id="13" w:name="_Ref153312534"/>
+      <w:bookmarkStart w:id="31" w:name="_Ref153312534"/>
       <w:r>
         <w:t xml:space="preserve">Figure </w:t>
       </w:r>
@@ -4382,7 +8013,7 @@
           <w:t>3</w:t>
         </w:r>
       </w:fldSimple>
-      <w:bookmarkEnd w:id="13"/>
+      <w:bookmarkEnd w:id="31"/>
       <w:r>
         <w:rPr>
           <w:b w:val="0"/>
@@ -4416,6 +8047,7 @@
         <w:br w:type="page"/>
       </w:r>
     </w:p>
+    <w:bookmarkStart w:id="32" w:name="_Toc153388417" w:displacedByCustomXml="next"/>
     <w:sdt>
       <w:sdtPr>
         <w:rPr>
@@ -4455,6 +8087,7 @@
         </w:p>
       </w:sdtContent>
     </w:sdt>
+    <w:bookmarkEnd w:id="32" w:displacedByCustomXml="prev"/>
     <w:p>
       <w:pPr>
         <w:spacing w:line="240" w:lineRule="auto"/>
@@ -4482,6 +8115,7 @@
         <w:br w:type="page"/>
       </w:r>
     </w:p>
+    <w:bookmarkStart w:id="33" w:name="_Toc153388418" w:displacedByCustomXml="next"/>
     <w:sdt>
       <w:sdtPr>
         <w:rPr>
@@ -4530,6 +8164,7 @@
         </w:p>
       </w:sdtContent>
     </w:sdt>
+    <w:bookmarkEnd w:id="33" w:displacedByCustomXml="prev"/>
     <w:p>
       <w:pPr>
         <w:spacing w:line="240" w:lineRule="auto"/>
@@ -5287,6 +8922,7 @@
         <w:br w:type="page"/>
       </w:r>
     </w:p>
+    <w:bookmarkStart w:id="34" w:name="_Toc153388419" w:displacedByCustomXml="next"/>
     <w:sdt>
       <w:sdtPr>
         <w:rPr>
@@ -5326,6 +8962,7 @@
         </w:p>
       </w:sdtContent>
     </w:sdt>
+    <w:bookmarkEnd w:id="34" w:displacedByCustomXml="prev"/>
     <w:sdt>
       <w:sdtPr>
         <w:id w:val="-987863166"/>
@@ -5372,6 +9009,7 @@
       <w:pPr>
         <w:pStyle w:val="Heading3"/>
       </w:pPr>
+      <w:bookmarkStart w:id="35" w:name="_Toc153388420"/>
       <w:r>
         <w:t>A Player class for direct user interaction</w:t>
       </w:r>
@@ -5381,6 +9019,7 @@
       <w:r>
         <w:t>player.gd</w:t>
       </w:r>
+      <w:bookmarkEnd w:id="35"/>
     </w:p>
     <w:sdt>
       <w:sdtPr>
@@ -5407,6 +9046,7 @@
       <w:pPr>
         <w:pStyle w:val="Heading3"/>
       </w:pPr>
+      <w:bookmarkStart w:id="36" w:name="_Toc153388421"/>
       <w:r>
         <w:t xml:space="preserve">A </w:t>
       </w:r>
@@ -5419,6 +9059,7 @@
       <w:r>
         <w:t>enemy.gd</w:t>
       </w:r>
+      <w:bookmarkEnd w:id="36"/>
     </w:p>
     <w:sdt>
       <w:sdtPr>
@@ -5439,6 +9080,7 @@
       <w:pPr>
         <w:pStyle w:val="Heading3"/>
       </w:pPr>
+      <w:bookmarkStart w:id="37" w:name="_Toc153388422"/>
       <w:r>
         <w:t xml:space="preserve">A class that </w:t>
       </w:r>
@@ -5451,6 +9093,7 @@
       <w:r>
         <w:t>game_world.gd</w:t>
       </w:r>
+      <w:bookmarkEnd w:id="37"/>
     </w:p>
     <w:sdt>
       <w:sdtPr>
@@ -5474,6 +9117,7 @@
       <w:pPr>
         <w:pStyle w:val="Heading3"/>
       </w:pPr>
+      <w:bookmarkStart w:id="38" w:name="_Toc153388423"/>
       <w:r>
         <w:t>A class that m</w:t>
       </w:r>
@@ -5486,6 +9130,7 @@
       <w:r>
         <w:t>pause_menu.gd</w:t>
       </w:r>
+      <w:bookmarkEnd w:id="38"/>
     </w:p>
     <w:p>
       <w:pPr>
@@ -5495,7 +9140,6 @@
         <w:sdtPr>
           <w:id w:val="-1286338817"/>
         </w:sdtPr>
-        <w:sdtEndPr/>
         <w:sdtContent>
           <w:r>
             <w:t xml:space="preserve">Extending Control, this script controls the game's pause menu, including showing and hiding settings, game controls, quit confirmation popups, and managing audio feedback </w:t>
@@ -5512,35 +9156,26 @@
           </w:r>
           <w:proofErr w:type="gramEnd"/>
           <w:r>
-            <w:t xml:space="preserve"> or the game quit as </w:t>
-          </w:r>
-          <w:proofErr w:type="spellStart"/>
-          <w:r>
-            <w:t>needed.</w:t>
+            <w:t xml:space="preserve"> or the game quit as needed.</w:t>
           </w:r>
         </w:sdtContent>
       </w:sdt>
-      <w:proofErr w:type="spellEnd"/>
     </w:p>
     <w:p>
       <w:pPr>
         <w:pStyle w:val="Heading3"/>
       </w:pPr>
-      <w:r>
-        <w:t xml:space="preserve">A class </w:t>
-      </w:r>
-      <w:r>
-        <w:t>allows the player to adjust different sound volumes</w:t>
+      <w:bookmarkStart w:id="39" w:name="_Toc153388424"/>
+      <w:r>
+        <w:t>A class allows the player to adjust different sound volumes</w:t>
       </w:r>
       <w:r>
         <w:t xml:space="preserve">| </w:t>
       </w:r>
       <w:r>
-        <w:t>volume_slider</w:t>
-      </w:r>
-      <w:r>
-        <w:t>.gd</w:t>
-      </w:r>
+        <w:t>volume_slider.gd</w:t>
+      </w:r>
+      <w:bookmarkEnd w:id="39"/>
     </w:p>
     <w:p>
       <w:pPr>
@@ -5550,7 +9185,6 @@
         <w:sdtPr>
           <w:id w:val="879364719"/>
         </w:sdtPr>
-        <w:sdtEndPr/>
         <w:sdtContent>
           <w:r>
             <w:t xml:space="preserve">The volume_slider.gd script extends </w:t>
@@ -5581,11 +9215,9 @@
       <w:pPr>
         <w:pStyle w:val="Heading3"/>
       </w:pPr>
-      <w:r>
-        <w:t xml:space="preserve">A class </w:t>
-      </w:r>
-      <w:r>
-        <w:t>plays sound effects for the player and enemies</w:t>
+      <w:bookmarkStart w:id="40" w:name="_Toc153388425"/>
+      <w:r>
+        <w:t>A class plays sound effects for the player and enemies</w:t>
       </w:r>
       <w:r>
         <w:t xml:space="preserve">| </w:t>
@@ -5599,6 +9231,7 @@
       <w:r>
         <w:t>.gd</w:t>
       </w:r>
+      <w:bookmarkEnd w:id="40"/>
     </w:p>
     <w:p>
       <w:pPr>
@@ -5660,6 +9293,7 @@
         <w:br w:type="page"/>
       </w:r>
     </w:p>
+    <w:bookmarkStart w:id="41" w:name="_Toc153388426" w:displacedByCustomXml="next"/>
     <w:sdt>
       <w:sdtPr>
         <w:rPr>
@@ -5699,6 +9333,7 @@
         </w:p>
       </w:sdtContent>
     </w:sdt>
+    <w:bookmarkEnd w:id="41" w:displacedByCustomXml="prev"/>
     <w:sdt>
       <w:sdtPr>
         <w:id w:val="-495809811"/>
@@ -5724,6 +9359,7 @@
       <w:pPr>
         <w:pStyle w:val="Heading3"/>
       </w:pPr>
+      <w:bookmarkStart w:id="42" w:name="_Toc153388427"/>
       <w:r>
         <w:t>A scene that manages the background music and sound effects</w:t>
       </w:r>
@@ -5739,6 +9375,7 @@
       <w:r>
         <w:t>gd</w:t>
       </w:r>
+      <w:bookmarkEnd w:id="42"/>
     </w:p>
     <w:p>
       <w:pPr>
@@ -5748,33 +9385,20 @@
         <w:sdtPr>
           <w:id w:val="-192310593"/>
         </w:sdtPr>
-        <w:sdtEndPr/>
         <w:sdtContent>
           <w:r>
-            <w:t xml:space="preserve">This module centralizes sound effect management within the game. It dynamically handles the playback of various audio clips associated with player and enemy actions, allowing for a flexible and efficient sound design that can be easily expanded or </w:t>
-          </w:r>
-          <w:proofErr w:type="spellStart"/>
-          <w:r>
-            <w:t>modified.</w:t>
+            <w:t>This module centralizes sound effect management within the game. It dynamically handles the playback of various audio clips associated with player and enemy actions, allowing for a flexible and efficient sound design that can be easily expanded or modified.</w:t>
           </w:r>
         </w:sdtContent>
       </w:sdt>
-      <w:proofErr w:type="spellEnd"/>
     </w:p>
     <w:p>
       <w:pPr>
         <w:pStyle w:val="Heading3"/>
       </w:pPr>
-      <w:r>
-        <w:t xml:space="preserve">A global </w:t>
-      </w:r>
-      <w:proofErr w:type="spellStart"/>
-      <w:r>
-        <w:t>script</w:t>
-      </w:r>
-      <w:proofErr w:type="spellEnd"/>
-      <w:r>
-        <w:t xml:space="preserve"> that manages the game state</w:t>
+      <w:bookmarkStart w:id="43" w:name="_Toc153388428"/>
+      <w:r>
+        <w:t>A global script that manages the game state</w:t>
       </w:r>
       <w:r>
         <w:t xml:space="preserve"> | </w:t>
@@ -5782,12 +9406,12 @@
       <w:r>
         <w:t>ModuleFileName3.cls</w:t>
       </w:r>
+      <w:bookmarkEnd w:id="43"/>
     </w:p>
     <w:sdt>
       <w:sdtPr>
         <w:id w:val="2054962947"/>
       </w:sdtPr>
-      <w:sdtEndPr/>
       <w:sdtContent>
         <w:p>
           <w:pPr>
@@ -5830,9 +9454,10 @@
           <w:rStyle w:val="Heading1Char"/>
         </w:rPr>
       </w:pPr>
-      <w:bookmarkStart w:id="14" w:name="_Toc375906835"/>
-      <w:bookmarkStart w:id="15" w:name="_Toc375907182"/>
-      <w:bookmarkStart w:id="16" w:name="_Toc385510577"/>
+      <w:bookmarkStart w:id="44" w:name="_Toc375906835"/>
+      <w:bookmarkStart w:id="45" w:name="_Toc375907182"/>
+      <w:bookmarkStart w:id="46" w:name="_Toc385510577"/>
+      <w:bookmarkStart w:id="47" w:name="_Toc153388429"/>
       <w:r>
         <w:rPr>
           <w:rStyle w:val="Heading1Char"/>
@@ -5840,9 +9465,10 @@
         <w:lastRenderedPageBreak/>
         <w:t>Program Start and End Flow</w:t>
       </w:r>
-      <w:bookmarkEnd w:id="14"/>
-      <w:bookmarkEnd w:id="15"/>
-      <w:bookmarkEnd w:id="16"/>
+      <w:bookmarkEnd w:id="44"/>
+      <w:bookmarkEnd w:id="45"/>
+      <w:bookmarkEnd w:id="46"/>
+      <w:bookmarkEnd w:id="47"/>
       <w:r>
         <w:rPr>
           <w:rStyle w:val="Heading1Char"/>
@@ -5976,27 +9602,27 @@
           <w:rStyle w:val="Heading1Char"/>
         </w:rPr>
       </w:pPr>
+      <w:bookmarkStart w:id="48" w:name="_Toc153388430"/>
       <w:r>
         <w:rPr>
           <w:rStyle w:val="Heading1Char"/>
         </w:rPr>
         <w:t>Summary</w:t>
       </w:r>
+      <w:bookmarkEnd w:id="48"/>
     </w:p>
     <w:p>
       <w:pPr>
-        <w:rPr>
-          <w:rStyle w:val="Heading1Char"/>
-        </w:rPr>
-      </w:pPr>
-      <w:r>
-        <w:t>Briefly</w:t>
-      </w:r>
-      <w:r>
-        <w:t xml:space="preserve"> summarize the system </w:t>
-      </w:r>
-      <w:r>
-        <w:t>documentation here. This section should be no longer than 1/3-1/2 of the page.</w:t>
+        <w:pStyle w:val="BodyText"/>
+        <w:rPr>
+          <w:rFonts w:ascii="Times" w:eastAsia="Times New Roman" w:hAnsi="Times" w:cs="Times New Roman"/>
+        </w:rPr>
+      </w:pPr>
+      <w:r>
+        <w:rPr>
+          <w:rFonts w:ascii="Times" w:eastAsia="Times New Roman" w:hAnsi="Times" w:cs="Times New Roman"/>
+        </w:rPr>
+        <w:t>Galactic Void" has transitioned from a narrative-centric platformer to a refined platformer/side-scroller due to the complexities encountered with GDScript and the Godot engine. Aimed at teens and above, the focus has shifted to robust mechanics and immersive level design.</w:t>
       </w:r>
     </w:p>
     <w:p>
@@ -6006,9 +9632,30 @@
           <w:rFonts w:ascii="Times" w:eastAsia="Times New Roman" w:hAnsi="Times" w:cs="Times New Roman"/>
         </w:rPr>
       </w:pPr>
+      <w:r>
+        <w:rPr>
+          <w:rFonts w:ascii="Times" w:eastAsia="Times New Roman" w:hAnsi="Times" w:cs="Times New Roman"/>
+        </w:rPr>
+        <w:t xml:space="preserve">A single level exemplifies a commitment to quality and an understanding of the development tools, with </w:t>
+      </w:r>
+      <w:proofErr w:type="gramStart"/>
+      <w:r>
+        <w:rPr>
+          <w:rFonts w:ascii="Times" w:eastAsia="Times New Roman" w:hAnsi="Times" w:cs="Times New Roman"/>
+        </w:rPr>
+        <w:t>future plans</w:t>
+      </w:r>
+      <w:proofErr w:type="gramEnd"/>
+      <w:r>
+        <w:rPr>
+          <w:rFonts w:ascii="Times" w:eastAsia="Times New Roman" w:hAnsi="Times" w:cs="Times New Roman"/>
+        </w:rPr>
+        <w:t xml:space="preserve"> to deepen the narrative and visuals. The interface comprises a main menu for starting or loading games, a pause menu for adjustments, and settings for audio control. Features like double-jump and one-way platforms add depth to the player's experience.</w:t>
+      </w:r>
     </w:p>
     <w:p>
       <w:pPr>
+        <w:pStyle w:val="BodyText"/>
         <w:rPr>
           <w:rFonts w:ascii="Times" w:eastAsia="Times New Roman" w:hAnsi="Times" w:cs="Times New Roman"/>
         </w:rPr>
@@ -6017,28 +9664,70 @@
         <w:rPr>
           <w:rFonts w:ascii="Times" w:eastAsia="Times New Roman" w:hAnsi="Times" w:cs="Times New Roman"/>
         </w:rPr>
-        <w:br w:type="page"/>
+        <w:t>The game's architecture is neatly organized, with a root directory and well-documented source code. GDScript is at the core of the development, streamlining game functions and making the process more efficient. The game uses Godot's scene system to create modular classes and scripts for behavior, promoting easy maintenance and growth.</w:t>
       </w:r>
     </w:p>
     <w:p>
       <w:pPr>
+        <w:pStyle w:val="BodyText"/>
+        <w:rPr>
+          <w:rFonts w:ascii="Times" w:eastAsia="Times New Roman" w:hAnsi="Times" w:cs="Times New Roman"/>
+        </w:rPr>
+      </w:pPr>
+      <w:r>
+        <w:rPr>
+          <w:rFonts w:ascii="Times" w:eastAsia="Times New Roman" w:hAnsi="Times" w:cs="Times New Roman"/>
+        </w:rPr>
+        <w:t>Classes in the game abstract code and group properties, covering player interaction, enemy behavior, game world management, pause menu control, volume adjustment, and sound effects. Modules are utilized for stateless procedural code, with a global script for game state management and an audio module for sound management.</w:t>
+      </w:r>
+    </w:p>
+    <w:p>
+      <w:pPr>
+        <w:pStyle w:val="BodyText"/>
+        <w:rPr>
+          <w:rFonts w:ascii="Times" w:eastAsia="Times New Roman" w:hAnsi="Times" w:cs="Times New Roman"/>
+        </w:rPr>
+      </w:pPr>
+      <w:r>
+        <w:rPr>
+          <w:rFonts w:ascii="Times" w:eastAsia="Times New Roman" w:hAnsi="Times" w:cs="Times New Roman"/>
+        </w:rPr>
+        <w:t>The program flow is straightforward: start from the main menu, engage with enemies, manage damage, and restart levels upon death, concluding with a game over if health or lives are depleted.</w:t>
+      </w:r>
+    </w:p>
+    <w:p>
+      <w:pPr>
+        <w:rPr>
+          <w:rFonts w:ascii="Times" w:eastAsia="Times New Roman" w:hAnsi="Times" w:cs="Times New Roman"/>
+        </w:rPr>
+      </w:pPr>
+      <w:r>
+        <w:rPr>
+          <w:rFonts w:ascii="Times" w:eastAsia="Times New Roman" w:hAnsi="Times" w:cs="Times New Roman"/>
+        </w:rPr>
+        <w:br w:type="page"/>
+      </w:r>
+    </w:p>
+    <w:p>
+      <w:pPr>
         <w:pStyle w:val="Heading1"/>
         <w:rPr>
           <w:rStyle w:val="Heading1Char"/>
         </w:rPr>
       </w:pPr>
-      <w:bookmarkStart w:id="17" w:name="_Toc324174854"/>
-      <w:bookmarkStart w:id="18" w:name="_Toc324175301"/>
-      <w:bookmarkStart w:id="19" w:name="_Toc375906846"/>
-      <w:bookmarkStart w:id="20" w:name="_Toc375907193"/>
-      <w:bookmarkStart w:id="21" w:name="Build_And_Release_Process"/>
-      <w:bookmarkStart w:id="22" w:name="_Toc385510581"/>
+      <w:bookmarkStart w:id="49" w:name="_Toc324174854"/>
+      <w:bookmarkStart w:id="50" w:name="_Toc324175301"/>
+      <w:bookmarkStart w:id="51" w:name="_Toc375906846"/>
+      <w:bookmarkStart w:id="52" w:name="_Toc375907193"/>
+      <w:bookmarkStart w:id="53" w:name="Build_And_Release_Process"/>
+      <w:bookmarkStart w:id="54" w:name="_Toc385510581"/>
+      <w:bookmarkStart w:id="55" w:name="_Toc153388431"/>
       <w:r>
         <w:lastRenderedPageBreak/>
         <w:t>APPENDIX B (BUILD AND RELEASE PROCESS</w:t>
       </w:r>
-      <w:bookmarkEnd w:id="17"/>
-      <w:bookmarkEnd w:id="18"/>
+      <w:bookmarkEnd w:id="49"/>
+      <w:bookmarkEnd w:id="50"/>
       <w:r>
         <w:rPr>
           <w:caps/>
@@ -6066,10 +9755,11 @@
       <w:r>
         <w:t>)</w:t>
       </w:r>
-      <w:bookmarkEnd w:id="19"/>
-      <w:bookmarkEnd w:id="20"/>
-      <w:bookmarkEnd w:id="21"/>
-      <w:bookmarkEnd w:id="22"/>
+      <w:bookmarkEnd w:id="51"/>
+      <w:bookmarkEnd w:id="52"/>
+      <w:bookmarkEnd w:id="53"/>
+      <w:bookmarkEnd w:id="54"/>
+      <w:bookmarkEnd w:id="55"/>
     </w:p>
     <w:p>
       <w:pPr>
@@ -6126,12 +9816,13 @@
       <w:pPr>
         <w:pStyle w:val="Heading1"/>
       </w:pPr>
-      <w:bookmarkStart w:id="23" w:name="_Toc324174886"/>
-      <w:bookmarkStart w:id="24" w:name="_Toc324175339"/>
-      <w:bookmarkStart w:id="25" w:name="_Toc375906847"/>
-      <w:bookmarkStart w:id="26" w:name="_Toc375907194"/>
-      <w:bookmarkStart w:id="27" w:name="_Toc385510582"/>
-      <w:bookmarkStart w:id="28" w:name="Client_Installation_Instructions"/>
+      <w:bookmarkStart w:id="56" w:name="_Toc324174886"/>
+      <w:bookmarkStart w:id="57" w:name="_Toc324175339"/>
+      <w:bookmarkStart w:id="58" w:name="_Toc375906847"/>
+      <w:bookmarkStart w:id="59" w:name="_Toc375907194"/>
+      <w:bookmarkStart w:id="60" w:name="_Toc385510582"/>
+      <w:bookmarkStart w:id="61" w:name="Client_Installation_Instructions"/>
+      <w:bookmarkStart w:id="62" w:name="_Toc153388432"/>
       <w:r>
         <w:lastRenderedPageBreak/>
         <w:t>APPENDIX C (CLIENT INSTALLATION INSTRUCTIONS</w:t>
@@ -6163,14 +9854,15 @@
       <w:r>
         <w:t>)</w:t>
       </w:r>
-      <w:bookmarkEnd w:id="23"/>
-      <w:bookmarkEnd w:id="24"/>
-      <w:bookmarkEnd w:id="25"/>
-      <w:bookmarkEnd w:id="26"/>
-      <w:bookmarkEnd w:id="27"/>
+      <w:bookmarkEnd w:id="56"/>
+      <w:bookmarkEnd w:id="57"/>
+      <w:bookmarkEnd w:id="58"/>
+      <w:bookmarkEnd w:id="59"/>
+      <w:bookmarkEnd w:id="60"/>
+      <w:bookmarkEnd w:id="62"/>
     </w:p>
     <w:p/>
-    <w:bookmarkEnd w:id="28"/>
+    <w:bookmarkEnd w:id="61"/>
     <w:p>
       <w:pPr>
         <w:spacing w:after="0" w:line="240" w:lineRule="auto"/>
@@ -6210,6 +9902,7 @@
       <w:pPr>
         <w:pStyle w:val="Heading1"/>
       </w:pPr>
+      <w:bookmarkStart w:id="63" w:name="_Toc153388433"/>
       <w:r>
         <w:lastRenderedPageBreak/>
         <w:t xml:space="preserve">APPENDIX </w:t>
@@ -6250,6 +9943,7 @@
       <w:r>
         <w:t>)</w:t>
       </w:r>
+      <w:bookmarkEnd w:id="63"/>
     </w:p>
     <w:p/>
     <w:p>
@@ -6834,9 +10528,9 @@
     </w:lvl>
   </w:abstractNum>
   <w:abstractNum w:abstractNumId="10" w15:restartNumberingAfterBreak="0">
-    <w:nsid w:val="149F4B8A"/>
+    <w:nsid w:val="00697151"/>
     <w:multiLevelType w:val="hybridMultilevel"/>
-    <w:tmpl w:val="84343E62"/>
+    <w:tmpl w:val="08285324"/>
     <w:lvl w:ilvl="0" w:tplc="04090001">
       <w:start w:val="1"/>
       <w:numFmt w:val="bullet"/>
@@ -6947,181 +10641,9 @@
     </w:lvl>
   </w:abstractNum>
   <w:abstractNum w:abstractNumId="11" w15:restartNumberingAfterBreak="0">
-    <w:nsid w:val="294627D6"/>
+    <w:nsid w:val="09D01C50"/>
     <w:multiLevelType w:val="hybridMultilevel"/>
-    <w:tmpl w:val="DB5E5110"/>
-    <w:lvl w:ilvl="0" w:tplc="0409000F">
-      <w:start w:val="1"/>
-      <w:numFmt w:val="decimal"/>
-      <w:lvlText w:val="%1."/>
-      <w:lvlJc w:val="left"/>
-      <w:pPr>
-        <w:ind w:left="720" w:hanging="360"/>
-      </w:pPr>
-    </w:lvl>
-    <w:lvl w:ilvl="1" w:tplc="04090019" w:tentative="1">
-      <w:start w:val="1"/>
-      <w:numFmt w:val="lowerLetter"/>
-      <w:lvlText w:val="%2."/>
-      <w:lvlJc w:val="left"/>
-      <w:pPr>
-        <w:ind w:left="1440" w:hanging="360"/>
-      </w:pPr>
-    </w:lvl>
-    <w:lvl w:ilvl="2" w:tplc="0409001B" w:tentative="1">
-      <w:start w:val="1"/>
-      <w:numFmt w:val="lowerRoman"/>
-      <w:lvlText w:val="%3."/>
-      <w:lvlJc w:val="right"/>
-      <w:pPr>
-        <w:ind w:left="2160" w:hanging="180"/>
-      </w:pPr>
-    </w:lvl>
-    <w:lvl w:ilvl="3" w:tplc="0409000F" w:tentative="1">
-      <w:start w:val="1"/>
-      <w:numFmt w:val="decimal"/>
-      <w:lvlText w:val="%4."/>
-      <w:lvlJc w:val="left"/>
-      <w:pPr>
-        <w:ind w:left="2880" w:hanging="360"/>
-      </w:pPr>
-    </w:lvl>
-    <w:lvl w:ilvl="4" w:tplc="04090019" w:tentative="1">
-      <w:start w:val="1"/>
-      <w:numFmt w:val="lowerLetter"/>
-      <w:lvlText w:val="%5."/>
-      <w:lvlJc w:val="left"/>
-      <w:pPr>
-        <w:ind w:left="3600" w:hanging="360"/>
-      </w:pPr>
-    </w:lvl>
-    <w:lvl w:ilvl="5" w:tplc="0409001B" w:tentative="1">
-      <w:start w:val="1"/>
-      <w:numFmt w:val="lowerRoman"/>
-      <w:lvlText w:val="%6."/>
-      <w:lvlJc w:val="right"/>
-      <w:pPr>
-        <w:ind w:left="4320" w:hanging="180"/>
-      </w:pPr>
-    </w:lvl>
-    <w:lvl w:ilvl="6" w:tplc="0409000F" w:tentative="1">
-      <w:start w:val="1"/>
-      <w:numFmt w:val="decimal"/>
-      <w:lvlText w:val="%7."/>
-      <w:lvlJc w:val="left"/>
-      <w:pPr>
-        <w:ind w:left="5040" w:hanging="360"/>
-      </w:pPr>
-    </w:lvl>
-    <w:lvl w:ilvl="7" w:tplc="04090019" w:tentative="1">
-      <w:start w:val="1"/>
-      <w:numFmt w:val="lowerLetter"/>
-      <w:lvlText w:val="%8."/>
-      <w:lvlJc w:val="left"/>
-      <w:pPr>
-        <w:ind w:left="5760" w:hanging="360"/>
-      </w:pPr>
-    </w:lvl>
-    <w:lvl w:ilvl="8" w:tplc="0409001B" w:tentative="1">
-      <w:start w:val="1"/>
-      <w:numFmt w:val="lowerRoman"/>
-      <w:lvlText w:val="%9."/>
-      <w:lvlJc w:val="right"/>
-      <w:pPr>
-        <w:ind w:left="6480" w:hanging="180"/>
-      </w:pPr>
-    </w:lvl>
-  </w:abstractNum>
-  <w:abstractNum w:abstractNumId="12" w15:restartNumberingAfterBreak="0">
-    <w:nsid w:val="2F621186"/>
-    <w:multiLevelType w:val="hybridMultilevel"/>
-    <w:tmpl w:val="DA129840"/>
-    <w:lvl w:ilvl="0" w:tplc="0409000F">
-      <w:start w:val="1"/>
-      <w:numFmt w:val="decimal"/>
-      <w:lvlText w:val="%1."/>
-      <w:lvlJc w:val="left"/>
-      <w:pPr>
-        <w:ind w:left="720" w:hanging="360"/>
-      </w:pPr>
-    </w:lvl>
-    <w:lvl w:ilvl="1" w:tplc="04090019" w:tentative="1">
-      <w:start w:val="1"/>
-      <w:numFmt w:val="lowerLetter"/>
-      <w:lvlText w:val="%2."/>
-      <w:lvlJc w:val="left"/>
-      <w:pPr>
-        <w:ind w:left="1440" w:hanging="360"/>
-      </w:pPr>
-    </w:lvl>
-    <w:lvl w:ilvl="2" w:tplc="0409001B" w:tentative="1">
-      <w:start w:val="1"/>
-      <w:numFmt w:val="lowerRoman"/>
-      <w:lvlText w:val="%3."/>
-      <w:lvlJc w:val="right"/>
-      <w:pPr>
-        <w:ind w:left="2160" w:hanging="180"/>
-      </w:pPr>
-    </w:lvl>
-    <w:lvl w:ilvl="3" w:tplc="0409000F" w:tentative="1">
-      <w:start w:val="1"/>
-      <w:numFmt w:val="decimal"/>
-      <w:lvlText w:val="%4."/>
-      <w:lvlJc w:val="left"/>
-      <w:pPr>
-        <w:ind w:left="2880" w:hanging="360"/>
-      </w:pPr>
-    </w:lvl>
-    <w:lvl w:ilvl="4" w:tplc="04090019" w:tentative="1">
-      <w:start w:val="1"/>
-      <w:numFmt w:val="lowerLetter"/>
-      <w:lvlText w:val="%5."/>
-      <w:lvlJc w:val="left"/>
-      <w:pPr>
-        <w:ind w:left="3600" w:hanging="360"/>
-      </w:pPr>
-    </w:lvl>
-    <w:lvl w:ilvl="5" w:tplc="0409001B" w:tentative="1">
-      <w:start w:val="1"/>
-      <w:numFmt w:val="lowerRoman"/>
-      <w:lvlText w:val="%6."/>
-      <w:lvlJc w:val="right"/>
-      <w:pPr>
-        <w:ind w:left="4320" w:hanging="180"/>
-      </w:pPr>
-    </w:lvl>
-    <w:lvl w:ilvl="6" w:tplc="0409000F" w:tentative="1">
-      <w:start w:val="1"/>
-      <w:numFmt w:val="decimal"/>
-      <w:lvlText w:val="%7."/>
-      <w:lvlJc w:val="left"/>
-      <w:pPr>
-        <w:ind w:left="5040" w:hanging="360"/>
-      </w:pPr>
-    </w:lvl>
-    <w:lvl w:ilvl="7" w:tplc="04090019" w:tentative="1">
-      <w:start w:val="1"/>
-      <w:numFmt w:val="lowerLetter"/>
-      <w:lvlText w:val="%8."/>
-      <w:lvlJc w:val="left"/>
-      <w:pPr>
-        <w:ind w:left="5760" w:hanging="360"/>
-      </w:pPr>
-    </w:lvl>
-    <w:lvl w:ilvl="8" w:tplc="0409001B" w:tentative="1">
-      <w:start w:val="1"/>
-      <w:numFmt w:val="lowerRoman"/>
-      <w:lvlText w:val="%9."/>
-      <w:lvlJc w:val="right"/>
-      <w:pPr>
-        <w:ind w:left="6480" w:hanging="180"/>
-      </w:pPr>
-    </w:lvl>
-  </w:abstractNum>
-  <w:abstractNum w:abstractNumId="13" w15:restartNumberingAfterBreak="0">
-    <w:nsid w:val="35F7126E"/>
-    <w:multiLevelType w:val="hybridMultilevel"/>
-    <w:tmpl w:val="63320A1C"/>
+    <w:tmpl w:val="C21899D6"/>
     <w:lvl w:ilvl="0" w:tplc="04090001">
       <w:start w:val="1"/>
       <w:numFmt w:val="bullet"/>
@@ -7231,10 +10753,10 @@
       </w:rPr>
     </w:lvl>
   </w:abstractNum>
-  <w:abstractNum w:abstractNumId="14" w15:restartNumberingAfterBreak="0">
-    <w:nsid w:val="5B587A37"/>
+  <w:abstractNum w:abstractNumId="12" w15:restartNumberingAfterBreak="0">
+    <w:nsid w:val="149F4B8A"/>
     <w:multiLevelType w:val="hybridMultilevel"/>
-    <w:tmpl w:val="BFD6240E"/>
+    <w:tmpl w:val="84343E62"/>
     <w:lvl w:ilvl="0" w:tplc="04090001">
       <w:start w:val="1"/>
       <w:numFmt w:val="bullet"/>
@@ -7344,10 +10866,10 @@
       </w:rPr>
     </w:lvl>
   </w:abstractNum>
-  <w:abstractNum w:abstractNumId="15" w15:restartNumberingAfterBreak="0">
-    <w:nsid w:val="7D3372A4"/>
+  <w:abstractNum w:abstractNumId="13" w15:restartNumberingAfterBreak="0">
+    <w:nsid w:val="21AB4CC9"/>
     <w:multiLevelType w:val="hybridMultilevel"/>
-    <w:tmpl w:val="E9286224"/>
+    <w:tmpl w:val="DA9641C6"/>
     <w:lvl w:ilvl="0" w:tplc="04090001">
       <w:start w:val="1"/>
       <w:numFmt w:val="bullet"/>
@@ -7457,7 +10979,631 @@
       </w:rPr>
     </w:lvl>
   </w:abstractNum>
+  <w:abstractNum w:abstractNumId="14" w15:restartNumberingAfterBreak="0">
+    <w:nsid w:val="294627D6"/>
+    <w:multiLevelType w:val="hybridMultilevel"/>
+    <w:tmpl w:val="DB5E5110"/>
+    <w:lvl w:ilvl="0" w:tplc="0409000F">
+      <w:start w:val="1"/>
+      <w:numFmt w:val="decimal"/>
+      <w:lvlText w:val="%1."/>
+      <w:lvlJc w:val="left"/>
+      <w:pPr>
+        <w:ind w:left="720" w:hanging="360"/>
+      </w:pPr>
+    </w:lvl>
+    <w:lvl w:ilvl="1" w:tplc="04090019" w:tentative="1">
+      <w:start w:val="1"/>
+      <w:numFmt w:val="lowerLetter"/>
+      <w:lvlText w:val="%2."/>
+      <w:lvlJc w:val="left"/>
+      <w:pPr>
+        <w:ind w:left="1440" w:hanging="360"/>
+      </w:pPr>
+    </w:lvl>
+    <w:lvl w:ilvl="2" w:tplc="0409001B" w:tentative="1">
+      <w:start w:val="1"/>
+      <w:numFmt w:val="lowerRoman"/>
+      <w:lvlText w:val="%3."/>
+      <w:lvlJc w:val="right"/>
+      <w:pPr>
+        <w:ind w:left="2160" w:hanging="180"/>
+      </w:pPr>
+    </w:lvl>
+    <w:lvl w:ilvl="3" w:tplc="0409000F" w:tentative="1">
+      <w:start w:val="1"/>
+      <w:numFmt w:val="decimal"/>
+      <w:lvlText w:val="%4."/>
+      <w:lvlJc w:val="left"/>
+      <w:pPr>
+        <w:ind w:left="2880" w:hanging="360"/>
+      </w:pPr>
+    </w:lvl>
+    <w:lvl w:ilvl="4" w:tplc="04090019" w:tentative="1">
+      <w:start w:val="1"/>
+      <w:numFmt w:val="lowerLetter"/>
+      <w:lvlText w:val="%5."/>
+      <w:lvlJc w:val="left"/>
+      <w:pPr>
+        <w:ind w:left="3600" w:hanging="360"/>
+      </w:pPr>
+    </w:lvl>
+    <w:lvl w:ilvl="5" w:tplc="0409001B" w:tentative="1">
+      <w:start w:val="1"/>
+      <w:numFmt w:val="lowerRoman"/>
+      <w:lvlText w:val="%6."/>
+      <w:lvlJc w:val="right"/>
+      <w:pPr>
+        <w:ind w:left="4320" w:hanging="180"/>
+      </w:pPr>
+    </w:lvl>
+    <w:lvl w:ilvl="6" w:tplc="0409000F" w:tentative="1">
+      <w:start w:val="1"/>
+      <w:numFmt w:val="decimal"/>
+      <w:lvlText w:val="%7."/>
+      <w:lvlJc w:val="left"/>
+      <w:pPr>
+        <w:ind w:left="5040" w:hanging="360"/>
+      </w:pPr>
+    </w:lvl>
+    <w:lvl w:ilvl="7" w:tplc="04090019" w:tentative="1">
+      <w:start w:val="1"/>
+      <w:numFmt w:val="lowerLetter"/>
+      <w:lvlText w:val="%8."/>
+      <w:lvlJc w:val="left"/>
+      <w:pPr>
+        <w:ind w:left="5760" w:hanging="360"/>
+      </w:pPr>
+    </w:lvl>
+    <w:lvl w:ilvl="8" w:tplc="0409001B" w:tentative="1">
+      <w:start w:val="1"/>
+      <w:numFmt w:val="lowerRoman"/>
+      <w:lvlText w:val="%9."/>
+      <w:lvlJc w:val="right"/>
+      <w:pPr>
+        <w:ind w:left="6480" w:hanging="180"/>
+      </w:pPr>
+    </w:lvl>
+  </w:abstractNum>
+  <w:abstractNum w:abstractNumId="15" w15:restartNumberingAfterBreak="0">
+    <w:nsid w:val="2F621186"/>
+    <w:multiLevelType w:val="hybridMultilevel"/>
+    <w:tmpl w:val="DA129840"/>
+    <w:lvl w:ilvl="0" w:tplc="0409000F">
+      <w:start w:val="1"/>
+      <w:numFmt w:val="decimal"/>
+      <w:lvlText w:val="%1."/>
+      <w:lvlJc w:val="left"/>
+      <w:pPr>
+        <w:ind w:left="720" w:hanging="360"/>
+      </w:pPr>
+    </w:lvl>
+    <w:lvl w:ilvl="1" w:tplc="04090019" w:tentative="1">
+      <w:start w:val="1"/>
+      <w:numFmt w:val="lowerLetter"/>
+      <w:lvlText w:val="%2."/>
+      <w:lvlJc w:val="left"/>
+      <w:pPr>
+        <w:ind w:left="1440" w:hanging="360"/>
+      </w:pPr>
+    </w:lvl>
+    <w:lvl w:ilvl="2" w:tplc="0409001B" w:tentative="1">
+      <w:start w:val="1"/>
+      <w:numFmt w:val="lowerRoman"/>
+      <w:lvlText w:val="%3."/>
+      <w:lvlJc w:val="right"/>
+      <w:pPr>
+        <w:ind w:left="2160" w:hanging="180"/>
+      </w:pPr>
+    </w:lvl>
+    <w:lvl w:ilvl="3" w:tplc="0409000F" w:tentative="1">
+      <w:start w:val="1"/>
+      <w:numFmt w:val="decimal"/>
+      <w:lvlText w:val="%4."/>
+      <w:lvlJc w:val="left"/>
+      <w:pPr>
+        <w:ind w:left="2880" w:hanging="360"/>
+      </w:pPr>
+    </w:lvl>
+    <w:lvl w:ilvl="4" w:tplc="04090019" w:tentative="1">
+      <w:start w:val="1"/>
+      <w:numFmt w:val="lowerLetter"/>
+      <w:lvlText w:val="%5."/>
+      <w:lvlJc w:val="left"/>
+      <w:pPr>
+        <w:ind w:left="3600" w:hanging="360"/>
+      </w:pPr>
+    </w:lvl>
+    <w:lvl w:ilvl="5" w:tplc="0409001B" w:tentative="1">
+      <w:start w:val="1"/>
+      <w:numFmt w:val="lowerRoman"/>
+      <w:lvlText w:val="%6."/>
+      <w:lvlJc w:val="right"/>
+      <w:pPr>
+        <w:ind w:left="4320" w:hanging="180"/>
+      </w:pPr>
+    </w:lvl>
+    <w:lvl w:ilvl="6" w:tplc="0409000F" w:tentative="1">
+      <w:start w:val="1"/>
+      <w:numFmt w:val="decimal"/>
+      <w:lvlText w:val="%7."/>
+      <w:lvlJc w:val="left"/>
+      <w:pPr>
+        <w:ind w:left="5040" w:hanging="360"/>
+      </w:pPr>
+    </w:lvl>
+    <w:lvl w:ilvl="7" w:tplc="04090019" w:tentative="1">
+      <w:start w:val="1"/>
+      <w:numFmt w:val="lowerLetter"/>
+      <w:lvlText w:val="%8."/>
+      <w:lvlJc w:val="left"/>
+      <w:pPr>
+        <w:ind w:left="5760" w:hanging="360"/>
+      </w:pPr>
+    </w:lvl>
+    <w:lvl w:ilvl="8" w:tplc="0409001B" w:tentative="1">
+      <w:start w:val="1"/>
+      <w:numFmt w:val="lowerRoman"/>
+      <w:lvlText w:val="%9."/>
+      <w:lvlJc w:val="right"/>
+      <w:pPr>
+        <w:ind w:left="6480" w:hanging="180"/>
+      </w:pPr>
+    </w:lvl>
+  </w:abstractNum>
   <w:abstractNum w:abstractNumId="16" w15:restartNumberingAfterBreak="0">
+    <w:nsid w:val="35F7126E"/>
+    <w:multiLevelType w:val="hybridMultilevel"/>
+    <w:tmpl w:val="63320A1C"/>
+    <w:lvl w:ilvl="0" w:tplc="04090001">
+      <w:start w:val="1"/>
+      <w:numFmt w:val="bullet"/>
+      <w:lvlText w:val=""/>
+      <w:lvlJc w:val="left"/>
+      <w:pPr>
+        <w:ind w:left="720" w:hanging="360"/>
+      </w:pPr>
+      <w:rPr>
+        <w:rFonts w:ascii="Symbol" w:hAnsi="Symbol" w:hint="default"/>
+      </w:rPr>
+    </w:lvl>
+    <w:lvl w:ilvl="1" w:tplc="04090003" w:tentative="1">
+      <w:start w:val="1"/>
+      <w:numFmt w:val="bullet"/>
+      <w:lvlText w:val="o"/>
+      <w:lvlJc w:val="left"/>
+      <w:pPr>
+        <w:ind w:left="1440" w:hanging="360"/>
+      </w:pPr>
+      <w:rPr>
+        <w:rFonts w:ascii="Courier New" w:hAnsi="Courier New" w:cs="Courier New" w:hint="default"/>
+      </w:rPr>
+    </w:lvl>
+    <w:lvl w:ilvl="2" w:tplc="04090005" w:tentative="1">
+      <w:start w:val="1"/>
+      <w:numFmt w:val="bullet"/>
+      <w:lvlText w:val=""/>
+      <w:lvlJc w:val="left"/>
+      <w:pPr>
+        <w:ind w:left="2160" w:hanging="360"/>
+      </w:pPr>
+      <w:rPr>
+        <w:rFonts w:ascii="Wingdings" w:hAnsi="Wingdings" w:hint="default"/>
+      </w:rPr>
+    </w:lvl>
+    <w:lvl w:ilvl="3" w:tplc="04090001" w:tentative="1">
+      <w:start w:val="1"/>
+      <w:numFmt w:val="bullet"/>
+      <w:lvlText w:val=""/>
+      <w:lvlJc w:val="left"/>
+      <w:pPr>
+        <w:ind w:left="2880" w:hanging="360"/>
+      </w:pPr>
+      <w:rPr>
+        <w:rFonts w:ascii="Symbol" w:hAnsi="Symbol" w:hint="default"/>
+      </w:rPr>
+    </w:lvl>
+    <w:lvl w:ilvl="4" w:tplc="04090003" w:tentative="1">
+      <w:start w:val="1"/>
+      <w:numFmt w:val="bullet"/>
+      <w:lvlText w:val="o"/>
+      <w:lvlJc w:val="left"/>
+      <w:pPr>
+        <w:ind w:left="3600" w:hanging="360"/>
+      </w:pPr>
+      <w:rPr>
+        <w:rFonts w:ascii="Courier New" w:hAnsi="Courier New" w:cs="Courier New" w:hint="default"/>
+      </w:rPr>
+    </w:lvl>
+    <w:lvl w:ilvl="5" w:tplc="04090005" w:tentative="1">
+      <w:start w:val="1"/>
+      <w:numFmt w:val="bullet"/>
+      <w:lvlText w:val=""/>
+      <w:lvlJc w:val="left"/>
+      <w:pPr>
+        <w:ind w:left="4320" w:hanging="360"/>
+      </w:pPr>
+      <w:rPr>
+        <w:rFonts w:ascii="Wingdings" w:hAnsi="Wingdings" w:hint="default"/>
+      </w:rPr>
+    </w:lvl>
+    <w:lvl w:ilvl="6" w:tplc="04090001" w:tentative="1">
+      <w:start w:val="1"/>
+      <w:numFmt w:val="bullet"/>
+      <w:lvlText w:val=""/>
+      <w:lvlJc w:val="left"/>
+      <w:pPr>
+        <w:ind w:left="5040" w:hanging="360"/>
+      </w:pPr>
+      <w:rPr>
+        <w:rFonts w:ascii="Symbol" w:hAnsi="Symbol" w:hint="default"/>
+      </w:rPr>
+    </w:lvl>
+    <w:lvl w:ilvl="7" w:tplc="04090003" w:tentative="1">
+      <w:start w:val="1"/>
+      <w:numFmt w:val="bullet"/>
+      <w:lvlText w:val="o"/>
+      <w:lvlJc w:val="left"/>
+      <w:pPr>
+        <w:ind w:left="5760" w:hanging="360"/>
+      </w:pPr>
+      <w:rPr>
+        <w:rFonts w:ascii="Courier New" w:hAnsi="Courier New" w:cs="Courier New" w:hint="default"/>
+      </w:rPr>
+    </w:lvl>
+    <w:lvl w:ilvl="8" w:tplc="04090005" w:tentative="1">
+      <w:start w:val="1"/>
+      <w:numFmt w:val="bullet"/>
+      <w:lvlText w:val=""/>
+      <w:lvlJc w:val="left"/>
+      <w:pPr>
+        <w:ind w:left="6480" w:hanging="360"/>
+      </w:pPr>
+      <w:rPr>
+        <w:rFonts w:ascii="Wingdings" w:hAnsi="Wingdings" w:hint="default"/>
+      </w:rPr>
+    </w:lvl>
+  </w:abstractNum>
+  <w:abstractNum w:abstractNumId="17" w15:restartNumberingAfterBreak="0">
+    <w:nsid w:val="56F66709"/>
+    <w:multiLevelType w:val="hybridMultilevel"/>
+    <w:tmpl w:val="179AF1AC"/>
+    <w:lvl w:ilvl="0" w:tplc="04090001">
+      <w:start w:val="1"/>
+      <w:numFmt w:val="bullet"/>
+      <w:lvlText w:val=""/>
+      <w:lvlJc w:val="left"/>
+      <w:pPr>
+        <w:ind w:left="720" w:hanging="360"/>
+      </w:pPr>
+      <w:rPr>
+        <w:rFonts w:ascii="Symbol" w:hAnsi="Symbol" w:hint="default"/>
+      </w:rPr>
+    </w:lvl>
+    <w:lvl w:ilvl="1" w:tplc="04090003" w:tentative="1">
+      <w:start w:val="1"/>
+      <w:numFmt w:val="bullet"/>
+      <w:lvlText w:val="o"/>
+      <w:lvlJc w:val="left"/>
+      <w:pPr>
+        <w:ind w:left="1440" w:hanging="360"/>
+      </w:pPr>
+      <w:rPr>
+        <w:rFonts w:ascii="Courier New" w:hAnsi="Courier New" w:cs="Courier New" w:hint="default"/>
+      </w:rPr>
+    </w:lvl>
+    <w:lvl w:ilvl="2" w:tplc="04090005" w:tentative="1">
+      <w:start w:val="1"/>
+      <w:numFmt w:val="bullet"/>
+      <w:lvlText w:val=""/>
+      <w:lvlJc w:val="left"/>
+      <w:pPr>
+        <w:ind w:left="2160" w:hanging="360"/>
+      </w:pPr>
+      <w:rPr>
+        <w:rFonts w:ascii="Wingdings" w:hAnsi="Wingdings" w:hint="default"/>
+      </w:rPr>
+    </w:lvl>
+    <w:lvl w:ilvl="3" w:tplc="04090001" w:tentative="1">
+      <w:start w:val="1"/>
+      <w:numFmt w:val="bullet"/>
+      <w:lvlText w:val=""/>
+      <w:lvlJc w:val="left"/>
+      <w:pPr>
+        <w:ind w:left="2880" w:hanging="360"/>
+      </w:pPr>
+      <w:rPr>
+        <w:rFonts w:ascii="Symbol" w:hAnsi="Symbol" w:hint="default"/>
+      </w:rPr>
+    </w:lvl>
+    <w:lvl w:ilvl="4" w:tplc="04090003" w:tentative="1">
+      <w:start w:val="1"/>
+      <w:numFmt w:val="bullet"/>
+      <w:lvlText w:val="o"/>
+      <w:lvlJc w:val="left"/>
+      <w:pPr>
+        <w:ind w:left="3600" w:hanging="360"/>
+      </w:pPr>
+      <w:rPr>
+        <w:rFonts w:ascii="Courier New" w:hAnsi="Courier New" w:cs="Courier New" w:hint="default"/>
+      </w:rPr>
+    </w:lvl>
+    <w:lvl w:ilvl="5" w:tplc="04090005" w:tentative="1">
+      <w:start w:val="1"/>
+      <w:numFmt w:val="bullet"/>
+      <w:lvlText w:val=""/>
+      <w:lvlJc w:val="left"/>
+      <w:pPr>
+        <w:ind w:left="4320" w:hanging="360"/>
+      </w:pPr>
+      <w:rPr>
+        <w:rFonts w:ascii="Wingdings" w:hAnsi="Wingdings" w:hint="default"/>
+      </w:rPr>
+    </w:lvl>
+    <w:lvl w:ilvl="6" w:tplc="04090001" w:tentative="1">
+      <w:start w:val="1"/>
+      <w:numFmt w:val="bullet"/>
+      <w:lvlText w:val=""/>
+      <w:lvlJc w:val="left"/>
+      <w:pPr>
+        <w:ind w:left="5040" w:hanging="360"/>
+      </w:pPr>
+      <w:rPr>
+        <w:rFonts w:ascii="Symbol" w:hAnsi="Symbol" w:hint="default"/>
+      </w:rPr>
+    </w:lvl>
+    <w:lvl w:ilvl="7" w:tplc="04090003" w:tentative="1">
+      <w:start w:val="1"/>
+      <w:numFmt w:val="bullet"/>
+      <w:lvlText w:val="o"/>
+      <w:lvlJc w:val="left"/>
+      <w:pPr>
+        <w:ind w:left="5760" w:hanging="360"/>
+      </w:pPr>
+      <w:rPr>
+        <w:rFonts w:ascii="Courier New" w:hAnsi="Courier New" w:cs="Courier New" w:hint="default"/>
+      </w:rPr>
+    </w:lvl>
+    <w:lvl w:ilvl="8" w:tplc="04090005" w:tentative="1">
+      <w:start w:val="1"/>
+      <w:numFmt w:val="bullet"/>
+      <w:lvlText w:val=""/>
+      <w:lvlJc w:val="left"/>
+      <w:pPr>
+        <w:ind w:left="6480" w:hanging="360"/>
+      </w:pPr>
+      <w:rPr>
+        <w:rFonts w:ascii="Wingdings" w:hAnsi="Wingdings" w:hint="default"/>
+      </w:rPr>
+    </w:lvl>
+  </w:abstractNum>
+  <w:abstractNum w:abstractNumId="18" w15:restartNumberingAfterBreak="0">
+    <w:nsid w:val="5B587A37"/>
+    <w:multiLevelType w:val="hybridMultilevel"/>
+    <w:tmpl w:val="BFD6240E"/>
+    <w:lvl w:ilvl="0" w:tplc="04090001">
+      <w:start w:val="1"/>
+      <w:numFmt w:val="bullet"/>
+      <w:lvlText w:val=""/>
+      <w:lvlJc w:val="left"/>
+      <w:pPr>
+        <w:ind w:left="720" w:hanging="360"/>
+      </w:pPr>
+      <w:rPr>
+        <w:rFonts w:ascii="Symbol" w:hAnsi="Symbol" w:hint="default"/>
+      </w:rPr>
+    </w:lvl>
+    <w:lvl w:ilvl="1" w:tplc="04090003" w:tentative="1">
+      <w:start w:val="1"/>
+      <w:numFmt w:val="bullet"/>
+      <w:lvlText w:val="o"/>
+      <w:lvlJc w:val="left"/>
+      <w:pPr>
+        <w:ind w:left="1440" w:hanging="360"/>
+      </w:pPr>
+      <w:rPr>
+        <w:rFonts w:ascii="Courier New" w:hAnsi="Courier New" w:cs="Courier New" w:hint="default"/>
+      </w:rPr>
+    </w:lvl>
+    <w:lvl w:ilvl="2" w:tplc="04090005" w:tentative="1">
+      <w:start w:val="1"/>
+      <w:numFmt w:val="bullet"/>
+      <w:lvlText w:val=""/>
+      <w:lvlJc w:val="left"/>
+      <w:pPr>
+        <w:ind w:left="2160" w:hanging="360"/>
+      </w:pPr>
+      <w:rPr>
+        <w:rFonts w:ascii="Wingdings" w:hAnsi="Wingdings" w:hint="default"/>
+      </w:rPr>
+    </w:lvl>
+    <w:lvl w:ilvl="3" w:tplc="04090001" w:tentative="1">
+      <w:start w:val="1"/>
+      <w:numFmt w:val="bullet"/>
+      <w:lvlText w:val=""/>
+      <w:lvlJc w:val="left"/>
+      <w:pPr>
+        <w:ind w:left="2880" w:hanging="360"/>
+      </w:pPr>
+      <w:rPr>
+        <w:rFonts w:ascii="Symbol" w:hAnsi="Symbol" w:hint="default"/>
+      </w:rPr>
+    </w:lvl>
+    <w:lvl w:ilvl="4" w:tplc="04090003" w:tentative="1">
+      <w:start w:val="1"/>
+      <w:numFmt w:val="bullet"/>
+      <w:lvlText w:val="o"/>
+      <w:lvlJc w:val="left"/>
+      <w:pPr>
+        <w:ind w:left="3600" w:hanging="360"/>
+      </w:pPr>
+      <w:rPr>
+        <w:rFonts w:ascii="Courier New" w:hAnsi="Courier New" w:cs="Courier New" w:hint="default"/>
+      </w:rPr>
+    </w:lvl>
+    <w:lvl w:ilvl="5" w:tplc="04090005" w:tentative="1">
+      <w:start w:val="1"/>
+      <w:numFmt w:val="bullet"/>
+      <w:lvlText w:val=""/>
+      <w:lvlJc w:val="left"/>
+      <w:pPr>
+        <w:ind w:left="4320" w:hanging="360"/>
+      </w:pPr>
+      <w:rPr>
+        <w:rFonts w:ascii="Wingdings" w:hAnsi="Wingdings" w:hint="default"/>
+      </w:rPr>
+    </w:lvl>
+    <w:lvl w:ilvl="6" w:tplc="04090001" w:tentative="1">
+      <w:start w:val="1"/>
+      <w:numFmt w:val="bullet"/>
+      <w:lvlText w:val=""/>
+      <w:lvlJc w:val="left"/>
+      <w:pPr>
+        <w:ind w:left="5040" w:hanging="360"/>
+      </w:pPr>
+      <w:rPr>
+        <w:rFonts w:ascii="Symbol" w:hAnsi="Symbol" w:hint="default"/>
+      </w:rPr>
+    </w:lvl>
+    <w:lvl w:ilvl="7" w:tplc="04090003" w:tentative="1">
+      <w:start w:val="1"/>
+      <w:numFmt w:val="bullet"/>
+      <w:lvlText w:val="o"/>
+      <w:lvlJc w:val="left"/>
+      <w:pPr>
+        <w:ind w:left="5760" w:hanging="360"/>
+      </w:pPr>
+      <w:rPr>
+        <w:rFonts w:ascii="Courier New" w:hAnsi="Courier New" w:cs="Courier New" w:hint="default"/>
+      </w:rPr>
+    </w:lvl>
+    <w:lvl w:ilvl="8" w:tplc="04090005" w:tentative="1">
+      <w:start w:val="1"/>
+      <w:numFmt w:val="bullet"/>
+      <w:lvlText w:val=""/>
+      <w:lvlJc w:val="left"/>
+      <w:pPr>
+        <w:ind w:left="6480" w:hanging="360"/>
+      </w:pPr>
+      <w:rPr>
+        <w:rFonts w:ascii="Wingdings" w:hAnsi="Wingdings" w:hint="default"/>
+      </w:rPr>
+    </w:lvl>
+  </w:abstractNum>
+  <w:abstractNum w:abstractNumId="19" w15:restartNumberingAfterBreak="0">
+    <w:nsid w:val="7D3372A4"/>
+    <w:multiLevelType w:val="hybridMultilevel"/>
+    <w:tmpl w:val="E9286224"/>
+    <w:lvl w:ilvl="0" w:tplc="04090001">
+      <w:start w:val="1"/>
+      <w:numFmt w:val="bullet"/>
+      <w:lvlText w:val=""/>
+      <w:lvlJc w:val="left"/>
+      <w:pPr>
+        <w:ind w:left="720" w:hanging="360"/>
+      </w:pPr>
+      <w:rPr>
+        <w:rFonts w:ascii="Symbol" w:hAnsi="Symbol" w:hint="default"/>
+      </w:rPr>
+    </w:lvl>
+    <w:lvl w:ilvl="1" w:tplc="04090003" w:tentative="1">
+      <w:start w:val="1"/>
+      <w:numFmt w:val="bullet"/>
+      <w:lvlText w:val="o"/>
+      <w:lvlJc w:val="left"/>
+      <w:pPr>
+        <w:ind w:left="1440" w:hanging="360"/>
+      </w:pPr>
+      <w:rPr>
+        <w:rFonts w:ascii="Courier New" w:hAnsi="Courier New" w:cs="Courier New" w:hint="default"/>
+      </w:rPr>
+    </w:lvl>
+    <w:lvl w:ilvl="2" w:tplc="04090005" w:tentative="1">
+      <w:start w:val="1"/>
+      <w:numFmt w:val="bullet"/>
+      <w:lvlText w:val=""/>
+      <w:lvlJc w:val="left"/>
+      <w:pPr>
+        <w:ind w:left="2160" w:hanging="360"/>
+      </w:pPr>
+      <w:rPr>
+        <w:rFonts w:ascii="Wingdings" w:hAnsi="Wingdings" w:hint="default"/>
+      </w:rPr>
+    </w:lvl>
+    <w:lvl w:ilvl="3" w:tplc="04090001" w:tentative="1">
+      <w:start w:val="1"/>
+      <w:numFmt w:val="bullet"/>
+      <w:lvlText w:val=""/>
+      <w:lvlJc w:val="left"/>
+      <w:pPr>
+        <w:ind w:left="2880" w:hanging="360"/>
+      </w:pPr>
+      <w:rPr>
+        <w:rFonts w:ascii="Symbol" w:hAnsi="Symbol" w:hint="default"/>
+      </w:rPr>
+    </w:lvl>
+    <w:lvl w:ilvl="4" w:tplc="04090003" w:tentative="1">
+      <w:start w:val="1"/>
+      <w:numFmt w:val="bullet"/>
+      <w:lvlText w:val="o"/>
+      <w:lvlJc w:val="left"/>
+      <w:pPr>
+        <w:ind w:left="3600" w:hanging="360"/>
+      </w:pPr>
+      <w:rPr>
+        <w:rFonts w:ascii="Courier New" w:hAnsi="Courier New" w:cs="Courier New" w:hint="default"/>
+      </w:rPr>
+    </w:lvl>
+    <w:lvl w:ilvl="5" w:tplc="04090005" w:tentative="1">
+      <w:start w:val="1"/>
+      <w:numFmt w:val="bullet"/>
+      <w:lvlText w:val=""/>
+      <w:lvlJc w:val="left"/>
+      <w:pPr>
+        <w:ind w:left="4320" w:hanging="360"/>
+      </w:pPr>
+      <w:rPr>
+        <w:rFonts w:ascii="Wingdings" w:hAnsi="Wingdings" w:hint="default"/>
+      </w:rPr>
+    </w:lvl>
+    <w:lvl w:ilvl="6" w:tplc="04090001" w:tentative="1">
+      <w:start w:val="1"/>
+      <w:numFmt w:val="bullet"/>
+      <w:lvlText w:val=""/>
+      <w:lvlJc w:val="left"/>
+      <w:pPr>
+        <w:ind w:left="5040" w:hanging="360"/>
+      </w:pPr>
+      <w:rPr>
+        <w:rFonts w:ascii="Symbol" w:hAnsi="Symbol" w:hint="default"/>
+      </w:rPr>
+    </w:lvl>
+    <w:lvl w:ilvl="7" w:tplc="04090003" w:tentative="1">
+      <w:start w:val="1"/>
+      <w:numFmt w:val="bullet"/>
+      <w:lvlText w:val="o"/>
+      <w:lvlJc w:val="left"/>
+      <w:pPr>
+        <w:ind w:left="5760" w:hanging="360"/>
+      </w:pPr>
+      <w:rPr>
+        <w:rFonts w:ascii="Courier New" w:hAnsi="Courier New" w:cs="Courier New" w:hint="default"/>
+      </w:rPr>
+    </w:lvl>
+    <w:lvl w:ilvl="8" w:tplc="04090005" w:tentative="1">
+      <w:start w:val="1"/>
+      <w:numFmt w:val="bullet"/>
+      <w:lvlText w:val=""/>
+      <w:lvlJc w:val="left"/>
+      <w:pPr>
+        <w:ind w:left="6480" w:hanging="360"/>
+      </w:pPr>
+      <w:rPr>
+        <w:rFonts w:ascii="Wingdings" w:hAnsi="Wingdings" w:hint="default"/>
+      </w:rPr>
+    </w:lvl>
+  </w:abstractNum>
+  <w:abstractNum w:abstractNumId="20" w15:restartNumberingAfterBreak="0">
     <w:nsid w:val="7F535E75"/>
     <w:multiLevelType w:val="hybridMultilevel"/>
     <w:tmpl w:val="F294A3CA"/>
@@ -7601,25 +11747,37 @@
     <w:abstractNumId w:val="0"/>
   </w:num>
   <w:num w:numId="11" w16cid:durableId="870067323">
+    <w:abstractNumId w:val="20"/>
+  </w:num>
+  <w:num w:numId="12" w16cid:durableId="1379090970">
+    <w:abstractNumId w:val="15"/>
+  </w:num>
+  <w:num w:numId="13" w16cid:durableId="2084714457">
+    <w:abstractNumId w:val="14"/>
+  </w:num>
+  <w:num w:numId="14" w16cid:durableId="962075858">
+    <w:abstractNumId w:val="18"/>
+  </w:num>
+  <w:num w:numId="15" w16cid:durableId="162622241">
+    <w:abstractNumId w:val="12"/>
+  </w:num>
+  <w:num w:numId="16" w16cid:durableId="141625041">
     <w:abstractNumId w:val="16"/>
   </w:num>
-  <w:num w:numId="12" w16cid:durableId="1379090970">
-    <w:abstractNumId w:val="12"/>
+  <w:num w:numId="17" w16cid:durableId="1473139587">
+    <w:abstractNumId w:val="19"/>
   </w:num>
-  <w:num w:numId="13" w16cid:durableId="2084714457">
-    <w:abstractNumId w:val="11"/>
+  <w:num w:numId="18" w16cid:durableId="978220781">
+    <w:abstractNumId w:val="13"/>
   </w:num>
-  <w:num w:numId="14" w16cid:durableId="962075858">
-    <w:abstractNumId w:val="14"/>
-  </w:num>
-  <w:num w:numId="15" w16cid:durableId="162622241">
+  <w:num w:numId="19" w16cid:durableId="845636651">
     <w:abstractNumId w:val="10"/>
   </w:num>
-  <w:num w:numId="16" w16cid:durableId="141625041">
-    <w:abstractNumId w:val="13"/>
+  <w:num w:numId="20" w16cid:durableId="1327172243">
+    <w:abstractNumId w:val="17"/>
   </w:num>
-  <w:num w:numId="17" w16cid:durableId="1473139587">
-    <w:abstractNumId w:val="15"/>
+  <w:num w:numId="21" w16cid:durableId="1449467081">
+    <w:abstractNumId w:val="11"/>
   </w:num>
 </w:numbering>
 </file>
@@ -9795,38 +13953,50 @@
     <w:basedOn w:val="Normal"/>
     <w:next w:val="Normal"/>
     <w:autoRedefine/>
-    <w:semiHidden/>
+    <w:uiPriority w:val="39"/>
     <w:unhideWhenUsed/>
     <w:rsid w:val="009B1F7C"/>
     <w:pPr>
-      <w:spacing w:after="100"/>
+      <w:spacing w:before="120"/>
     </w:pPr>
+    <w:rPr>
+      <w:b/>
+      <w:bCs/>
+      <w:caps/>
+    </w:rPr>
   </w:style>
   <w:style w:type="paragraph" w:styleId="TOC2">
     <w:name w:val="toc 2"/>
     <w:basedOn w:val="Normal"/>
     <w:next w:val="Normal"/>
     <w:autoRedefine/>
-    <w:semiHidden/>
+    <w:uiPriority w:val="39"/>
     <w:unhideWhenUsed/>
     <w:rsid w:val="009B1F7C"/>
     <w:pPr>
-      <w:spacing w:after="100"/>
+      <w:spacing w:after="0"/>
       <w:ind w:left="200"/>
     </w:pPr>
+    <w:rPr>
+      <w:smallCaps/>
+    </w:rPr>
   </w:style>
   <w:style w:type="paragraph" w:styleId="TOC3">
     <w:name w:val="toc 3"/>
     <w:basedOn w:val="Normal"/>
     <w:next w:val="Normal"/>
     <w:autoRedefine/>
-    <w:semiHidden/>
+    <w:uiPriority w:val="39"/>
     <w:unhideWhenUsed/>
     <w:rsid w:val="009B1F7C"/>
     <w:pPr>
-      <w:spacing w:after="100"/>
+      <w:spacing w:after="0"/>
       <w:ind w:left="400"/>
     </w:pPr>
+    <w:rPr>
+      <w:i/>
+      <w:iCs/>
+    </w:rPr>
   </w:style>
   <w:style w:type="paragraph" w:styleId="TOC4">
     <w:name w:val="toc 4"/>
@@ -9837,9 +14007,13 @@
     <w:unhideWhenUsed/>
     <w:rsid w:val="009B1F7C"/>
     <w:pPr>
-      <w:spacing w:after="100"/>
+      <w:spacing w:after="0"/>
       <w:ind w:left="600"/>
     </w:pPr>
+    <w:rPr>
+      <w:sz w:val="18"/>
+      <w:szCs w:val="18"/>
+    </w:rPr>
   </w:style>
   <w:style w:type="paragraph" w:styleId="TOC5">
     <w:name w:val="toc 5"/>
@@ -9850,9 +14024,13 @@
     <w:unhideWhenUsed/>
     <w:rsid w:val="009B1F7C"/>
     <w:pPr>
-      <w:spacing w:after="100"/>
+      <w:spacing w:after="0"/>
       <w:ind w:left="800"/>
     </w:pPr>
+    <w:rPr>
+      <w:sz w:val="18"/>
+      <w:szCs w:val="18"/>
+    </w:rPr>
   </w:style>
   <w:style w:type="paragraph" w:styleId="TOC6">
     <w:name w:val="toc 6"/>
@@ -9863,9 +14041,13 @@
     <w:unhideWhenUsed/>
     <w:rsid w:val="009B1F7C"/>
     <w:pPr>
-      <w:spacing w:after="100"/>
+      <w:spacing w:after="0"/>
       <w:ind w:left="1000"/>
     </w:pPr>
+    <w:rPr>
+      <w:sz w:val="18"/>
+      <w:szCs w:val="18"/>
+    </w:rPr>
   </w:style>
   <w:style w:type="paragraph" w:styleId="TOC7">
     <w:name w:val="toc 7"/>
@@ -9876,9 +14058,13 @@
     <w:unhideWhenUsed/>
     <w:rsid w:val="009B1F7C"/>
     <w:pPr>
-      <w:spacing w:after="100"/>
+      <w:spacing w:after="0"/>
       <w:ind w:left="1200"/>
     </w:pPr>
+    <w:rPr>
+      <w:sz w:val="18"/>
+      <w:szCs w:val="18"/>
+    </w:rPr>
   </w:style>
   <w:style w:type="paragraph" w:styleId="TOC8">
     <w:name w:val="toc 8"/>
@@ -9889,9 +14075,13 @@
     <w:unhideWhenUsed/>
     <w:rsid w:val="009B1F7C"/>
     <w:pPr>
-      <w:spacing w:after="100"/>
+      <w:spacing w:after="0"/>
       <w:ind w:left="1400"/>
     </w:pPr>
+    <w:rPr>
+      <w:sz w:val="18"/>
+      <w:szCs w:val="18"/>
+    </w:rPr>
   </w:style>
   <w:style w:type="paragraph" w:styleId="TOC9">
     <w:name w:val="toc 9"/>
@@ -9902,16 +14092,19 @@
     <w:unhideWhenUsed/>
     <w:rsid w:val="009B1F7C"/>
     <w:pPr>
-      <w:spacing w:after="100"/>
+      <w:spacing w:after="0"/>
       <w:ind w:left="1600"/>
     </w:pPr>
+    <w:rPr>
+      <w:sz w:val="18"/>
+      <w:szCs w:val="18"/>
+    </w:rPr>
   </w:style>
   <w:style w:type="paragraph" w:styleId="TOCHeading">
     <w:name w:val="TOC Heading"/>
     <w:basedOn w:val="Heading1"/>
     <w:next w:val="Normal"/>
     <w:uiPriority w:val="39"/>
-    <w:semiHidden/>
     <w:unhideWhenUsed/>
     <w:qFormat/>
     <w:rsid w:val="00B1502B"/>
@@ -10272,32 +14465,6 @@
     </w:docPart>
     <w:docPart>
       <w:docPartPr>
-        <w:name w:val="27D8EC5D7DB2E84E8CC9521B0035A4C8"/>
-        <w:category>
-          <w:name w:val="General"/>
-          <w:gallery w:val="placeholder"/>
-        </w:category>
-        <w:types>
-          <w:type w:val="bbPlcHdr"/>
-        </w:types>
-        <w:behaviors>
-          <w:behavior w:val="content"/>
-        </w:behaviors>
-        <w:guid w:val="{B4DA60C2-7925-2B4F-A65B-83BCB6C9AAC3}"/>
-      </w:docPartPr>
-      <w:docPartBody>
-        <w:p>
-          <w:pPr>
-            <w:pStyle w:val="27D8EC5D7DB2E84E8CC9521B0035A4C8"/>
-          </w:pPr>
-          <w:r>
-            <w:t>Sed eleifend interdum pede. Mauris tincidunt, augue in egestas rutrum, arcu quam vestibulum diam, a condimentum magna pede mollis neque. Ut dictum leo eu purus. Quisque ante magna, volutpat non, tincidunt ac, gravida nec, pede.</w:t>
-          </w:r>
-        </w:p>
-      </w:docPartBody>
-    </w:docPart>
-    <w:docPart>
-      <w:docPartPr>
         <w:name w:val="999855AA1E5DAA43BF9BA664F4FA8481"/>
         <w:category>
           <w:name w:val="General"/>
@@ -10601,6 +14768,32 @@
         <w:p>
           <w:pPr>
             <w:pStyle w:val="8A9E9E1D10474573860B3C276EE3F66D"/>
+          </w:pPr>
+          <w:r>
+            <w:t>Sed eleifend interdum pede. Mauris tincidunt, augue in egestas rutrum, arcu quam vestibulum diam, a condimentum magna pede mollis neque. Ut dictum leo eu purus. Quisque ante magna, volutpat non, tincidunt ac, gravida nec, pede.</w:t>
+          </w:r>
+        </w:p>
+      </w:docPartBody>
+    </w:docPart>
+    <w:docPart>
+      <w:docPartPr>
+        <w:name w:val="9EAA7E757335BB4B98E78711D0CB6735"/>
+        <w:category>
+          <w:name w:val="General"/>
+          <w:gallery w:val="placeholder"/>
+        </w:category>
+        <w:types>
+          <w:type w:val="bbPlcHdr"/>
+        </w:types>
+        <w:behaviors>
+          <w:behavior w:val="content"/>
+        </w:behaviors>
+        <w:guid w:val="{26D37DE8-9B9B-704B-8E2D-71044C68B59B}"/>
+      </w:docPartPr>
+      <w:docPartBody>
+        <w:p>
+          <w:pPr>
+            <w:pStyle w:val="9EAA7E757335BB4B98E78711D0CB6735"/>
           </w:pPr>
           <w:r>
             <w:t>Sed eleifend interdum pede. Mauris tincidunt, augue in egestas rutrum, arcu quam vestibulum diam, a condimentum magna pede mollis neque. Ut dictum leo eu purus. Quisque ante magna, volutpat non, tincidunt ac, gravida nec, pede.</w:t>
@@ -10691,14 +14884,14 @@
     <w:charset w:val="00"/>
     <w:family w:val="roman"/>
     <w:pitch w:val="variable"/>
-    <w:sig w:usb0="E0002EFF" w:usb1="C000785B" w:usb2="00000009" w:usb3="00000000" w:csb0="000001FF" w:csb1="00000000"/>
+    <w:sig w:usb0="E0002AFF" w:usb1="C0007841" w:usb2="00000009" w:usb3="00000000" w:csb0="000001FF" w:csb1="00000000"/>
   </w:font>
   <w:font w:name="Arial">
     <w:panose1 w:val="020B0604020202020204"/>
     <w:charset w:val="00"/>
     <w:family w:val="swiss"/>
     <w:pitch w:val="variable"/>
-    <w:sig w:usb0="E0002EFF" w:usb1="C000785B" w:usb2="00000009" w:usb3="00000000" w:csb0="000001FF" w:csb1="00000000"/>
+    <w:sig w:usb0="E0002AFF" w:usb1="C0007843" w:usb2="00000009" w:usb3="00000000" w:csb0="000001FF" w:csb1="00000000"/>
   </w:font>
   <w:font w:name="Calibri">
     <w:panose1 w:val="020F0502020204030204"/>
@@ -10753,10 +14946,12 @@
     <w:rsid w:val="001D060E"/>
     <w:rsid w:val="0033486F"/>
     <w:rsid w:val="0087131D"/>
+    <w:rsid w:val="008D60FB"/>
     <w:rsid w:val="00C57657"/>
     <w:rsid w:val="00C912FC"/>
     <w:rsid w:val="00E2676F"/>
     <w:rsid w:val="00EB6783"/>
+    <w:rsid w:val="00F45300"/>
     <w:rsid w:val="00FC0E68"/>
   </w:rsids>
   <m:mathPr>
@@ -11404,6 +15599,33 @@
       <w:lang w:eastAsia="en-US"/>
     </w:rPr>
   </w:style>
+  <w:style w:type="paragraph" w:customStyle="1" w:styleId="E644BF1F6F0F544FBA01D159BD44C5B1">
+    <w:name w:val="E644BF1F6F0F544FBA01D159BD44C5B1"/>
+    <w:rsid w:val="008D60FB"/>
+    <w:rPr>
+      <w:kern w:val="2"/>
+      <w:lang w:eastAsia="en-US"/>
+      <w14:ligatures w14:val="standardContextual"/>
+    </w:rPr>
+  </w:style>
+  <w:style w:type="paragraph" w:customStyle="1" w:styleId="505F80885961044CB5512D1C2BDC800D">
+    <w:name w:val="505F80885961044CB5512D1C2BDC800D"/>
+    <w:rsid w:val="008D60FB"/>
+    <w:rPr>
+      <w:kern w:val="2"/>
+      <w:lang w:eastAsia="en-US"/>
+      <w14:ligatures w14:val="standardContextual"/>
+    </w:rPr>
+  </w:style>
+  <w:style w:type="paragraph" w:customStyle="1" w:styleId="9EAA7E757335BB4B98E78711D0CB6735">
+    <w:name w:val="9EAA7E757335BB4B98E78711D0CB6735"/>
+    <w:rsid w:val="008D60FB"/>
+    <w:rPr>
+      <w:kern w:val="2"/>
+      <w:lang w:eastAsia="en-US"/>
+      <w14:ligatures w14:val="standardContextual"/>
+    </w:rPr>
+  </w:style>
 </w:styles>
 </file>
 
